--- a/msteams-platform/assets/sample-instructions/Sample 1_EDU App.docx
+++ b/msteams-platform/assets/sample-instructions/Sample 1_EDU App.docx
@@ -1,11 +1,11 @@
 
 <file path=word/document.xml><?xml version="1.0" encoding="utf-8"?>
-<w:document xmlns:wpc="http://schemas.microsoft.com/office/word/2010/wordprocessingCanvas" xmlns:cx="http://schemas.microsoft.com/office/drawing/2014/chartex" xmlns:cx1="http://schemas.microsoft.com/office/drawing/2015/9/8/chartex" xmlns:cx2="http://schemas.microsoft.com/office/drawing/2015/10/21/chartex" xmlns:cx3="http://schemas.microsoft.com/office/drawing/2016/5/9/chartex" xmlns:cx4="http://schemas.microsoft.com/office/drawing/2016/5/10/chartex" xmlns:cx5="http://schemas.microsoft.com/office/drawing/2016/5/11/chartex" xmlns:cx6="http://schemas.microsoft.com/office/drawing/2016/5/12/chartex" xmlns:cx7="http://schemas.microsoft.com/office/drawing/2016/5/13/chartex" xmlns:cx8="http://schemas.microsoft.com/office/drawing/2016/5/14/chartex" xmlns:mc="http://schemas.openxmlformats.org/markup-compatibility/2006" xmlns:aink="http://schemas.microsoft.com/office/drawing/2016/ink" xmlns:am3d="http://schemas.microsoft.com/office/drawing/2017/model3d" xmlns:o="urn:schemas-microsoft-com:office:office" xmlns:oel="http://schemas.microsoft.com/office/2019/extlst" xmlns:r="http://schemas.openxmlformats.org/officeDocument/2006/relationships" xmlns:m="http://schemas.openxmlformats.org/officeDocument/2006/math" xmlns:v="urn:schemas-microsoft-com:vml" xmlns:wp14="http://schemas.microsoft.com/office/word/2010/wordprocessingDrawing" xmlns:wp="http://schemas.openxmlformats.org/drawingml/2006/wordprocessingDrawing" xmlns:w10="urn:schemas-microsoft-com:office:word" xmlns:w="http://schemas.openxmlformats.org/wordprocessingml/2006/main" xmlns:w14="http://schemas.microsoft.com/office/word/2010/wordml" xmlns:w15="http://schemas.microsoft.com/office/word/2012/wordml" xmlns:w16cex="http://schemas.microsoft.com/office/word/2018/wordml/cex" xmlns:w16cid="http://schemas.microsoft.com/office/word/2016/wordml/cid" xmlns:w16="http://schemas.microsoft.com/office/word/2018/wordml" xmlns:w16sdtdh="http://schemas.microsoft.com/office/word/2020/wordml/sdtdatahash" xmlns:w16se="http://schemas.microsoft.com/office/word/2015/wordml/symex" xmlns:wpg="http://schemas.microsoft.com/office/word/2010/wordprocessingGroup" xmlns:wpi="http://schemas.microsoft.com/office/word/2010/wordprocessingInk" xmlns:wne="http://schemas.microsoft.com/office/word/2006/wordml" xmlns:wps="http://schemas.microsoft.com/office/word/2010/wordprocessingShape" mc:Ignorable="w14 w15 w16se w16cid w16 w16cex w16sdtdh wp14">
+<w:document xmlns:wpc="http://schemas.microsoft.com/office/word/2010/wordprocessingCanvas" xmlns:cx="http://schemas.microsoft.com/office/drawing/2014/chartex" xmlns:cx1="http://schemas.microsoft.com/office/drawing/2015/9/8/chartex" xmlns:cx2="http://schemas.microsoft.com/office/drawing/2015/10/21/chartex" xmlns:cx3="http://schemas.microsoft.com/office/drawing/2016/5/9/chartex" xmlns:cx4="http://schemas.microsoft.com/office/drawing/2016/5/10/chartex" xmlns:cx5="http://schemas.microsoft.com/office/drawing/2016/5/11/chartex" xmlns:cx6="http://schemas.microsoft.com/office/drawing/2016/5/12/chartex" xmlns:cx7="http://schemas.microsoft.com/office/drawing/2016/5/13/chartex" xmlns:cx8="http://schemas.microsoft.com/office/drawing/2016/5/14/chartex" xmlns:mc="http://schemas.openxmlformats.org/markup-compatibility/2006" xmlns:aink="http://schemas.microsoft.com/office/drawing/2016/ink" xmlns:am3d="http://schemas.microsoft.com/office/drawing/2017/model3d" xmlns:o="urn:schemas-microsoft-com:office:office" xmlns:oel="http://schemas.microsoft.com/office/2019/extlst" xmlns:r="http://schemas.openxmlformats.org/officeDocument/2006/relationships" xmlns:m="http://schemas.openxmlformats.org/officeDocument/2006/math" xmlns:v="urn:schemas-microsoft-com:vml" xmlns:wp14="http://schemas.microsoft.com/office/word/2010/wordprocessingDrawing" xmlns:wp="http://schemas.openxmlformats.org/drawingml/2006/wordprocessingDrawing" xmlns:w10="urn:schemas-microsoft-com:office:word" xmlns:w="http://schemas.openxmlformats.org/wordprocessingml/2006/main" xmlns:w14="http://schemas.microsoft.com/office/word/2010/wordml" xmlns:w15="http://schemas.microsoft.com/office/word/2012/wordml" xmlns:w16cex="http://schemas.microsoft.com/office/word/2018/wordml/cex" xmlns:w16cid="http://schemas.microsoft.com/office/word/2016/wordml/cid" xmlns:w16="http://schemas.microsoft.com/office/word/2018/wordml" xmlns:w16sdtdh="http://schemas.microsoft.com/office/word/2020/wordml/sdtdatahash" xmlns:w16se="http://schemas.microsoft.com/office/word/2015/wordml/symex" xmlns:wpg="http://schemas.microsoft.com/office/word/2010/wordprocessingGroup" xmlns:wpi="http://schemas.microsoft.com/office/word/2010/wordprocessingInk" xmlns:wne="http://schemas.microsoft.com/office/word/2006/wordml" xmlns:wps="http://schemas.microsoft.com/office/word/2010/wordprocessingShape" xmlns:a="http://schemas.openxmlformats.org/drawingml/2006/main" xmlns:pic="http://schemas.openxmlformats.org/drawingml/2006/picture" xmlns:a14="http://schemas.microsoft.com/office/drawing/2010/main" mc:Ignorable="w14 w15 w16se w16cid w16 w16cex w16sdtdh wp14">
   <w:body>
     <w:sdt>
       <w:sdtPr>
         <w:rPr>
-          <w:rFonts w:ascii="Segoe UI Light" w:eastAsiaTheme="minorHAnsi" w:hAnsi="Segoe UI Light" w:cs="Segoe UI Light"/>
+          <w:rFonts w:ascii="Segoe UI Light" w:hAnsi="Segoe UI Light" w:cs="Segoe UI Light" w:eastAsiaTheme="minorHAnsi"/>
           <w:color w:val="auto"/>
           <w:kern w:val="2"/>
           <w:sz w:val="20"/>
@@ -51,7 +51,7 @@
               <w:tab w:val="right" w:leader="dot" w:pos="9350"/>
             </w:tabs>
             <w:rPr>
-              <w:rFonts w:ascii="Segoe UI Light" w:eastAsiaTheme="minorEastAsia" w:hAnsi="Segoe UI Light" w:cs="Segoe UI Light"/>
+              <w:rFonts w:ascii="Segoe UI Light" w:hAnsi="Segoe UI Light" w:cs="Segoe UI Light" w:eastAsiaTheme="minorEastAsia"/>
               <w:noProof/>
               <w:kern w:val="0"/>
               <w:sz w:val="20"/>
@@ -83,7 +83,7 @@
             </w:rPr>
             <w:fldChar w:fldCharType="separate"/>
           </w:r>
-          <w:hyperlink w:anchor="_Toc115987132" w:history="1">
+          <w:hyperlink w:history="1" w:anchor="_Toc115987132">
             <w:r>
               <w:rPr>
                 <w:rStyle w:val="Hyperlink"/>
@@ -172,7 +172,7 @@
               <w:tab w:val="right" w:leader="dot" w:pos="9350"/>
             </w:tabs>
             <w:rPr>
-              <w:rFonts w:ascii="Segoe UI Light" w:eastAsiaTheme="minorEastAsia" w:hAnsi="Segoe UI Light" w:cs="Segoe UI Light"/>
+              <w:rFonts w:ascii="Segoe UI Light" w:hAnsi="Segoe UI Light" w:cs="Segoe UI Light" w:eastAsiaTheme="minorEastAsia"/>
               <w:noProof/>
               <w:kern w:val="0"/>
               <w:sz w:val="20"/>
@@ -180,7 +180,7 @@
               <w14:ligatures w14:val="none"/>
             </w:rPr>
           </w:pPr>
-          <w:hyperlink w:anchor="_Toc115987133" w:history="1">
+          <w:hyperlink w:history="1" w:anchor="_Toc115987133">
             <w:r>
               <w:rPr>
                 <w:rStyle w:val="Hyperlink"/>
@@ -269,7 +269,7 @@
               <w:tab w:val="right" w:leader="dot" w:pos="9350"/>
             </w:tabs>
             <w:rPr>
-              <w:rFonts w:ascii="Segoe UI Light" w:eastAsiaTheme="minorEastAsia" w:hAnsi="Segoe UI Light" w:cs="Segoe UI Light"/>
+              <w:rFonts w:ascii="Segoe UI Light" w:hAnsi="Segoe UI Light" w:cs="Segoe UI Light" w:eastAsiaTheme="minorEastAsia"/>
               <w:noProof/>
               <w:kern w:val="0"/>
               <w:sz w:val="20"/>
@@ -277,7 +277,7 @@
               <w14:ligatures w14:val="none"/>
             </w:rPr>
           </w:pPr>
-          <w:hyperlink w:anchor="_Toc115987134" w:history="1">
+          <w:hyperlink w:history="1" w:anchor="_Toc115987134">
             <w:r>
               <w:rPr>
                 <w:rStyle w:val="Hyperlink"/>
@@ -366,7 +366,7 @@
               <w:tab w:val="right" w:leader="dot" w:pos="9350"/>
             </w:tabs>
             <w:rPr>
-              <w:rFonts w:ascii="Segoe UI Light" w:eastAsiaTheme="minorEastAsia" w:hAnsi="Segoe UI Light" w:cs="Segoe UI Light"/>
+              <w:rFonts w:ascii="Segoe UI Light" w:hAnsi="Segoe UI Light" w:cs="Segoe UI Light" w:eastAsiaTheme="minorEastAsia"/>
               <w:noProof/>
               <w:kern w:val="0"/>
               <w:sz w:val="20"/>
@@ -374,7 +374,7 @@
               <w14:ligatures w14:val="none"/>
             </w:rPr>
           </w:pPr>
-          <w:hyperlink w:anchor="_Toc115987135" w:history="1">
+          <w:hyperlink w:history="1" w:anchor="_Toc115987135">
             <w:r>
               <w:rPr>
                 <w:rStyle w:val="Hyperlink"/>
@@ -463,7 +463,7 @@
               <w:tab w:val="right" w:leader="dot" w:pos="9350"/>
             </w:tabs>
             <w:rPr>
-              <w:rFonts w:ascii="Segoe UI Light" w:eastAsiaTheme="minorEastAsia" w:hAnsi="Segoe UI Light" w:cs="Segoe UI Light"/>
+              <w:rFonts w:ascii="Segoe UI Light" w:hAnsi="Segoe UI Light" w:cs="Segoe UI Light" w:eastAsiaTheme="minorEastAsia"/>
               <w:noProof/>
               <w:kern w:val="0"/>
               <w:sz w:val="20"/>
@@ -471,7 +471,7 @@
               <w14:ligatures w14:val="none"/>
             </w:rPr>
           </w:pPr>
-          <w:hyperlink w:anchor="_Toc115987136" w:history="1">
+          <w:hyperlink w:history="1" w:anchor="_Toc115987136">
             <w:r>
               <w:rPr>
                 <w:rStyle w:val="Hyperlink"/>
@@ -560,7 +560,7 @@
               <w:tab w:val="right" w:leader="dot" w:pos="9350"/>
             </w:tabs>
             <w:rPr>
-              <w:rFonts w:ascii="Segoe UI Light" w:eastAsiaTheme="minorEastAsia" w:hAnsi="Segoe UI Light" w:cs="Segoe UI Light"/>
+              <w:rFonts w:ascii="Segoe UI Light" w:hAnsi="Segoe UI Light" w:cs="Segoe UI Light" w:eastAsiaTheme="minorEastAsia"/>
               <w:noProof/>
               <w:kern w:val="0"/>
               <w:sz w:val="20"/>
@@ -568,7 +568,7 @@
               <w14:ligatures w14:val="none"/>
             </w:rPr>
           </w:pPr>
-          <w:hyperlink w:anchor="_Toc115987137" w:history="1">
+          <w:hyperlink w:history="1" w:anchor="_Toc115987137">
             <w:r>
               <w:rPr>
                 <w:rStyle w:val="Hyperlink"/>
@@ -657,7 +657,7 @@
               <w:tab w:val="right" w:leader="dot" w:pos="9350"/>
             </w:tabs>
             <w:rPr>
-              <w:rFonts w:ascii="Segoe UI Light" w:eastAsiaTheme="minorEastAsia" w:hAnsi="Segoe UI Light" w:cs="Segoe UI Light"/>
+              <w:rFonts w:ascii="Segoe UI Light" w:hAnsi="Segoe UI Light" w:cs="Segoe UI Light" w:eastAsiaTheme="minorEastAsia"/>
               <w:noProof/>
               <w:kern w:val="0"/>
               <w:sz w:val="20"/>
@@ -665,7 +665,7 @@
               <w14:ligatures w14:val="none"/>
             </w:rPr>
           </w:pPr>
-          <w:hyperlink w:anchor="_Toc115987138" w:history="1">
+          <w:hyperlink w:history="1" w:anchor="_Toc115987138">
             <w:r>
               <w:rPr>
                 <w:rStyle w:val="Hyperlink"/>
@@ -754,7 +754,7 @@
               <w:tab w:val="right" w:leader="dot" w:pos="9350"/>
             </w:tabs>
             <w:rPr>
-              <w:rFonts w:ascii="Segoe UI Light" w:eastAsiaTheme="minorEastAsia" w:hAnsi="Segoe UI Light" w:cs="Segoe UI Light"/>
+              <w:rFonts w:ascii="Segoe UI Light" w:hAnsi="Segoe UI Light" w:cs="Segoe UI Light" w:eastAsiaTheme="minorEastAsia"/>
               <w:noProof/>
               <w:kern w:val="0"/>
               <w:sz w:val="20"/>
@@ -762,7 +762,7 @@
               <w14:ligatures w14:val="none"/>
             </w:rPr>
           </w:pPr>
-          <w:hyperlink w:anchor="_Toc115987139" w:history="1">
+          <w:hyperlink w:history="1" w:anchor="_Toc115987139">
             <w:r>
               <w:rPr>
                 <w:rStyle w:val="Hyperlink"/>
@@ -851,7 +851,7 @@
               <w:tab w:val="right" w:leader="dot" w:pos="9350"/>
             </w:tabs>
             <w:rPr>
-              <w:rFonts w:ascii="Segoe UI Light" w:eastAsiaTheme="minorEastAsia" w:hAnsi="Segoe UI Light" w:cs="Segoe UI Light"/>
+              <w:rFonts w:ascii="Segoe UI Light" w:hAnsi="Segoe UI Light" w:cs="Segoe UI Light" w:eastAsiaTheme="minorEastAsia"/>
               <w:noProof/>
               <w:kern w:val="0"/>
               <w:sz w:val="20"/>
@@ -859,7 +859,7 @@
               <w14:ligatures w14:val="none"/>
             </w:rPr>
           </w:pPr>
-          <w:hyperlink w:anchor="_Toc115987140" w:history="1">
+          <w:hyperlink w:history="1" w:anchor="_Toc115987140">
             <w:r>
               <w:rPr>
                 <w:rStyle w:val="Hyperlink"/>
@@ -948,7 +948,7 @@
               <w:tab w:val="right" w:leader="dot" w:pos="9350"/>
             </w:tabs>
             <w:rPr>
-              <w:rFonts w:ascii="Segoe UI Light" w:eastAsiaTheme="minorEastAsia" w:hAnsi="Segoe UI Light" w:cs="Segoe UI Light"/>
+              <w:rFonts w:ascii="Segoe UI Light" w:hAnsi="Segoe UI Light" w:cs="Segoe UI Light" w:eastAsiaTheme="minorEastAsia"/>
               <w:noProof/>
               <w:kern w:val="0"/>
               <w:sz w:val="20"/>
@@ -956,7 +956,7 @@
               <w14:ligatures w14:val="none"/>
             </w:rPr>
           </w:pPr>
-          <w:hyperlink w:anchor="_Toc115987141" w:history="1">
+          <w:hyperlink w:history="1" w:anchor="_Toc115987141">
             <w:r>
               <w:rPr>
                 <w:rStyle w:val="Hyperlink"/>
@@ -1045,7 +1045,7 @@
               <w:tab w:val="right" w:leader="dot" w:pos="9350"/>
             </w:tabs>
             <w:rPr>
-              <w:rFonts w:ascii="Segoe UI Light" w:eastAsiaTheme="minorEastAsia" w:hAnsi="Segoe UI Light" w:cs="Segoe UI Light"/>
+              <w:rFonts w:ascii="Segoe UI Light" w:hAnsi="Segoe UI Light" w:cs="Segoe UI Light" w:eastAsiaTheme="minorEastAsia"/>
               <w:noProof/>
               <w:kern w:val="0"/>
               <w:sz w:val="20"/>
@@ -1053,7 +1053,7 @@
               <w14:ligatures w14:val="none"/>
             </w:rPr>
           </w:pPr>
-          <w:hyperlink w:anchor="_Toc115987142" w:history="1">
+          <w:hyperlink w:history="1" w:anchor="_Toc115987142">
             <w:r>
               <w:rPr>
                 <w:rStyle w:val="Hyperlink"/>
@@ -1142,7 +1142,7 @@
               <w:tab w:val="right" w:leader="dot" w:pos="9350"/>
             </w:tabs>
             <w:rPr>
-              <w:rFonts w:ascii="Segoe UI Light" w:eastAsiaTheme="minorEastAsia" w:hAnsi="Segoe UI Light" w:cs="Segoe UI Light"/>
+              <w:rFonts w:ascii="Segoe UI Light" w:hAnsi="Segoe UI Light" w:cs="Segoe UI Light" w:eastAsiaTheme="minorEastAsia"/>
               <w:noProof/>
               <w:kern w:val="0"/>
               <w:sz w:val="20"/>
@@ -1150,7 +1150,7 @@
               <w14:ligatures w14:val="none"/>
             </w:rPr>
           </w:pPr>
-          <w:hyperlink w:anchor="_Toc115987143" w:history="1">
+          <w:hyperlink w:history="1" w:anchor="_Toc115987143">
             <w:r>
               <w:rPr>
                 <w:rStyle w:val="Hyperlink"/>
@@ -1274,7 +1274,7 @@
           <w:szCs w:val="20"/>
         </w:rPr>
       </w:pPr>
-      <w:bookmarkStart w:id="0" w:name="_Toc115987132"/>
+      <w:bookmarkStart w:name="_Toc115987132" w:id="0"/>
       <w:r>
         <w:rPr>
           <w:rFonts w:ascii="Segoe UI Light" w:hAnsi="Segoe UI Light" w:cs="Segoe UI Light"/>
@@ -1311,7 +1311,7 @@
           <w:szCs w:val="20"/>
         </w:rPr>
       </w:pPr>
-      <w:bookmarkStart w:id="1" w:name="_Toc115987133"/>
+      <w:bookmarkStart w:name="_Toc115987133" w:id="1"/>
       <w:r>
         <w:rPr>
           <w:rFonts w:ascii="Segoe UI Light" w:hAnsi="Segoe UI Light" w:cs="Segoe UI Light"/>
@@ -1348,7 +1348,7 @@
           <w:szCs w:val="20"/>
         </w:rPr>
       </w:pPr>
-      <w:bookmarkStart w:id="2" w:name="_Toc115987134"/>
+      <w:bookmarkStart w:name="_Toc115987134" w:id="2"/>
       <w:r>
         <w:rPr>
           <w:rFonts w:ascii="Segoe UI Light" w:hAnsi="Segoe UI Light" w:cs="Segoe UI Light"/>
@@ -1556,7 +1556,7 @@
         </w:rPr>
         <w:t xml:space="preserve"> </w:t>
       </w:r>
-      <w:hyperlink r:id="rId6" w:history="1">
+      <w:hyperlink w:history="1" r:id="rId6">
         <w:r>
           <w:rPr>
             <w:rStyle w:val="Hyperlink"/>
@@ -1698,7 +1698,7 @@
         </w:rPr>
         <w:t xml:space="preserve"> </w:t>
       </w:r>
-      <w:hyperlink r:id="rId7" w:history="1">
+      <w:hyperlink w:history="1" r:id="rId7">
         <w:r>
           <w:rPr>
             <w:rStyle w:val="Hyperlink"/>
@@ -1810,7 +1810,7 @@
           <w:szCs w:val="20"/>
         </w:rPr>
       </w:pPr>
-      <w:bookmarkStart w:id="3" w:name="_Toc115987135"/>
+      <w:bookmarkStart w:name="_Toc115987135" w:id="3"/>
       <w:r>
         <w:rPr>
           <w:rFonts w:ascii="Segoe UI Light" w:hAnsi="Segoe UI Light" w:cs="Segoe UI Light"/>
@@ -1838,7 +1838,7 @@
           <w:szCs w:val="20"/>
         </w:rPr>
       </w:pPr>
-      <w:bookmarkStart w:id="4" w:name="_Toc115987136"/>
+      <w:bookmarkStart w:name="_Toc115987136" w:id="4"/>
       <w:r>
         <w:rPr>
           <w:rFonts w:ascii="Segoe UI Light" w:hAnsi="Segoe UI Light" w:cs="Segoe UI Light"/>
@@ -1943,7 +1943,7 @@
           <w:szCs w:val="20"/>
         </w:rPr>
       </w:pPr>
-      <w:bookmarkStart w:id="5" w:name="_Toc115987137"/>
+      <w:bookmarkStart w:name="_Toc115987137" w:id="5"/>
       <w:r>
         <w:rPr>
           <w:rFonts w:ascii="Segoe UI Light" w:hAnsi="Segoe UI Light" w:cs="Segoe UI Light"/>
@@ -2105,36 +2105,32 @@
     </w:p>
     <w:p>
       <w:pPr>
-        <w:rPr>
-          <w:rFonts w:ascii="Segoe UI Light" w:hAnsi="Segoe UI Light" w:cs="Segoe UI Light"/>
-          <w:sz w:val="20"/>
-          <w:szCs w:val="20"/>
-        </w:rPr>
-      </w:pPr>
-      <w:r>
-        <w:rPr>
-          <w:rFonts w:ascii="Segoe UI Light" w:hAnsi="Segoe UI Light" w:cs="Segoe UI Light"/>
-          <w:noProof/>
-          <w:sz w:val="20"/>
-          <w:szCs w:val="20"/>
-        </w:rPr>
+        <w:pStyle w:val="Normal"/>
+      </w:pPr>
+      <w:r>
         <w:drawing>
-          <wp:inline distT="0" distB="0" distL="0" distR="0" wp14:anchorId="42264EE7" wp14:editId="07CAA272">
-            <wp:extent cx="4968240" cy="2420261"/>
-            <wp:effectExtent l="0" t="0" r="3810" b="0"/>
-            <wp:docPr id="8" name="Picture 8" descr="Graphical user interface, application&#10;&#10;Description automatically generated"/>
+          <wp:inline wp14:editId="2AFCC976" wp14:anchorId="06A6DC08">
+            <wp:extent cx="4572000" cy="2228850"/>
+            <wp:effectExtent l="0" t="0" r="0" b="0"/>
+            <wp:docPr id="536121390" name="" title=""/>
             <wp:cNvGraphicFramePr>
-              <a:graphicFrameLocks xmlns:a="http://schemas.openxmlformats.org/drawingml/2006/main" noChangeAspect="1"/>
+              <a:graphicFrameLocks noChangeAspect="1"/>
             </wp:cNvGraphicFramePr>
-            <a:graphic xmlns:a="http://schemas.openxmlformats.org/drawingml/2006/main">
+            <a:graphic>
               <a:graphicData uri="http://schemas.openxmlformats.org/drawingml/2006/picture">
-                <pic:pic xmlns:pic="http://schemas.openxmlformats.org/drawingml/2006/picture">
+                <pic:pic>
                   <pic:nvPicPr>
-                    <pic:cNvPr id="8" name="Picture 8" descr="Graphical user interface, application&#10;&#10;Description automatically generated"/>
+                    <pic:cNvPr id="0" name=""/>
                     <pic:cNvPicPr/>
                   </pic:nvPicPr>
                   <pic:blipFill>
-                    <a:blip r:embed="rId9"/>
+                    <a:blip r:embed="R2915aa9c897b4ba5">
+                      <a:extLst>
+                        <a:ext xmlns:a="http://schemas.openxmlformats.org/drawingml/2006/main" uri="{28A0092B-C50C-407E-A947-70E740481C1C}">
+                          <a14:useLocalDpi val="0"/>
+                        </a:ext>
+                      </a:extLst>
+                    </a:blip>
                     <a:stretch>
                       <a:fillRect/>
                     </a:stretch>
@@ -2142,7 +2138,7 @@
                   <pic:spPr>
                     <a:xfrm>
                       <a:off x="0" y="0"/>
-                      <a:ext cx="4971069" cy="2421639"/>
+                      <a:ext cx="4572000" cy="2228850"/>
                     </a:xfrm>
                     <a:prstGeom prst="rect">
                       <a:avLst/>
@@ -2215,7 +2211,7 @@
           <w:szCs w:val="20"/>
         </w:rPr>
       </w:pPr>
-      <w:bookmarkStart w:id="6" w:name="_Toc115987138"/>
+      <w:bookmarkStart w:name="_Toc115987138" w:id="6"/>
       <w:r>
         <w:rPr>
           <w:rFonts w:ascii="Segoe UI Light" w:hAnsi="Segoe UI Light" w:cs="Segoe UI Light"/>
@@ -2355,7 +2351,7 @@
           <w:szCs w:val="20"/>
         </w:rPr>
       </w:pPr>
-      <w:bookmarkStart w:id="7" w:name="_Toc115987139"/>
+      <w:bookmarkStart w:name="_Toc115987139" w:id="7"/>
       <w:r>
         <w:rPr>
           <w:rFonts w:ascii="Segoe UI Light" w:hAnsi="Segoe UI Light" w:cs="Segoe UI Light"/>
@@ -2506,7 +2502,6 @@
           <w:sz w:val="20"/>
           <w:szCs w:val="20"/>
         </w:rPr>
-        <w:lastRenderedPageBreak/>
         <w:t xml:space="preserve">It is always possible to change this </w:t>
       </w:r>
       <w:r>
@@ -2560,95 +2555,32 @@
     </w:p>
     <w:p>
       <w:pPr>
-        <w:rPr>
-          <w:rFonts w:ascii="Segoe UI Light" w:hAnsi="Segoe UI Light" w:cs="Segoe UI Light"/>
-          <w:sz w:val="20"/>
-          <w:szCs w:val="20"/>
-        </w:rPr>
-      </w:pPr>
-      <w:r>
-        <w:rPr>
-          <w:rFonts w:ascii="Segoe UI Light" w:hAnsi="Segoe UI Light" w:cs="Segoe UI Light"/>
-          <w:noProof/>
-          <w:sz w:val="20"/>
-          <w:szCs w:val="20"/>
-        </w:rPr>
+        <w:pStyle w:val="Normal"/>
+      </w:pPr>
+      <w:r>
         <w:drawing>
-          <wp:inline distT="0" distB="0" distL="0" distR="0" wp14:anchorId="4C52A159" wp14:editId="7DF32C81">
-            <wp:extent cx="4029815" cy="1539240"/>
-            <wp:effectExtent l="0" t="0" r="8890" b="3810"/>
-            <wp:docPr id="6" name="Picture 6" descr="Graphical user interface, application&#10;&#10;Description automatically generated"/>
+          <wp:inline wp14:editId="755A0ABF" wp14:anchorId="04460B50">
+            <wp:extent cx="4229100" cy="1504950"/>
+            <wp:effectExtent l="0" t="0" r="0" b="0"/>
+            <wp:docPr id="868659521" name="" title=""/>
             <wp:cNvGraphicFramePr>
-              <a:graphicFrameLocks xmlns:a="http://schemas.openxmlformats.org/drawingml/2006/main" noChangeAspect="1"/>
+              <a:graphicFrameLocks noChangeAspect="1"/>
             </wp:cNvGraphicFramePr>
-            <a:graphic xmlns:a="http://schemas.openxmlformats.org/drawingml/2006/main">
+            <a:graphic>
               <a:graphicData uri="http://schemas.openxmlformats.org/drawingml/2006/picture">
-                <pic:pic xmlns:pic="http://schemas.openxmlformats.org/drawingml/2006/picture">
+                <pic:pic>
                   <pic:nvPicPr>
-                    <pic:cNvPr id="6" name="Picture 6" descr="Graphical user interface, application&#10;&#10;Description automatically generated"/>
-                    <pic:cNvPicPr/>
-                  </pic:nvPicPr>
-                  <pic:blipFill rotWithShape="1">
-                    <a:blip r:embed="rId12"/>
-                    <a:srcRect t="8429" b="33162"/>
-                    <a:stretch/>
-                  </pic:blipFill>
-                  <pic:spPr bwMode="auto">
-                    <a:xfrm>
-                      <a:off x="0" y="0"/>
-                      <a:ext cx="4047220" cy="1545888"/>
-                    </a:xfrm>
-                    <a:prstGeom prst="rect">
-                      <a:avLst/>
-                    </a:prstGeom>
-                    <a:ln>
-                      <a:noFill/>
-                    </a:ln>
-                    <a:extLst>
-                      <a:ext uri="{53640926-AAD7-44D8-BBD7-CCE9431645EC}">
-                        <a14:shadowObscured xmlns:a14="http://schemas.microsoft.com/office/drawing/2010/main"/>
-                      </a:ext>
-                    </a:extLst>
-                  </pic:spPr>
-                </pic:pic>
-              </a:graphicData>
-            </a:graphic>
-          </wp:inline>
-        </w:drawing>
-      </w:r>
-    </w:p>
-    <w:p>
-      <w:pPr>
-        <w:rPr>
-          <w:rFonts w:ascii="Segoe UI Light" w:hAnsi="Segoe UI Light" w:cs="Segoe UI Light"/>
-          <w:sz w:val="20"/>
-          <w:szCs w:val="20"/>
-        </w:rPr>
-      </w:pPr>
-      <w:r>
-        <w:rPr>
-          <w:rFonts w:ascii="Segoe UI Light" w:hAnsi="Segoe UI Light" w:cs="Segoe UI Light"/>
-          <w:noProof/>
-          <w:sz w:val="20"/>
-          <w:szCs w:val="20"/>
-        </w:rPr>
-        <w:drawing>
-          <wp:inline distT="0" distB="0" distL="0" distR="0" wp14:anchorId="0B728B28" wp14:editId="44514311">
-            <wp:extent cx="5395428" cy="3063505"/>
-            <wp:effectExtent l="0" t="0" r="0" b="3810"/>
-            <wp:docPr id="7" name="Picture 7"/>
-            <wp:cNvGraphicFramePr>
-              <a:graphicFrameLocks xmlns:a="http://schemas.openxmlformats.org/drawingml/2006/main" noChangeAspect="1"/>
-            </wp:cNvGraphicFramePr>
-            <a:graphic xmlns:a="http://schemas.openxmlformats.org/drawingml/2006/main">
-              <a:graphicData uri="http://schemas.openxmlformats.org/drawingml/2006/picture">
-                <pic:pic xmlns:pic="http://schemas.openxmlformats.org/drawingml/2006/picture">
-                  <pic:nvPicPr>
-                    <pic:cNvPr id="1" name=""/>
+                    <pic:cNvPr id="0" name=""/>
                     <pic:cNvPicPr/>
                   </pic:nvPicPr>
                   <pic:blipFill>
-                    <a:blip r:embed="rId13"/>
+                    <a:blip r:embed="R41bdbb999c3641fa">
+                      <a:extLst>
+                        <a:ext xmlns:a="http://schemas.openxmlformats.org/drawingml/2006/main" uri="{28A0092B-C50C-407E-A947-70E740481C1C}">
+                          <a14:useLocalDpi val="0"/>
+                        </a:ext>
+                      </a:extLst>
+                    </a:blip>
                     <a:stretch>
                       <a:fillRect/>
                     </a:stretch>
@@ -2656,7 +2588,7 @@
                   <pic:spPr>
                     <a:xfrm>
                       <a:off x="0" y="0"/>
-                      <a:ext cx="5395428" cy="3063505"/>
+                      <a:ext cx="4229100" cy="1504950"/>
                     </a:xfrm>
                     <a:prstGeom prst="rect">
                       <a:avLst/>
@@ -2671,202 +2603,32 @@
     </w:p>
     <w:p>
       <w:pPr>
-        <w:pStyle w:val="Heading3"/>
-        <w:rPr>
-          <w:rFonts w:ascii="Segoe UI Light" w:hAnsi="Segoe UI Light" w:cs="Segoe UI Light"/>
-          <w:sz w:val="20"/>
-          <w:szCs w:val="20"/>
-        </w:rPr>
-      </w:pPr>
-      <w:bookmarkStart w:id="8" w:name="_Toc115987140"/>
-      <w:r>
-        <w:rPr>
-          <w:rFonts w:ascii="Segoe UI Light" w:hAnsi="Segoe UI Light" w:cs="Segoe UI Light"/>
-          <w:sz w:val="20"/>
-          <w:szCs w:val="20"/>
-        </w:rPr>
-        <w:t>Modify assignments</w:t>
-      </w:r>
-      <w:bookmarkEnd w:id="8"/>
-    </w:p>
-    <w:p>
-      <w:pPr>
-        <w:rPr>
-          <w:rFonts w:ascii="Segoe UI Light" w:hAnsi="Segoe UI Light" w:cs="Segoe UI Light"/>
-          <w:sz w:val="20"/>
-          <w:szCs w:val="20"/>
-        </w:rPr>
-      </w:pPr>
-      <w:r>
-        <w:rPr>
-          <w:rFonts w:ascii="Segoe UI Light" w:hAnsi="Segoe UI Light" w:cs="Segoe UI Light"/>
-          <w:sz w:val="20"/>
-          <w:szCs w:val="20"/>
-        </w:rPr>
-        <w:t xml:space="preserve">It is possible to modify the assignments that were created. This is possible by going to Assignments in Teams, to click on the assignment you would like to </w:t>
-      </w:r>
-      <w:proofErr w:type="spellStart"/>
-      <w:r>
-        <w:rPr>
-          <w:rFonts w:ascii="Segoe UI Light" w:hAnsi="Segoe UI Light" w:cs="Segoe UI Light"/>
-          <w:sz w:val="20"/>
-          <w:szCs w:val="20"/>
-        </w:rPr>
-        <w:t>mody</w:t>
-      </w:r>
-      <w:proofErr w:type="spellEnd"/>
-      <w:r>
-        <w:rPr>
-          <w:rFonts w:ascii="Segoe UI Light" w:hAnsi="Segoe UI Light" w:cs="Segoe UI Light"/>
-          <w:sz w:val="20"/>
-          <w:szCs w:val="20"/>
-        </w:rPr>
-        <w:t xml:space="preserve"> and then to click on </w:t>
-      </w:r>
-      <w:r>
-        <w:rPr>
-          <w:rFonts w:ascii="Segoe UI Light" w:hAnsi="Segoe UI Light" w:cs="Segoe UI Light"/>
-          <w:sz w:val="20"/>
-          <w:szCs w:val="20"/>
-        </w:rPr>
-        <w:t>Contoso</w:t>
-      </w:r>
-      <w:r>
-        <w:rPr>
-          <w:rFonts w:ascii="Segoe UI Light" w:hAnsi="Segoe UI Light" w:cs="Segoe UI Light"/>
-          <w:sz w:val="20"/>
-          <w:szCs w:val="20"/>
-        </w:rPr>
-        <w:t xml:space="preserve"> SV PRO.</w:t>
-      </w:r>
-    </w:p>
-    <w:p>
-      <w:pPr>
-        <w:pStyle w:val="Heading3"/>
-        <w:rPr>
-          <w:rFonts w:ascii="Segoe UI Light" w:hAnsi="Segoe UI Light" w:cs="Segoe UI Light"/>
-          <w:sz w:val="20"/>
-          <w:szCs w:val="20"/>
-        </w:rPr>
-      </w:pPr>
-      <w:bookmarkStart w:id="9" w:name="_Toc115987141"/>
-      <w:r>
-        <w:rPr>
-          <w:rFonts w:ascii="Segoe UI Light" w:hAnsi="Segoe UI Light" w:cs="Segoe UI Light"/>
-          <w:sz w:val="20"/>
-          <w:szCs w:val="20"/>
-        </w:rPr>
-        <w:t>Correcting documents / giving feedback</w:t>
-      </w:r>
-      <w:bookmarkEnd w:id="9"/>
-    </w:p>
-    <w:p>
-      <w:pPr>
-        <w:rPr>
-          <w:rFonts w:ascii="Segoe UI Light" w:hAnsi="Segoe UI Light" w:cs="Segoe UI Light"/>
-          <w:sz w:val="20"/>
-          <w:szCs w:val="20"/>
-        </w:rPr>
-      </w:pPr>
-      <w:r>
-        <w:rPr>
-          <w:rFonts w:ascii="Segoe UI Light" w:hAnsi="Segoe UI Light" w:cs="Segoe UI Light"/>
-          <w:sz w:val="20"/>
-          <w:szCs w:val="20"/>
-        </w:rPr>
-        <w:t>Go to ‘Assignments’ or first to ‘Teams’, then choose your class/group and then select the assignment you would like to correct.</w:t>
-      </w:r>
-    </w:p>
-    <w:p>
-      <w:pPr>
-        <w:pStyle w:val="Heading2"/>
-        <w:rPr>
-          <w:rFonts w:ascii="Segoe UI Light" w:hAnsi="Segoe UI Light" w:cs="Segoe UI Light"/>
-          <w:sz w:val="20"/>
-          <w:szCs w:val="20"/>
-        </w:rPr>
-      </w:pPr>
-      <w:bookmarkStart w:id="10" w:name="_Toc115987142"/>
-      <w:r>
-        <w:rPr>
-          <w:rFonts w:ascii="Segoe UI Light" w:hAnsi="Segoe UI Light" w:cs="Segoe UI Light"/>
-          <w:sz w:val="20"/>
-          <w:szCs w:val="20"/>
-        </w:rPr>
-        <w:t>Observation database</w:t>
-      </w:r>
-      <w:bookmarkEnd w:id="10"/>
-    </w:p>
-    <w:p>
-      <w:pPr>
-        <w:rPr>
-          <w:rFonts w:ascii="Segoe UI Light" w:hAnsi="Segoe UI Light" w:cs="Segoe UI Light"/>
-          <w:sz w:val="20"/>
-          <w:szCs w:val="20"/>
-        </w:rPr>
-      </w:pPr>
-      <w:r>
-        <w:rPr>
-          <w:rFonts w:ascii="Segoe UI Light" w:hAnsi="Segoe UI Light" w:cs="Segoe UI Light"/>
-          <w:sz w:val="20"/>
-          <w:szCs w:val="20"/>
-        </w:rPr>
-        <w:t xml:space="preserve">Once one or more words or parts of the text are selected, it is possible to place an observation with the text. This feedback can be given in the form of compliments, critical </w:t>
-      </w:r>
-      <w:proofErr w:type="gramStart"/>
-      <w:r>
-        <w:rPr>
-          <w:rFonts w:ascii="Segoe UI Light" w:hAnsi="Segoe UI Light" w:cs="Segoe UI Light"/>
-          <w:sz w:val="20"/>
-          <w:szCs w:val="20"/>
-        </w:rPr>
-        <w:t>comments</w:t>
-      </w:r>
-      <w:proofErr w:type="gramEnd"/>
-      <w:r>
-        <w:rPr>
-          <w:rFonts w:ascii="Segoe UI Light" w:hAnsi="Segoe UI Light" w:cs="Segoe UI Light"/>
-          <w:sz w:val="20"/>
-          <w:szCs w:val="20"/>
-        </w:rPr>
-        <w:t xml:space="preserve"> or open comments</w:t>
-      </w:r>
-    </w:p>
-    <w:p>
-      <w:pPr>
-        <w:rPr>
-          <w:rFonts w:ascii="Segoe UI Light" w:hAnsi="Segoe UI Light" w:cs="Segoe UI Light"/>
-          <w:b/>
-          <w:bCs/>
-          <w:sz w:val="20"/>
-          <w:szCs w:val="20"/>
-        </w:rPr>
-      </w:pPr>
-      <w:r>
-        <w:rPr>
-          <w:rFonts w:ascii="Segoe UI Light" w:hAnsi="Segoe UI Light" w:cs="Segoe UI Light"/>
-          <w:noProof/>
-          <w:sz w:val="20"/>
-          <w:szCs w:val="20"/>
-        </w:rPr>
-        <w:lastRenderedPageBreak/>
+        <w:pStyle w:val="Normal"/>
+      </w:pPr>
+      <w:r>
         <w:drawing>
-          <wp:inline distT="0" distB="0" distL="0" distR="0" wp14:anchorId="121775CE" wp14:editId="290F291E">
-            <wp:extent cx="4495800" cy="2278948"/>
-            <wp:effectExtent l="0" t="0" r="0" b="7620"/>
-            <wp:docPr id="4" name="Picture 4" descr="Graphical user interface, text, application&#10;&#10;Description automatically generated"/>
+          <wp:inline wp14:editId="1FE8C772" wp14:anchorId="0A17DBFA">
+            <wp:extent cx="4572000" cy="2590800"/>
+            <wp:effectExtent l="0" t="0" r="0" b="0"/>
+            <wp:docPr id="1154946405" name="" title=""/>
             <wp:cNvGraphicFramePr>
-              <a:graphicFrameLocks xmlns:a="http://schemas.openxmlformats.org/drawingml/2006/main" noChangeAspect="1"/>
+              <a:graphicFrameLocks noChangeAspect="1"/>
             </wp:cNvGraphicFramePr>
-            <a:graphic xmlns:a="http://schemas.openxmlformats.org/drawingml/2006/main">
+            <a:graphic>
               <a:graphicData uri="http://schemas.openxmlformats.org/drawingml/2006/picture">
-                <pic:pic xmlns:pic="http://schemas.openxmlformats.org/drawingml/2006/picture">
+                <pic:pic>
                   <pic:nvPicPr>
-                    <pic:cNvPr id="4" name="Picture 4" descr="Graphical user interface, text, application&#10;&#10;Description automatically generated"/>
+                    <pic:cNvPr id="0" name=""/>
                     <pic:cNvPicPr/>
                   </pic:nvPicPr>
                   <pic:blipFill>
-                    <a:blip r:embed="rId14"/>
+                    <a:blip r:embed="Ra9e94bf2fa6049df">
+                      <a:extLst>
+                        <a:ext xmlns:a="http://schemas.openxmlformats.org/drawingml/2006/main" uri="{28A0092B-C50C-407E-A947-70E740481C1C}">
+                          <a14:useLocalDpi val="0"/>
+                        </a:ext>
+                      </a:extLst>
+                    </a:blip>
                     <a:stretch>
                       <a:fillRect/>
                     </a:stretch>
@@ -2874,7 +2636,7 @@
                   <pic:spPr>
                     <a:xfrm>
                       <a:off x="0" y="0"/>
-                      <a:ext cx="4499983" cy="2281069"/>
+                      <a:ext cx="4572000" cy="2590800"/>
                     </a:xfrm>
                     <a:prstGeom prst="rect">
                       <a:avLst/>
@@ -2889,6 +2651,218 @@
     </w:p>
     <w:p>
       <w:pPr>
+        <w:pStyle w:val="Heading3"/>
+        <w:rPr>
+          <w:rFonts w:ascii="Segoe UI Light" w:hAnsi="Segoe UI Light" w:cs="Segoe UI Light"/>
+          <w:sz w:val="20"/>
+          <w:szCs w:val="20"/>
+        </w:rPr>
+      </w:pPr>
+      <w:bookmarkStart w:name="_Toc115987140" w:id="8"/>
+      <w:r>
+        <w:rPr>
+          <w:rFonts w:ascii="Segoe UI Light" w:hAnsi="Segoe UI Light" w:cs="Segoe UI Light"/>
+          <w:sz w:val="20"/>
+          <w:szCs w:val="20"/>
+        </w:rPr>
+        <w:t>Modify assignments</w:t>
+      </w:r>
+      <w:bookmarkEnd w:id="8"/>
+    </w:p>
+    <w:p>
+      <w:pPr>
+        <w:rPr>
+          <w:rFonts w:ascii="Segoe UI Light" w:hAnsi="Segoe UI Light" w:cs="Segoe UI Light"/>
+          <w:sz w:val="20"/>
+          <w:szCs w:val="20"/>
+        </w:rPr>
+      </w:pPr>
+      <w:r>
+        <w:rPr>
+          <w:rFonts w:ascii="Segoe UI Light" w:hAnsi="Segoe UI Light" w:cs="Segoe UI Light"/>
+          <w:sz w:val="20"/>
+          <w:szCs w:val="20"/>
+        </w:rPr>
+        <w:t xml:space="preserve">It is possible to modify the assignments that were created. This is possible by going to Assignments in Teams, to click on the assignment you would like to </w:t>
+      </w:r>
+      <w:proofErr w:type="spellStart"/>
+      <w:r>
+        <w:rPr>
+          <w:rFonts w:ascii="Segoe UI Light" w:hAnsi="Segoe UI Light" w:cs="Segoe UI Light"/>
+          <w:sz w:val="20"/>
+          <w:szCs w:val="20"/>
+        </w:rPr>
+        <w:t>mody</w:t>
+      </w:r>
+      <w:proofErr w:type="spellEnd"/>
+      <w:r>
+        <w:rPr>
+          <w:rFonts w:ascii="Segoe UI Light" w:hAnsi="Segoe UI Light" w:cs="Segoe UI Light"/>
+          <w:sz w:val="20"/>
+          <w:szCs w:val="20"/>
+        </w:rPr>
+        <w:t xml:space="preserve"> and then to click on </w:t>
+      </w:r>
+      <w:r>
+        <w:rPr>
+          <w:rFonts w:ascii="Segoe UI Light" w:hAnsi="Segoe UI Light" w:cs="Segoe UI Light"/>
+          <w:sz w:val="20"/>
+          <w:szCs w:val="20"/>
+        </w:rPr>
+        <w:t>Contoso</w:t>
+      </w:r>
+      <w:r>
+        <w:rPr>
+          <w:rFonts w:ascii="Segoe UI Light" w:hAnsi="Segoe UI Light" w:cs="Segoe UI Light"/>
+          <w:sz w:val="20"/>
+          <w:szCs w:val="20"/>
+        </w:rPr>
+        <w:t xml:space="preserve"> SV PRO.</w:t>
+      </w:r>
+    </w:p>
+    <w:p>
+      <w:pPr>
+        <w:pStyle w:val="Heading3"/>
+        <w:rPr>
+          <w:rFonts w:ascii="Segoe UI Light" w:hAnsi="Segoe UI Light" w:cs="Segoe UI Light"/>
+          <w:sz w:val="20"/>
+          <w:szCs w:val="20"/>
+        </w:rPr>
+      </w:pPr>
+      <w:bookmarkStart w:name="_Toc115987141" w:id="9"/>
+      <w:r>
+        <w:rPr>
+          <w:rFonts w:ascii="Segoe UI Light" w:hAnsi="Segoe UI Light" w:cs="Segoe UI Light"/>
+          <w:sz w:val="20"/>
+          <w:szCs w:val="20"/>
+        </w:rPr>
+        <w:t>Correcting documents / giving feedback</w:t>
+      </w:r>
+      <w:bookmarkEnd w:id="9"/>
+    </w:p>
+    <w:p>
+      <w:pPr>
+        <w:rPr>
+          <w:rFonts w:ascii="Segoe UI Light" w:hAnsi="Segoe UI Light" w:cs="Segoe UI Light"/>
+          <w:sz w:val="20"/>
+          <w:szCs w:val="20"/>
+        </w:rPr>
+      </w:pPr>
+      <w:r>
+        <w:rPr>
+          <w:rFonts w:ascii="Segoe UI Light" w:hAnsi="Segoe UI Light" w:cs="Segoe UI Light"/>
+          <w:sz w:val="20"/>
+          <w:szCs w:val="20"/>
+        </w:rPr>
+        <w:t>Go to ‘Assignments’ or first to ‘Teams’, then choose your class/group and then select the assignment you would like to correct.</w:t>
+      </w:r>
+    </w:p>
+    <w:p>
+      <w:pPr>
+        <w:pStyle w:val="Heading2"/>
+        <w:rPr>
+          <w:rFonts w:ascii="Segoe UI Light" w:hAnsi="Segoe UI Light" w:cs="Segoe UI Light"/>
+          <w:sz w:val="20"/>
+          <w:szCs w:val="20"/>
+        </w:rPr>
+      </w:pPr>
+      <w:bookmarkStart w:name="_Toc115987142" w:id="10"/>
+      <w:r>
+        <w:rPr>
+          <w:rFonts w:ascii="Segoe UI Light" w:hAnsi="Segoe UI Light" w:cs="Segoe UI Light"/>
+          <w:sz w:val="20"/>
+          <w:szCs w:val="20"/>
+        </w:rPr>
+        <w:t>Observation database</w:t>
+      </w:r>
+      <w:bookmarkEnd w:id="10"/>
+    </w:p>
+    <w:p w14:noSpellErr="1">
+      <w:pPr>
+        <w:rPr>
+          <w:rFonts w:ascii="Segoe UI Light" w:hAnsi="Segoe UI Light" w:cs="Segoe UI Light"/>
+          <w:sz w:val="20"/>
+          <w:szCs w:val="20"/>
+        </w:rPr>
+      </w:pPr>
+      <w:r>
+        <w:rPr>
+          <w:rFonts w:ascii="Segoe UI Light" w:hAnsi="Segoe UI Light" w:cs="Segoe UI Light"/>
+          <w:sz w:val="20"/>
+          <w:szCs w:val="20"/>
+        </w:rPr>
+        <w:t xml:space="preserve">Once one or more words or parts of the text are selected, it is possible to place an observation with the text. This feedback can be given in the form of compliments, critical </w:t>
+      </w:r>
+      <w:r>
+        <w:rPr>
+          <w:rFonts w:ascii="Segoe UI Light" w:hAnsi="Segoe UI Light" w:cs="Segoe UI Light"/>
+          <w:sz w:val="20"/>
+          <w:szCs w:val="20"/>
+        </w:rPr>
+        <w:t>comments</w:t>
+      </w:r>
+      <w:r>
+        <w:rPr>
+          <w:rFonts w:ascii="Segoe UI Light" w:hAnsi="Segoe UI Light" w:cs="Segoe UI Light"/>
+          <w:sz w:val="20"/>
+          <w:szCs w:val="20"/>
+        </w:rPr>
+        <w:t xml:space="preserve"> or open comments</w:t>
+      </w:r>
+    </w:p>
+    <w:p>
+      <w:pPr>
+        <w:pStyle w:val="Normal"/>
+      </w:pPr>
+      <w:r>
+        <w:drawing>
+          <wp:inline wp14:editId="5D783221" wp14:anchorId="3B1459F4">
+            <wp:extent cx="4514850" cy="2314575"/>
+            <wp:effectExtent l="0" t="0" r="0" b="0"/>
+            <wp:docPr id="1387084495" name="" title=""/>
+            <wp:cNvGraphicFramePr>
+              <a:graphicFrameLocks noChangeAspect="1"/>
+            </wp:cNvGraphicFramePr>
+            <a:graphic>
+              <a:graphicData uri="http://schemas.openxmlformats.org/drawingml/2006/picture">
+                <pic:pic>
+                  <pic:nvPicPr>
+                    <pic:cNvPr id="0" name=""/>
+                    <pic:cNvPicPr/>
+                  </pic:nvPicPr>
+                  <pic:blipFill>
+                    <a:blip r:embed="R8840a7429d13404a">
+                      <a:extLst>
+                        <a:ext xmlns:a="http://schemas.openxmlformats.org/drawingml/2006/main" uri="{28A0092B-C50C-407E-A947-70E740481C1C}">
+                          <a14:useLocalDpi val="0"/>
+                        </a:ext>
+                      </a:extLst>
+                    </a:blip>
+                    <a:stretch>
+                      <a:fillRect/>
+                    </a:stretch>
+                  </pic:blipFill>
+                  <pic:spPr>
+                    <a:xfrm>
+                      <a:off x="0" y="0"/>
+                      <a:ext cx="4514850" cy="2314575"/>
+                    </a:xfrm>
+                    <a:prstGeom prst="rect">
+                      <a:avLst/>
+                    </a:prstGeom>
+                  </pic:spPr>
+                </pic:pic>
+              </a:graphicData>
+            </a:graphic>
+          </wp:inline>
+        </w:drawing>
+      </w:r>
+    </w:p>
+    <w:p w14:noSpellErr="1">
+      <w:pPr/>
+    </w:p>
+    <w:p>
+      <w:pPr>
         <w:rPr>
           <w:rFonts w:ascii="Segoe UI Light" w:hAnsi="Segoe UI Light" w:cs="Segoe UI Light"/>
           <w:b/>
@@ -2918,7 +2892,7 @@
           <w:szCs w:val="20"/>
         </w:rPr>
       </w:pPr>
-      <w:bookmarkStart w:id="11" w:name="_Toc115987143"/>
+      <w:bookmarkStart w:name="_Toc115987143" w:id="11"/>
       <w:r>
         <w:rPr>
           <w:rFonts w:ascii="Segoe UI Light" w:hAnsi="Segoe UI Light" w:cs="Segoe UI Light"/>
@@ -2930,7 +2904,7 @@
       <w:bookmarkEnd w:id="11"/>
     </w:p>
     <w:sectPr>
-      <w:pgSz w:w="12240" w:h="15840"/>
+      <w:pgSz w:w="12240" w:h="15840" w:orient="portrait"/>
       <w:pgMar w:top="1440" w:right="1440" w:bottom="1440" w:left="1440" w:header="720" w:footer="720" w:gutter="0"/>
       <w:cols w:space="720"/>
       <w:docGrid w:linePitch="360"/>
@@ -2953,7 +2927,7 @@
         <w:ind w:left="560" w:hanging="360"/>
       </w:pPr>
       <w:rPr>
-        <w:rFonts w:ascii="Calibri" w:eastAsia="Calibri" w:hAnsi="Calibri" w:cs="Calibri" w:hint="default"/>
+        <w:rFonts w:hint="default" w:ascii="Calibri" w:hAnsi="Calibri" w:eastAsia="Calibri" w:cs="Calibri"/>
         <w:w w:val="100"/>
         <w:sz w:val="22"/>
         <w:szCs w:val="22"/>
@@ -2968,7 +2942,7 @@
         <w:ind w:left="920" w:hanging="360"/>
       </w:pPr>
       <w:rPr>
-        <w:rFonts w:ascii="Symbol" w:eastAsia="Symbol" w:hAnsi="Symbol" w:cs="Symbol" w:hint="default"/>
+        <w:rFonts w:hint="default" w:ascii="Symbol" w:hAnsi="Symbol" w:eastAsia="Symbol" w:cs="Symbol"/>
         <w:w w:val="100"/>
         <w:sz w:val="22"/>
         <w:szCs w:val="22"/>
@@ -3242,7 +3216,7 @@
   <w:docDefaults>
     <w:rPrDefault>
       <w:rPr>
-        <w:rFonts w:asciiTheme="minorHAnsi" w:eastAsiaTheme="minorHAnsi" w:hAnsiTheme="minorHAnsi" w:cstheme="minorBidi"/>
+        <w:rFonts w:asciiTheme="minorHAnsi" w:hAnsiTheme="minorHAnsi" w:eastAsiaTheme="minorHAnsi" w:cstheme="minorBidi"/>
         <w:kern w:val="2"/>
         <w:sz w:val="22"/>
         <w:szCs w:val="22"/>
@@ -3259,14 +3233,14 @@
   <w:latentStyles w:defLockedState="0" w:defUIPriority="99" w:defSemiHidden="0" w:defUnhideWhenUsed="0" w:defQFormat="0" w:count="376">
     <w:lsdException w:name="Normal" w:uiPriority="0" w:qFormat="1"/>
     <w:lsdException w:name="heading 1" w:uiPriority="9" w:qFormat="1"/>
-    <w:lsdException w:name="heading 2" w:semiHidden="1" w:uiPriority="9" w:unhideWhenUsed="1" w:qFormat="1"/>
-    <w:lsdException w:name="heading 3" w:semiHidden="1" w:uiPriority="9" w:unhideWhenUsed="1" w:qFormat="1"/>
-    <w:lsdException w:name="heading 4" w:semiHidden="1" w:uiPriority="9" w:unhideWhenUsed="1" w:qFormat="1"/>
-    <w:lsdException w:name="heading 5" w:semiHidden="1" w:uiPriority="9" w:unhideWhenUsed="1" w:qFormat="1"/>
-    <w:lsdException w:name="heading 6" w:semiHidden="1" w:uiPriority="9" w:unhideWhenUsed="1" w:qFormat="1"/>
-    <w:lsdException w:name="heading 7" w:semiHidden="1" w:uiPriority="9" w:unhideWhenUsed="1" w:qFormat="1"/>
-    <w:lsdException w:name="heading 8" w:semiHidden="1" w:uiPriority="9" w:unhideWhenUsed="1" w:qFormat="1"/>
-    <w:lsdException w:name="heading 9" w:semiHidden="1" w:uiPriority="9" w:unhideWhenUsed="1" w:qFormat="1"/>
+    <w:lsdException w:name="heading 2" w:uiPriority="9" w:semiHidden="1" w:unhideWhenUsed="1" w:qFormat="1"/>
+    <w:lsdException w:name="heading 3" w:uiPriority="9" w:semiHidden="1" w:unhideWhenUsed="1" w:qFormat="1"/>
+    <w:lsdException w:name="heading 4" w:uiPriority="9" w:semiHidden="1" w:unhideWhenUsed="1" w:qFormat="1"/>
+    <w:lsdException w:name="heading 5" w:uiPriority="9" w:semiHidden="1" w:unhideWhenUsed="1" w:qFormat="1"/>
+    <w:lsdException w:name="heading 6" w:uiPriority="9" w:semiHidden="1" w:unhideWhenUsed="1" w:qFormat="1"/>
+    <w:lsdException w:name="heading 7" w:uiPriority="9" w:semiHidden="1" w:unhideWhenUsed="1" w:qFormat="1"/>
+    <w:lsdException w:name="heading 8" w:uiPriority="9" w:semiHidden="1" w:unhideWhenUsed="1" w:qFormat="1"/>
+    <w:lsdException w:name="heading 9" w:uiPriority="9" w:semiHidden="1" w:unhideWhenUsed="1" w:qFormat="1"/>
     <w:lsdException w:name="index 1" w:semiHidden="1" w:unhideWhenUsed="1"/>
     <w:lsdException w:name="index 2" w:semiHidden="1" w:unhideWhenUsed="1"/>
     <w:lsdException w:name="index 3" w:semiHidden="1" w:unhideWhenUsed="1"/>
@@ -3276,22 +3250,22 @@
     <w:lsdException w:name="index 7" w:semiHidden="1" w:unhideWhenUsed="1"/>
     <w:lsdException w:name="index 8" w:semiHidden="1" w:unhideWhenUsed="1"/>
     <w:lsdException w:name="index 9" w:semiHidden="1" w:unhideWhenUsed="1"/>
-    <w:lsdException w:name="toc 1" w:semiHidden="1" w:uiPriority="39" w:unhideWhenUsed="1"/>
-    <w:lsdException w:name="toc 2" w:semiHidden="1" w:uiPriority="39" w:unhideWhenUsed="1"/>
-    <w:lsdException w:name="toc 3" w:semiHidden="1" w:uiPriority="39" w:unhideWhenUsed="1"/>
-    <w:lsdException w:name="toc 4" w:semiHidden="1" w:uiPriority="39" w:unhideWhenUsed="1"/>
-    <w:lsdException w:name="toc 5" w:semiHidden="1" w:uiPriority="39" w:unhideWhenUsed="1"/>
-    <w:lsdException w:name="toc 6" w:semiHidden="1" w:uiPriority="39" w:unhideWhenUsed="1"/>
-    <w:lsdException w:name="toc 7" w:semiHidden="1" w:uiPriority="39" w:unhideWhenUsed="1"/>
-    <w:lsdException w:name="toc 8" w:semiHidden="1" w:uiPriority="39" w:unhideWhenUsed="1"/>
-    <w:lsdException w:name="toc 9" w:semiHidden="1" w:uiPriority="39" w:unhideWhenUsed="1"/>
+    <w:lsdException w:name="toc 1" w:uiPriority="39" w:semiHidden="1" w:unhideWhenUsed="1"/>
+    <w:lsdException w:name="toc 2" w:uiPriority="39" w:semiHidden="1" w:unhideWhenUsed="1"/>
+    <w:lsdException w:name="toc 3" w:uiPriority="39" w:semiHidden="1" w:unhideWhenUsed="1"/>
+    <w:lsdException w:name="toc 4" w:uiPriority="39" w:semiHidden="1" w:unhideWhenUsed="1"/>
+    <w:lsdException w:name="toc 5" w:uiPriority="39" w:semiHidden="1" w:unhideWhenUsed="1"/>
+    <w:lsdException w:name="toc 6" w:uiPriority="39" w:semiHidden="1" w:unhideWhenUsed="1"/>
+    <w:lsdException w:name="toc 7" w:uiPriority="39" w:semiHidden="1" w:unhideWhenUsed="1"/>
+    <w:lsdException w:name="toc 8" w:uiPriority="39" w:semiHidden="1" w:unhideWhenUsed="1"/>
+    <w:lsdException w:name="toc 9" w:uiPriority="39" w:semiHidden="1" w:unhideWhenUsed="1"/>
     <w:lsdException w:name="Normal Indent" w:semiHidden="1" w:unhideWhenUsed="1"/>
     <w:lsdException w:name="footnote text" w:semiHidden="1" w:unhideWhenUsed="1"/>
     <w:lsdException w:name="annotation text" w:semiHidden="1" w:unhideWhenUsed="1"/>
     <w:lsdException w:name="header" w:semiHidden="1" w:unhideWhenUsed="1"/>
     <w:lsdException w:name="footer" w:semiHidden="1" w:unhideWhenUsed="1"/>
     <w:lsdException w:name="index heading" w:semiHidden="1" w:unhideWhenUsed="1"/>
-    <w:lsdException w:name="caption" w:semiHidden="1" w:uiPriority="35" w:unhideWhenUsed="1" w:qFormat="1"/>
+    <w:lsdException w:name="caption" w:uiPriority="35" w:semiHidden="1" w:unhideWhenUsed="1" w:qFormat="1"/>
     <w:lsdException w:name="table of figures" w:semiHidden="1" w:unhideWhenUsed="1"/>
     <w:lsdException w:name="envelope address" w:semiHidden="1" w:unhideWhenUsed="1"/>
     <w:lsdException w:name="envelope return" w:semiHidden="1" w:unhideWhenUsed="1"/>
@@ -3322,8 +3296,8 @@
     <w:lsdException w:name="Title" w:uiPriority="10" w:qFormat="1"/>
     <w:lsdException w:name="Closing" w:semiHidden="1" w:unhideWhenUsed="1"/>
     <w:lsdException w:name="Signature" w:semiHidden="1" w:unhideWhenUsed="1"/>
-    <w:lsdException w:name="Default Paragraph Font" w:semiHidden="1" w:uiPriority="1" w:unhideWhenUsed="1"/>
-    <w:lsdException w:name="Body Text" w:semiHidden="1" w:uiPriority="1" w:unhideWhenUsed="1" w:qFormat="1"/>
+    <w:lsdException w:name="Default Paragraph Font" w:uiPriority="1" w:semiHidden="1" w:unhideWhenUsed="1"/>
+    <w:lsdException w:name="Body Text" w:uiPriority="1" w:semiHidden="1" w:unhideWhenUsed="1" w:qFormat="1"/>
     <w:lsdException w:name="Body Text Indent" w:semiHidden="1" w:unhideWhenUsed="1"/>
     <w:lsdException w:name="List Continue" w:semiHidden="1" w:unhideWhenUsed="1"/>
     <w:lsdException w:name="List Continue 2" w:semiHidden="1" w:unhideWhenUsed="1"/>
@@ -3522,8 +3496,8 @@
     <w:lsdException w:name="Subtle Reference" w:uiPriority="31" w:qFormat="1"/>
     <w:lsdException w:name="Intense Reference" w:uiPriority="32" w:qFormat="1"/>
     <w:lsdException w:name="Book Title" w:uiPriority="33" w:qFormat="1"/>
-    <w:lsdException w:name="Bibliography" w:semiHidden="1" w:uiPriority="37" w:unhideWhenUsed="1"/>
-    <w:lsdException w:name="TOC Heading" w:semiHidden="1" w:uiPriority="39" w:unhideWhenUsed="1" w:qFormat="1"/>
+    <w:lsdException w:name="Bibliography" w:uiPriority="37" w:semiHidden="1" w:unhideWhenUsed="1"/>
+    <w:lsdException w:name="TOC Heading" w:uiPriority="39" w:semiHidden="1" w:unhideWhenUsed="1" w:qFormat="1"/>
     <w:lsdException w:name="Plain Table 1" w:uiPriority="41"/>
     <w:lsdException w:name="Plain Table 2" w:uiPriority="42"/>
     <w:lsdException w:name="Plain Table 3" w:uiPriority="43"/>
@@ -3634,7 +3608,7 @@
     <w:lsdException w:name="Unresolved Mention" w:semiHidden="1" w:unhideWhenUsed="1"/>
     <w:lsdException w:name="Smart Link" w:semiHidden="1" w:unhideWhenUsed="1"/>
   </w:latentStyles>
-  <w:style w:type="paragraph" w:default="1" w:styleId="Normal">
+  <w:style w:type="paragraph" w:styleId="Normal" w:default="1">
     <w:name w:val="Normal"/>
     <w:qFormat/>
   </w:style>
@@ -3653,7 +3627,7 @@
       <w:outlineLvl w:val="0"/>
     </w:pPr>
     <w:rPr>
-      <w:rFonts w:asciiTheme="majorHAnsi" w:eastAsiaTheme="majorEastAsia" w:hAnsiTheme="majorHAnsi" w:cstheme="majorBidi"/>
+      <w:rFonts w:asciiTheme="majorHAnsi" w:hAnsiTheme="majorHAnsi" w:eastAsiaTheme="majorEastAsia" w:cstheme="majorBidi"/>
       <w:color w:val="2F5496" w:themeColor="accent1" w:themeShade="BF"/>
       <w:sz w:val="32"/>
       <w:szCs w:val="32"/>
@@ -3675,7 +3649,7 @@
       <w:outlineLvl w:val="1"/>
     </w:pPr>
     <w:rPr>
-      <w:rFonts w:asciiTheme="majorHAnsi" w:eastAsiaTheme="majorEastAsia" w:hAnsiTheme="majorHAnsi" w:cstheme="majorBidi"/>
+      <w:rFonts w:asciiTheme="majorHAnsi" w:hAnsiTheme="majorHAnsi" w:eastAsiaTheme="majorEastAsia" w:cstheme="majorBidi"/>
       <w:color w:val="2F5496" w:themeColor="accent1" w:themeShade="BF"/>
       <w:sz w:val="26"/>
       <w:szCs w:val="26"/>
@@ -3697,19 +3671,19 @@
       <w:outlineLvl w:val="2"/>
     </w:pPr>
     <w:rPr>
-      <w:rFonts w:asciiTheme="majorHAnsi" w:eastAsiaTheme="majorEastAsia" w:hAnsiTheme="majorHAnsi" w:cstheme="majorBidi"/>
+      <w:rFonts w:asciiTheme="majorHAnsi" w:hAnsiTheme="majorHAnsi" w:eastAsiaTheme="majorEastAsia" w:cstheme="majorBidi"/>
       <w:color w:val="1F3763" w:themeColor="accent1" w:themeShade="7F"/>
       <w:sz w:val="24"/>
       <w:szCs w:val="24"/>
     </w:rPr>
   </w:style>
-  <w:style w:type="character" w:default="1" w:styleId="DefaultParagraphFont">
+  <w:style w:type="character" w:styleId="DefaultParagraphFont" w:default="1">
     <w:name w:val="Default Paragraph Font"/>
     <w:uiPriority w:val="1"/>
     <w:semiHidden/>
     <w:unhideWhenUsed/>
   </w:style>
-  <w:style w:type="table" w:default="1" w:styleId="TableNormal">
+  <w:style w:type="table" w:styleId="TableNormal" w:default="1">
     <w:name w:val="Normal Table"/>
     <w:uiPriority w:val="99"/>
     <w:semiHidden/>
@@ -3724,7 +3698,7 @@
       </w:tblCellMar>
     </w:tblPr>
   </w:style>
-  <w:style w:type="numbering" w:default="1" w:styleId="NoList">
+  <w:style w:type="numbering" w:styleId="NoList" w:default="1">
     <w:name w:val="No List"/>
     <w:uiPriority w:val="99"/>
     <w:semiHidden/>
@@ -3756,19 +3730,19 @@
       <w:spacing w:after="0" w:line="240" w:lineRule="auto"/>
     </w:pPr>
     <w:rPr>
-      <w:rFonts w:ascii="Calibri" w:eastAsia="Calibri" w:hAnsi="Calibri" w:cs="Calibri"/>
+      <w:rFonts w:ascii="Calibri" w:hAnsi="Calibri" w:eastAsia="Calibri" w:cs="Calibri"/>
       <w:kern w:val="0"/>
       <w14:ligatures w14:val="none"/>
     </w:rPr>
   </w:style>
-  <w:style w:type="character" w:customStyle="1" w:styleId="BodyTextChar">
+  <w:style w:type="character" w:styleId="BodyTextChar" w:customStyle="1">
     <w:name w:val="Body Text Char"/>
     <w:basedOn w:val="DefaultParagraphFont"/>
     <w:link w:val="BodyText"/>
     <w:uiPriority w:val="1"/>
     <w:rsid w:val="009E2D95"/>
     <w:rPr>
-      <w:rFonts w:ascii="Calibri" w:eastAsia="Calibri" w:hAnsi="Calibri" w:cs="Calibri"/>
+      <w:rFonts w:ascii="Calibri" w:hAnsi="Calibri" w:eastAsia="Calibri" w:cs="Calibri"/>
       <w:kern w:val="0"/>
       <w14:ligatures w14:val="none"/>
     </w:rPr>
@@ -3796,40 +3770,40 @@
       <w:shd w:val="clear" w:color="auto" w:fill="E1DFDD"/>
     </w:rPr>
   </w:style>
-  <w:style w:type="character" w:customStyle="1" w:styleId="Heading1Char">
+  <w:style w:type="character" w:styleId="Heading1Char" w:customStyle="1">
     <w:name w:val="Heading 1 Char"/>
     <w:basedOn w:val="DefaultParagraphFont"/>
     <w:link w:val="Heading1"/>
     <w:uiPriority w:val="9"/>
     <w:rsid w:val="00620FD8"/>
     <w:rPr>
-      <w:rFonts w:asciiTheme="majorHAnsi" w:eastAsiaTheme="majorEastAsia" w:hAnsiTheme="majorHAnsi" w:cstheme="majorBidi"/>
+      <w:rFonts w:asciiTheme="majorHAnsi" w:hAnsiTheme="majorHAnsi" w:eastAsiaTheme="majorEastAsia" w:cstheme="majorBidi"/>
       <w:color w:val="2F5496" w:themeColor="accent1" w:themeShade="BF"/>
       <w:sz w:val="32"/>
       <w:szCs w:val="32"/>
     </w:rPr>
   </w:style>
-  <w:style w:type="character" w:customStyle="1" w:styleId="Heading2Char">
+  <w:style w:type="character" w:styleId="Heading2Char" w:customStyle="1">
     <w:name w:val="Heading 2 Char"/>
     <w:basedOn w:val="DefaultParagraphFont"/>
     <w:link w:val="Heading2"/>
     <w:uiPriority w:val="9"/>
     <w:rsid w:val="00620FD8"/>
     <w:rPr>
-      <w:rFonts w:asciiTheme="majorHAnsi" w:eastAsiaTheme="majorEastAsia" w:hAnsiTheme="majorHAnsi" w:cstheme="majorBidi"/>
+      <w:rFonts w:asciiTheme="majorHAnsi" w:hAnsiTheme="majorHAnsi" w:eastAsiaTheme="majorEastAsia" w:cstheme="majorBidi"/>
       <w:color w:val="2F5496" w:themeColor="accent1" w:themeShade="BF"/>
       <w:sz w:val="26"/>
       <w:szCs w:val="26"/>
     </w:rPr>
   </w:style>
-  <w:style w:type="character" w:customStyle="1" w:styleId="Heading3Char">
+  <w:style w:type="character" w:styleId="Heading3Char" w:customStyle="1">
     <w:name w:val="Heading 3 Char"/>
     <w:basedOn w:val="DefaultParagraphFont"/>
     <w:link w:val="Heading3"/>
     <w:uiPriority w:val="9"/>
     <w:rsid w:val="00620FD8"/>
     <w:rPr>
-      <w:rFonts w:asciiTheme="majorHAnsi" w:eastAsiaTheme="majorEastAsia" w:hAnsiTheme="majorHAnsi" w:cstheme="majorBidi"/>
+      <w:rFonts w:asciiTheme="majorHAnsi" w:hAnsiTheme="majorHAnsi" w:eastAsiaTheme="majorEastAsia" w:cstheme="majorBidi"/>
       <w:color w:val="1F3763" w:themeColor="accent1" w:themeShade="7F"/>
       <w:sz w:val="24"/>
       <w:szCs w:val="24"/>
@@ -3890,6 +3864,39 @@
     </w:pPr>
   </w:style>
 </w:styles>
+</file>
+
+<file path=word/glossary/document.xml><?xml version="1.0" encoding="utf-8"?>
+<w:glossaryDocument xmlns:w14="http://schemas.microsoft.com/office/word/2010/wordml" xmlns:w="http://schemas.openxmlformats.org/wordprocessingml/2006/main">
+  <w:docParts>
+    <w:docPart>
+      <w:docPartPr>
+        <w:name w:val="DefaultPlaceholder_1081868574"/>
+        <w:category>
+          <w:name w:val="General"/>
+          <w:gallery w:val="placeholder"/>
+        </w:category>
+        <w:types>
+          <w:type w:val="bbPlcHdr"/>
+        </w:types>
+        <w:behaviors>
+          <w:behavior w:val="content"/>
+        </w:behaviors>
+        <w:guid w:val="{d9109b09-15ea-4915-a6ae-d5153a9b8c15}"/>
+      </w:docPartPr>
+      <w:docPartBody>
+        <w:p>
+          <w:r>
+            <w:rPr>
+              <w:rStyle w:val="PlaceholderText"/>
+            </w:rPr>
+            <w:t/>
+          </w:r>
+        </w:p>
+      </w:docPartBody>
+    </w:docPart>
+  </w:docParts>
+</w:glossaryDocument>
 </file>
 
 <file path=word/theme/theme1.xml><?xml version="1.0" encoding="utf-8"?>

--- a/msteams-platform/assets/sample-instructions/Sample 1_EDU App.docx
+++ b/msteams-platform/assets/sample-instructions/Sample 1_EDU App.docx
@@ -1,11 +1,11 @@
 
 <file path=word/document.xml><?xml version="1.0" encoding="utf-8"?>
-<w:document xmlns:wpc="http://schemas.microsoft.com/office/word/2010/wordprocessingCanvas" xmlns:cx="http://schemas.microsoft.com/office/drawing/2014/chartex" xmlns:cx1="http://schemas.microsoft.com/office/drawing/2015/9/8/chartex" xmlns:cx2="http://schemas.microsoft.com/office/drawing/2015/10/21/chartex" xmlns:cx3="http://schemas.microsoft.com/office/drawing/2016/5/9/chartex" xmlns:cx4="http://schemas.microsoft.com/office/drawing/2016/5/10/chartex" xmlns:cx5="http://schemas.microsoft.com/office/drawing/2016/5/11/chartex" xmlns:cx6="http://schemas.microsoft.com/office/drawing/2016/5/12/chartex" xmlns:cx7="http://schemas.microsoft.com/office/drawing/2016/5/13/chartex" xmlns:cx8="http://schemas.microsoft.com/office/drawing/2016/5/14/chartex" xmlns:mc="http://schemas.openxmlformats.org/markup-compatibility/2006" xmlns:aink="http://schemas.microsoft.com/office/drawing/2016/ink" xmlns:am3d="http://schemas.microsoft.com/office/drawing/2017/model3d" xmlns:o="urn:schemas-microsoft-com:office:office" xmlns:oel="http://schemas.microsoft.com/office/2019/extlst" xmlns:r="http://schemas.openxmlformats.org/officeDocument/2006/relationships" xmlns:m="http://schemas.openxmlformats.org/officeDocument/2006/math" xmlns:v="urn:schemas-microsoft-com:vml" xmlns:wp14="http://schemas.microsoft.com/office/word/2010/wordprocessingDrawing" xmlns:wp="http://schemas.openxmlformats.org/drawingml/2006/wordprocessingDrawing" xmlns:w10="urn:schemas-microsoft-com:office:word" xmlns:w="http://schemas.openxmlformats.org/wordprocessingml/2006/main" xmlns:w14="http://schemas.microsoft.com/office/word/2010/wordml" xmlns:w15="http://schemas.microsoft.com/office/word/2012/wordml" xmlns:w16cex="http://schemas.microsoft.com/office/word/2018/wordml/cex" xmlns:w16cid="http://schemas.microsoft.com/office/word/2016/wordml/cid" xmlns:w16="http://schemas.microsoft.com/office/word/2018/wordml" xmlns:w16sdtdh="http://schemas.microsoft.com/office/word/2020/wordml/sdtdatahash" xmlns:w16se="http://schemas.microsoft.com/office/word/2015/wordml/symex" xmlns:wpg="http://schemas.microsoft.com/office/word/2010/wordprocessingGroup" xmlns:wpi="http://schemas.microsoft.com/office/word/2010/wordprocessingInk" xmlns:wne="http://schemas.microsoft.com/office/word/2006/wordml" xmlns:wps="http://schemas.microsoft.com/office/word/2010/wordprocessingShape" xmlns:a="http://schemas.openxmlformats.org/drawingml/2006/main" xmlns:pic="http://schemas.openxmlformats.org/drawingml/2006/picture" xmlns:a14="http://schemas.microsoft.com/office/drawing/2010/main" mc:Ignorable="w14 w15 w16se w16cid w16 w16cex w16sdtdh wp14">
+<w:document xmlns:wpc="http://schemas.microsoft.com/office/word/2010/wordprocessingCanvas" xmlns:cx="http://schemas.microsoft.com/office/drawing/2014/chartex" xmlns:cx1="http://schemas.microsoft.com/office/drawing/2015/9/8/chartex" xmlns:cx2="http://schemas.microsoft.com/office/drawing/2015/10/21/chartex" xmlns:cx3="http://schemas.microsoft.com/office/drawing/2016/5/9/chartex" xmlns:cx4="http://schemas.microsoft.com/office/drawing/2016/5/10/chartex" xmlns:cx5="http://schemas.microsoft.com/office/drawing/2016/5/11/chartex" xmlns:cx6="http://schemas.microsoft.com/office/drawing/2016/5/12/chartex" xmlns:cx7="http://schemas.microsoft.com/office/drawing/2016/5/13/chartex" xmlns:cx8="http://schemas.microsoft.com/office/drawing/2016/5/14/chartex" xmlns:mc="http://schemas.openxmlformats.org/markup-compatibility/2006" xmlns:aink="http://schemas.microsoft.com/office/drawing/2016/ink" xmlns:am3d="http://schemas.microsoft.com/office/drawing/2017/model3d" xmlns:o="urn:schemas-microsoft-com:office:office" xmlns:oel="http://schemas.microsoft.com/office/2019/extlst" xmlns:r="http://schemas.openxmlformats.org/officeDocument/2006/relationships" xmlns:m="http://schemas.openxmlformats.org/officeDocument/2006/math" xmlns:v="urn:schemas-microsoft-com:vml" xmlns:wp14="http://schemas.microsoft.com/office/word/2010/wordprocessingDrawing" xmlns:wp="http://schemas.openxmlformats.org/drawingml/2006/wordprocessingDrawing" xmlns:w10="urn:schemas-microsoft-com:office:word" xmlns:w="http://schemas.openxmlformats.org/wordprocessingml/2006/main" xmlns:w14="http://schemas.microsoft.com/office/word/2010/wordml" xmlns:w15="http://schemas.microsoft.com/office/word/2012/wordml" xmlns:w16cex="http://schemas.microsoft.com/office/word/2018/wordml/cex" xmlns:w16cid="http://schemas.microsoft.com/office/word/2016/wordml/cid" xmlns:w16="http://schemas.microsoft.com/office/word/2018/wordml" xmlns:w16du="http://schemas.microsoft.com/office/word/2023/wordml/word16du" xmlns:w16sdtdh="http://schemas.microsoft.com/office/word/2020/wordml/sdtdatahash" xmlns:w16sdtfl="http://schemas.microsoft.com/office/word/2024/wordml/sdtformatlock" xmlns:w16se="http://schemas.microsoft.com/office/word/2015/wordml/symex" xmlns:wpg="http://schemas.microsoft.com/office/word/2010/wordprocessingGroup" xmlns:wpi="http://schemas.microsoft.com/office/word/2010/wordprocessingInk" xmlns:wne="http://schemas.microsoft.com/office/word/2006/wordml" xmlns:wps="http://schemas.microsoft.com/office/word/2010/wordprocessingShape" mc:Ignorable="w14 w15 w16se w16cid w16 w16cex w16sdtdh w16sdtfl w16du wp14">
   <w:body>
     <w:sdt>
       <w:sdtPr>
         <w:rPr>
-          <w:rFonts w:ascii="Segoe UI Light" w:hAnsi="Segoe UI Light" w:cs="Segoe UI Light" w:eastAsiaTheme="minorHAnsi"/>
+          <w:rFonts w:ascii="Segoe UI Light" w:eastAsiaTheme="minorHAnsi" w:hAnsi="Segoe UI Light" w:cs="Segoe UI Light"/>
           <w:color w:val="auto"/>
           <w:kern w:val="2"/>
           <w:sz w:val="20"/>
@@ -51,12 +51,11 @@
               <w:tab w:val="right" w:leader="dot" w:pos="9350"/>
             </w:tabs>
             <w:rPr>
-              <w:rFonts w:ascii="Segoe UI Light" w:hAnsi="Segoe UI Light" w:cs="Segoe UI Light" w:eastAsiaTheme="minorEastAsia"/>
+              <w:rFonts w:eastAsiaTheme="minorEastAsia"/>
               <w:noProof/>
-              <w:kern w:val="0"/>
-              <w:sz w:val="20"/>
-              <w:szCs w:val="20"/>
-              <w14:ligatures w14:val="none"/>
+              <w:sz w:val="24"/>
+              <w:szCs w:val="24"/>
+              <w:lang w:val="en-IN" w:eastAsia="en-IN"/>
             </w:rPr>
           </w:pPr>
           <w:r>
@@ -83,83 +82,60 @@
             </w:rPr>
             <w:fldChar w:fldCharType="separate"/>
           </w:r>
-          <w:hyperlink w:history="1" w:anchor="_Toc115987132">
+          <w:hyperlink w:anchor="_Toc200994278" w:history="1">
             <w:r>
               <w:rPr>
                 <w:rStyle w:val="Hyperlink"/>
                 <w:rFonts w:ascii="Segoe UI Light" w:hAnsi="Segoe UI Light" w:cs="Segoe UI Light"/>
                 <w:noProof/>
-                <w:sz w:val="20"/>
-                <w:szCs w:val="20"/>
               </w:rPr>
               <w:t>About the app</w:t>
             </w:r>
             <w:r>
               <w:rPr>
-                <w:rFonts w:ascii="Segoe UI Light" w:hAnsi="Segoe UI Light" w:cs="Segoe UI Light"/>
-                <w:noProof/>
-                <w:webHidden/>
-                <w:sz w:val="20"/>
-                <w:szCs w:val="20"/>
+                <w:noProof/>
+                <w:webHidden/>
               </w:rPr>
               <w:tab/>
             </w:r>
             <w:r>
               <w:rPr>
-                <w:rFonts w:ascii="Segoe UI Light" w:hAnsi="Segoe UI Light" w:cs="Segoe UI Light"/>
-                <w:noProof/>
-                <w:webHidden/>
-                <w:sz w:val="20"/>
-                <w:szCs w:val="20"/>
+                <w:noProof/>
+                <w:webHidden/>
               </w:rPr>
               <w:fldChar w:fldCharType="begin"/>
             </w:r>
             <w:r>
               <w:rPr>
-                <w:rFonts w:ascii="Segoe UI Light" w:hAnsi="Segoe UI Light" w:cs="Segoe UI Light"/>
-                <w:noProof/>
-                <w:webHidden/>
-                <w:sz w:val="20"/>
-                <w:szCs w:val="20"/>
-              </w:rPr>
-              <w:instrText xml:space="preserve"> PAGEREF _Toc115987132 \h </w:instrText>
-            </w:r>
-            <w:r>
-              <w:rPr>
-                <w:rFonts w:ascii="Segoe UI Light" w:hAnsi="Segoe UI Light" w:cs="Segoe UI Light"/>
-                <w:noProof/>
-                <w:webHidden/>
-                <w:sz w:val="20"/>
-                <w:szCs w:val="20"/>
-              </w:rPr>
-            </w:r>
-            <w:r>
-              <w:rPr>
-                <w:rFonts w:ascii="Segoe UI Light" w:hAnsi="Segoe UI Light" w:cs="Segoe UI Light"/>
-                <w:noProof/>
-                <w:webHidden/>
-                <w:sz w:val="20"/>
-                <w:szCs w:val="20"/>
+                <w:noProof/>
+                <w:webHidden/>
+              </w:rPr>
+              <w:instrText xml:space="preserve"> PAGEREF _Toc200994278 \h </w:instrText>
+            </w:r>
+            <w:r>
+              <w:rPr>
+                <w:noProof/>
+                <w:webHidden/>
+              </w:rPr>
+            </w:r>
+            <w:r>
+              <w:rPr>
+                <w:noProof/>
+                <w:webHidden/>
               </w:rPr>
               <w:fldChar w:fldCharType="separate"/>
             </w:r>
             <w:r>
               <w:rPr>
-                <w:rFonts w:ascii="Segoe UI Light" w:hAnsi="Segoe UI Light" w:cs="Segoe UI Light"/>
-                <w:noProof/>
-                <w:webHidden/>
-                <w:sz w:val="20"/>
-                <w:szCs w:val="20"/>
+                <w:noProof/>
+                <w:webHidden/>
               </w:rPr>
               <w:t>1</w:t>
             </w:r>
             <w:r>
               <w:rPr>
-                <w:rFonts w:ascii="Segoe UI Light" w:hAnsi="Segoe UI Light" w:cs="Segoe UI Light"/>
-                <w:noProof/>
-                <w:webHidden/>
-                <w:sz w:val="20"/>
-                <w:szCs w:val="20"/>
+                <w:noProof/>
+                <w:webHidden/>
               </w:rPr>
               <w:fldChar w:fldCharType="end"/>
             </w:r>
@@ -172,91 +148,67 @@
               <w:tab w:val="right" w:leader="dot" w:pos="9350"/>
             </w:tabs>
             <w:rPr>
-              <w:rFonts w:ascii="Segoe UI Light" w:hAnsi="Segoe UI Light" w:cs="Segoe UI Light" w:eastAsiaTheme="minorEastAsia"/>
+              <w:rFonts w:eastAsiaTheme="minorEastAsia"/>
               <w:noProof/>
-              <w:kern w:val="0"/>
-              <w:sz w:val="20"/>
-              <w:szCs w:val="20"/>
-              <w14:ligatures w14:val="none"/>
+              <w:sz w:val="24"/>
+              <w:szCs w:val="24"/>
+              <w:lang w:val="en-IN" w:eastAsia="en-IN"/>
             </w:rPr>
           </w:pPr>
-          <w:hyperlink w:history="1" w:anchor="_Toc115987133">
+          <w:hyperlink w:anchor="_Toc200994279" w:history="1">
             <w:r>
               <w:rPr>
                 <w:rStyle w:val="Hyperlink"/>
                 <w:rFonts w:ascii="Segoe UI Light" w:hAnsi="Segoe UI Light" w:cs="Segoe UI Light"/>
                 <w:noProof/>
-                <w:sz w:val="20"/>
-                <w:szCs w:val="20"/>
               </w:rPr>
               <w:t>Pre-requisites</w:t>
             </w:r>
             <w:r>
               <w:rPr>
-                <w:rFonts w:ascii="Segoe UI Light" w:hAnsi="Segoe UI Light" w:cs="Segoe UI Light"/>
-                <w:noProof/>
-                <w:webHidden/>
-                <w:sz w:val="20"/>
-                <w:szCs w:val="20"/>
+                <w:noProof/>
+                <w:webHidden/>
               </w:rPr>
               <w:tab/>
             </w:r>
             <w:r>
               <w:rPr>
-                <w:rFonts w:ascii="Segoe UI Light" w:hAnsi="Segoe UI Light" w:cs="Segoe UI Light"/>
-                <w:noProof/>
-                <w:webHidden/>
-                <w:sz w:val="20"/>
-                <w:szCs w:val="20"/>
+                <w:noProof/>
+                <w:webHidden/>
               </w:rPr>
               <w:fldChar w:fldCharType="begin"/>
             </w:r>
             <w:r>
               <w:rPr>
-                <w:rFonts w:ascii="Segoe UI Light" w:hAnsi="Segoe UI Light" w:cs="Segoe UI Light"/>
-                <w:noProof/>
-                <w:webHidden/>
-                <w:sz w:val="20"/>
-                <w:szCs w:val="20"/>
-              </w:rPr>
-              <w:instrText xml:space="preserve"> PAGEREF _Toc115987133 \h </w:instrText>
-            </w:r>
-            <w:r>
-              <w:rPr>
-                <w:rFonts w:ascii="Segoe UI Light" w:hAnsi="Segoe UI Light" w:cs="Segoe UI Light"/>
-                <w:noProof/>
-                <w:webHidden/>
-                <w:sz w:val="20"/>
-                <w:szCs w:val="20"/>
-              </w:rPr>
-            </w:r>
-            <w:r>
-              <w:rPr>
-                <w:rFonts w:ascii="Segoe UI Light" w:hAnsi="Segoe UI Light" w:cs="Segoe UI Light"/>
-                <w:noProof/>
-                <w:webHidden/>
-                <w:sz w:val="20"/>
-                <w:szCs w:val="20"/>
+                <w:noProof/>
+                <w:webHidden/>
+              </w:rPr>
+              <w:instrText xml:space="preserve"> PAGEREF _Toc200994279 \h </w:instrText>
+            </w:r>
+            <w:r>
+              <w:rPr>
+                <w:noProof/>
+                <w:webHidden/>
+              </w:rPr>
+            </w:r>
+            <w:r>
+              <w:rPr>
+                <w:noProof/>
+                <w:webHidden/>
               </w:rPr>
               <w:fldChar w:fldCharType="separate"/>
             </w:r>
             <w:r>
               <w:rPr>
-                <w:rFonts w:ascii="Segoe UI Light" w:hAnsi="Segoe UI Light" w:cs="Segoe UI Light"/>
-                <w:noProof/>
-                <w:webHidden/>
-                <w:sz w:val="20"/>
-                <w:szCs w:val="20"/>
+                <w:noProof/>
+                <w:webHidden/>
               </w:rPr>
               <w:t>1</w:t>
             </w:r>
             <w:r>
               <w:rPr>
-                <w:rFonts w:ascii="Segoe UI Light" w:hAnsi="Segoe UI Light" w:cs="Segoe UI Light"/>
-                <w:noProof/>
-                <w:webHidden/>
-                <w:sz w:val="20"/>
-                <w:szCs w:val="20"/>
+                <w:noProof/>
+                <w:webHidden/>
               </w:rPr>
               <w:fldChar w:fldCharType="end"/>
             </w:r>
@@ -269,91 +221,67 @@
               <w:tab w:val="right" w:leader="dot" w:pos="9350"/>
             </w:tabs>
             <w:rPr>
-              <w:rFonts w:ascii="Segoe UI Light" w:hAnsi="Segoe UI Light" w:cs="Segoe UI Light" w:eastAsiaTheme="minorEastAsia"/>
+              <w:rFonts w:eastAsiaTheme="minorEastAsia"/>
               <w:noProof/>
-              <w:kern w:val="0"/>
-              <w:sz w:val="20"/>
-              <w:szCs w:val="20"/>
-              <w14:ligatures w14:val="none"/>
+              <w:sz w:val="24"/>
+              <w:szCs w:val="24"/>
+              <w:lang w:val="en-IN" w:eastAsia="en-IN"/>
             </w:rPr>
           </w:pPr>
-          <w:hyperlink w:history="1" w:anchor="_Toc115987134">
+          <w:hyperlink w:anchor="_Toc200994280" w:history="1">
             <w:r>
               <w:rPr>
                 <w:rStyle w:val="Hyperlink"/>
                 <w:rFonts w:ascii="Segoe UI Light" w:hAnsi="Segoe UI Light" w:cs="Segoe UI Light"/>
                 <w:noProof/>
-                <w:sz w:val="20"/>
-                <w:szCs w:val="20"/>
               </w:rPr>
               <w:t>Test credentials</w:t>
             </w:r>
             <w:r>
               <w:rPr>
-                <w:rFonts w:ascii="Segoe UI Light" w:hAnsi="Segoe UI Light" w:cs="Segoe UI Light"/>
-                <w:noProof/>
-                <w:webHidden/>
-                <w:sz w:val="20"/>
-                <w:szCs w:val="20"/>
+                <w:noProof/>
+                <w:webHidden/>
               </w:rPr>
               <w:tab/>
             </w:r>
             <w:r>
               <w:rPr>
-                <w:rFonts w:ascii="Segoe UI Light" w:hAnsi="Segoe UI Light" w:cs="Segoe UI Light"/>
-                <w:noProof/>
-                <w:webHidden/>
-                <w:sz w:val="20"/>
-                <w:szCs w:val="20"/>
+                <w:noProof/>
+                <w:webHidden/>
               </w:rPr>
               <w:fldChar w:fldCharType="begin"/>
             </w:r>
             <w:r>
               <w:rPr>
-                <w:rFonts w:ascii="Segoe UI Light" w:hAnsi="Segoe UI Light" w:cs="Segoe UI Light"/>
-                <w:noProof/>
-                <w:webHidden/>
-                <w:sz w:val="20"/>
-                <w:szCs w:val="20"/>
-              </w:rPr>
-              <w:instrText xml:space="preserve"> PAGEREF _Toc115987134 \h </w:instrText>
-            </w:r>
-            <w:r>
-              <w:rPr>
-                <w:rFonts w:ascii="Segoe UI Light" w:hAnsi="Segoe UI Light" w:cs="Segoe UI Light"/>
-                <w:noProof/>
-                <w:webHidden/>
-                <w:sz w:val="20"/>
-                <w:szCs w:val="20"/>
-              </w:rPr>
-            </w:r>
-            <w:r>
-              <w:rPr>
-                <w:rFonts w:ascii="Segoe UI Light" w:hAnsi="Segoe UI Light" w:cs="Segoe UI Light"/>
-                <w:noProof/>
-                <w:webHidden/>
-                <w:sz w:val="20"/>
-                <w:szCs w:val="20"/>
+                <w:noProof/>
+                <w:webHidden/>
+              </w:rPr>
+              <w:instrText xml:space="preserve"> PAGEREF _Toc200994280 \h </w:instrText>
+            </w:r>
+            <w:r>
+              <w:rPr>
+                <w:noProof/>
+                <w:webHidden/>
+              </w:rPr>
+            </w:r>
+            <w:r>
+              <w:rPr>
+                <w:noProof/>
+                <w:webHidden/>
               </w:rPr>
               <w:fldChar w:fldCharType="separate"/>
             </w:r>
             <w:r>
               <w:rPr>
-                <w:rFonts w:ascii="Segoe UI Light" w:hAnsi="Segoe UI Light" w:cs="Segoe UI Light"/>
-                <w:noProof/>
-                <w:webHidden/>
-                <w:sz w:val="20"/>
-                <w:szCs w:val="20"/>
+                <w:noProof/>
+                <w:webHidden/>
               </w:rPr>
               <w:t>1</w:t>
             </w:r>
             <w:r>
               <w:rPr>
-                <w:rFonts w:ascii="Segoe UI Light" w:hAnsi="Segoe UI Light" w:cs="Segoe UI Light"/>
-                <w:noProof/>
-                <w:webHidden/>
-                <w:sz w:val="20"/>
-                <w:szCs w:val="20"/>
+                <w:noProof/>
+                <w:webHidden/>
               </w:rPr>
               <w:fldChar w:fldCharType="end"/>
             </w:r>
@@ -366,91 +294,67 @@
               <w:tab w:val="right" w:leader="dot" w:pos="9350"/>
             </w:tabs>
             <w:rPr>
-              <w:rFonts w:ascii="Segoe UI Light" w:hAnsi="Segoe UI Light" w:cs="Segoe UI Light" w:eastAsiaTheme="minorEastAsia"/>
+              <w:rFonts w:eastAsiaTheme="minorEastAsia"/>
               <w:noProof/>
-              <w:kern w:val="0"/>
-              <w:sz w:val="20"/>
-              <w:szCs w:val="20"/>
-              <w14:ligatures w14:val="none"/>
+              <w:sz w:val="24"/>
+              <w:szCs w:val="24"/>
+              <w:lang w:val="en-IN" w:eastAsia="en-IN"/>
             </w:rPr>
           </w:pPr>
-          <w:hyperlink w:history="1" w:anchor="_Toc115987135">
+          <w:hyperlink w:anchor="_Toc200994281" w:history="1">
             <w:r>
               <w:rPr>
                 <w:rStyle w:val="Hyperlink"/>
                 <w:rFonts w:ascii="Segoe UI Light" w:hAnsi="Segoe UI Light" w:cs="Segoe UI Light"/>
                 <w:noProof/>
-                <w:sz w:val="20"/>
-                <w:szCs w:val="20"/>
               </w:rPr>
               <w:t>App functionality</w:t>
             </w:r>
             <w:r>
               <w:rPr>
-                <w:rFonts w:ascii="Segoe UI Light" w:hAnsi="Segoe UI Light" w:cs="Segoe UI Light"/>
-                <w:noProof/>
-                <w:webHidden/>
-                <w:sz w:val="20"/>
-                <w:szCs w:val="20"/>
+                <w:noProof/>
+                <w:webHidden/>
               </w:rPr>
               <w:tab/>
             </w:r>
             <w:r>
               <w:rPr>
-                <w:rFonts w:ascii="Segoe UI Light" w:hAnsi="Segoe UI Light" w:cs="Segoe UI Light"/>
-                <w:noProof/>
-                <w:webHidden/>
-                <w:sz w:val="20"/>
-                <w:szCs w:val="20"/>
+                <w:noProof/>
+                <w:webHidden/>
               </w:rPr>
               <w:fldChar w:fldCharType="begin"/>
             </w:r>
             <w:r>
               <w:rPr>
-                <w:rFonts w:ascii="Segoe UI Light" w:hAnsi="Segoe UI Light" w:cs="Segoe UI Light"/>
-                <w:noProof/>
-                <w:webHidden/>
-                <w:sz w:val="20"/>
-                <w:szCs w:val="20"/>
-              </w:rPr>
-              <w:instrText xml:space="preserve"> PAGEREF _Toc115987135 \h </w:instrText>
-            </w:r>
-            <w:r>
-              <w:rPr>
-                <w:rFonts w:ascii="Segoe UI Light" w:hAnsi="Segoe UI Light" w:cs="Segoe UI Light"/>
-                <w:noProof/>
-                <w:webHidden/>
-                <w:sz w:val="20"/>
-                <w:szCs w:val="20"/>
-              </w:rPr>
-            </w:r>
-            <w:r>
-              <w:rPr>
-                <w:rFonts w:ascii="Segoe UI Light" w:hAnsi="Segoe UI Light" w:cs="Segoe UI Light"/>
-                <w:noProof/>
-                <w:webHidden/>
-                <w:sz w:val="20"/>
-                <w:szCs w:val="20"/>
+                <w:noProof/>
+                <w:webHidden/>
+              </w:rPr>
+              <w:instrText xml:space="preserve"> PAGEREF _Toc200994281 \h </w:instrText>
+            </w:r>
+            <w:r>
+              <w:rPr>
+                <w:noProof/>
+                <w:webHidden/>
+              </w:rPr>
+            </w:r>
+            <w:r>
+              <w:rPr>
+                <w:noProof/>
+                <w:webHidden/>
               </w:rPr>
               <w:fldChar w:fldCharType="separate"/>
             </w:r>
             <w:r>
               <w:rPr>
-                <w:rFonts w:ascii="Segoe UI Light" w:hAnsi="Segoe UI Light" w:cs="Segoe UI Light"/>
-                <w:noProof/>
-                <w:webHidden/>
-                <w:sz w:val="20"/>
-                <w:szCs w:val="20"/>
+                <w:noProof/>
+                <w:webHidden/>
               </w:rPr>
               <w:t>2</w:t>
             </w:r>
             <w:r>
               <w:rPr>
-                <w:rFonts w:ascii="Segoe UI Light" w:hAnsi="Segoe UI Light" w:cs="Segoe UI Light"/>
-                <w:noProof/>
-                <w:webHidden/>
-                <w:sz w:val="20"/>
-                <w:szCs w:val="20"/>
+                <w:noProof/>
+                <w:webHidden/>
               </w:rPr>
               <w:fldChar w:fldCharType="end"/>
             </w:r>
@@ -463,91 +367,67 @@
               <w:tab w:val="right" w:leader="dot" w:pos="9350"/>
             </w:tabs>
             <w:rPr>
-              <w:rFonts w:ascii="Segoe UI Light" w:hAnsi="Segoe UI Light" w:cs="Segoe UI Light" w:eastAsiaTheme="minorEastAsia"/>
+              <w:rFonts w:eastAsiaTheme="minorEastAsia"/>
               <w:noProof/>
-              <w:kern w:val="0"/>
-              <w:sz w:val="20"/>
-              <w:szCs w:val="20"/>
-              <w14:ligatures w14:val="none"/>
+              <w:sz w:val="24"/>
+              <w:szCs w:val="24"/>
+              <w:lang w:val="en-IN" w:eastAsia="en-IN"/>
             </w:rPr>
           </w:pPr>
-          <w:hyperlink w:history="1" w:anchor="_Toc115987136">
+          <w:hyperlink w:anchor="_Toc200994282" w:history="1">
             <w:r>
               <w:rPr>
                 <w:rStyle w:val="Hyperlink"/>
                 <w:rFonts w:ascii="Segoe UI Light" w:hAnsi="Segoe UI Light" w:cs="Segoe UI Light"/>
                 <w:noProof/>
-                <w:sz w:val="20"/>
-                <w:szCs w:val="20"/>
               </w:rPr>
               <w:t>Contoso Dashboard</w:t>
             </w:r>
             <w:r>
               <w:rPr>
-                <w:rFonts w:ascii="Segoe UI Light" w:hAnsi="Segoe UI Light" w:cs="Segoe UI Light"/>
-                <w:noProof/>
-                <w:webHidden/>
-                <w:sz w:val="20"/>
-                <w:szCs w:val="20"/>
+                <w:noProof/>
+                <w:webHidden/>
               </w:rPr>
               <w:tab/>
             </w:r>
             <w:r>
               <w:rPr>
-                <w:rFonts w:ascii="Segoe UI Light" w:hAnsi="Segoe UI Light" w:cs="Segoe UI Light"/>
-                <w:noProof/>
-                <w:webHidden/>
-                <w:sz w:val="20"/>
-                <w:szCs w:val="20"/>
+                <w:noProof/>
+                <w:webHidden/>
               </w:rPr>
               <w:fldChar w:fldCharType="begin"/>
             </w:r>
             <w:r>
               <w:rPr>
-                <w:rFonts w:ascii="Segoe UI Light" w:hAnsi="Segoe UI Light" w:cs="Segoe UI Light"/>
-                <w:noProof/>
-                <w:webHidden/>
-                <w:sz w:val="20"/>
-                <w:szCs w:val="20"/>
-              </w:rPr>
-              <w:instrText xml:space="preserve"> PAGEREF _Toc115987136 \h </w:instrText>
-            </w:r>
-            <w:r>
-              <w:rPr>
-                <w:rFonts w:ascii="Segoe UI Light" w:hAnsi="Segoe UI Light" w:cs="Segoe UI Light"/>
-                <w:noProof/>
-                <w:webHidden/>
-                <w:sz w:val="20"/>
-                <w:szCs w:val="20"/>
-              </w:rPr>
-            </w:r>
-            <w:r>
-              <w:rPr>
-                <w:rFonts w:ascii="Segoe UI Light" w:hAnsi="Segoe UI Light" w:cs="Segoe UI Light"/>
-                <w:noProof/>
-                <w:webHidden/>
-                <w:sz w:val="20"/>
-                <w:szCs w:val="20"/>
+                <w:noProof/>
+                <w:webHidden/>
+              </w:rPr>
+              <w:instrText xml:space="preserve"> PAGEREF _Toc200994282 \h </w:instrText>
+            </w:r>
+            <w:r>
+              <w:rPr>
+                <w:noProof/>
+                <w:webHidden/>
+              </w:rPr>
+            </w:r>
+            <w:r>
+              <w:rPr>
+                <w:noProof/>
+                <w:webHidden/>
               </w:rPr>
               <w:fldChar w:fldCharType="separate"/>
             </w:r>
             <w:r>
               <w:rPr>
-                <w:rFonts w:ascii="Segoe UI Light" w:hAnsi="Segoe UI Light" w:cs="Segoe UI Light"/>
-                <w:noProof/>
-                <w:webHidden/>
-                <w:sz w:val="20"/>
-                <w:szCs w:val="20"/>
+                <w:noProof/>
+                <w:webHidden/>
               </w:rPr>
               <w:t>2</w:t>
             </w:r>
             <w:r>
               <w:rPr>
-                <w:rFonts w:ascii="Segoe UI Light" w:hAnsi="Segoe UI Light" w:cs="Segoe UI Light"/>
-                <w:noProof/>
-                <w:webHidden/>
-                <w:sz w:val="20"/>
-                <w:szCs w:val="20"/>
+                <w:noProof/>
+                <w:webHidden/>
               </w:rPr>
               <w:fldChar w:fldCharType="end"/>
             </w:r>
@@ -560,91 +440,67 @@
               <w:tab w:val="right" w:leader="dot" w:pos="9350"/>
             </w:tabs>
             <w:rPr>
-              <w:rFonts w:ascii="Segoe UI Light" w:hAnsi="Segoe UI Light" w:cs="Segoe UI Light" w:eastAsiaTheme="minorEastAsia"/>
+              <w:rFonts w:eastAsiaTheme="minorEastAsia"/>
               <w:noProof/>
-              <w:kern w:val="0"/>
-              <w:sz w:val="20"/>
-              <w:szCs w:val="20"/>
-              <w14:ligatures w14:val="none"/>
+              <w:sz w:val="24"/>
+              <w:szCs w:val="24"/>
+              <w:lang w:val="en-IN" w:eastAsia="en-IN"/>
             </w:rPr>
           </w:pPr>
-          <w:hyperlink w:history="1" w:anchor="_Toc115987137">
+          <w:hyperlink w:anchor="_Toc200994283" w:history="1">
             <w:r>
               <w:rPr>
                 <w:rStyle w:val="Hyperlink"/>
                 <w:rFonts w:ascii="Segoe UI Light" w:hAnsi="Segoe UI Light" w:cs="Segoe UI Light"/>
                 <w:noProof/>
-                <w:sz w:val="20"/>
-                <w:szCs w:val="20"/>
               </w:rPr>
               <w:t>Classes</w:t>
             </w:r>
             <w:r>
               <w:rPr>
-                <w:rFonts w:ascii="Segoe UI Light" w:hAnsi="Segoe UI Light" w:cs="Segoe UI Light"/>
-                <w:noProof/>
-                <w:webHidden/>
-                <w:sz w:val="20"/>
-                <w:szCs w:val="20"/>
+                <w:noProof/>
+                <w:webHidden/>
               </w:rPr>
               <w:tab/>
             </w:r>
             <w:r>
               <w:rPr>
-                <w:rFonts w:ascii="Segoe UI Light" w:hAnsi="Segoe UI Light" w:cs="Segoe UI Light"/>
-                <w:noProof/>
-                <w:webHidden/>
-                <w:sz w:val="20"/>
-                <w:szCs w:val="20"/>
+                <w:noProof/>
+                <w:webHidden/>
               </w:rPr>
               <w:fldChar w:fldCharType="begin"/>
             </w:r>
             <w:r>
               <w:rPr>
-                <w:rFonts w:ascii="Segoe UI Light" w:hAnsi="Segoe UI Light" w:cs="Segoe UI Light"/>
-                <w:noProof/>
-                <w:webHidden/>
-                <w:sz w:val="20"/>
-                <w:szCs w:val="20"/>
-              </w:rPr>
-              <w:instrText xml:space="preserve"> PAGEREF _Toc115987137 \h </w:instrText>
-            </w:r>
-            <w:r>
-              <w:rPr>
-                <w:rFonts w:ascii="Segoe UI Light" w:hAnsi="Segoe UI Light" w:cs="Segoe UI Light"/>
-                <w:noProof/>
-                <w:webHidden/>
-                <w:sz w:val="20"/>
-                <w:szCs w:val="20"/>
-              </w:rPr>
-            </w:r>
-            <w:r>
-              <w:rPr>
-                <w:rFonts w:ascii="Segoe UI Light" w:hAnsi="Segoe UI Light" w:cs="Segoe UI Light"/>
-                <w:noProof/>
-                <w:webHidden/>
-                <w:sz w:val="20"/>
-                <w:szCs w:val="20"/>
+                <w:noProof/>
+                <w:webHidden/>
+              </w:rPr>
+              <w:instrText xml:space="preserve"> PAGEREF _Toc200994283 \h </w:instrText>
+            </w:r>
+            <w:r>
+              <w:rPr>
+                <w:noProof/>
+                <w:webHidden/>
+              </w:rPr>
+            </w:r>
+            <w:r>
+              <w:rPr>
+                <w:noProof/>
+                <w:webHidden/>
               </w:rPr>
               <w:fldChar w:fldCharType="separate"/>
             </w:r>
             <w:r>
               <w:rPr>
-                <w:rFonts w:ascii="Segoe UI Light" w:hAnsi="Segoe UI Light" w:cs="Segoe UI Light"/>
-                <w:noProof/>
-                <w:webHidden/>
-                <w:sz w:val="20"/>
-                <w:szCs w:val="20"/>
+                <w:noProof/>
+                <w:webHidden/>
               </w:rPr>
               <w:t>2</w:t>
             </w:r>
             <w:r>
               <w:rPr>
-                <w:rFonts w:ascii="Segoe UI Light" w:hAnsi="Segoe UI Light" w:cs="Segoe UI Light"/>
-                <w:noProof/>
-                <w:webHidden/>
-                <w:sz w:val="20"/>
-                <w:szCs w:val="20"/>
+                <w:noProof/>
+                <w:webHidden/>
               </w:rPr>
               <w:fldChar w:fldCharType="end"/>
             </w:r>
@@ -657,91 +513,140 @@
               <w:tab w:val="right" w:leader="dot" w:pos="9350"/>
             </w:tabs>
             <w:rPr>
-              <w:rFonts w:ascii="Segoe UI Light" w:hAnsi="Segoe UI Light" w:cs="Segoe UI Light" w:eastAsiaTheme="minorEastAsia"/>
+              <w:rFonts w:eastAsiaTheme="minorEastAsia"/>
               <w:noProof/>
-              <w:kern w:val="0"/>
-              <w:sz w:val="20"/>
-              <w:szCs w:val="20"/>
-              <w14:ligatures w14:val="none"/>
+              <w:sz w:val="24"/>
+              <w:szCs w:val="24"/>
+              <w:lang w:val="en-IN" w:eastAsia="en-IN"/>
             </w:rPr>
           </w:pPr>
-          <w:hyperlink w:history="1" w:anchor="_Toc115987138">
+          <w:hyperlink w:anchor="_Toc200994284" w:history="1">
             <w:r>
               <w:rPr>
                 <w:rStyle w:val="Hyperlink"/>
                 <w:rFonts w:ascii="Segoe UI Light" w:hAnsi="Segoe UI Light" w:cs="Segoe UI Light"/>
                 <w:noProof/>
-                <w:sz w:val="20"/>
-                <w:szCs w:val="20"/>
-              </w:rPr>
-              <w:t>Assignments</w:t>
-            </w:r>
-            <w:r>
-              <w:rPr>
+              </w:rPr>
+              <w:t>View and Manage Assignments in Microsoft Teams</w:t>
+            </w:r>
+            <w:r>
+              <w:rPr>
+                <w:noProof/>
+                <w:webHidden/>
+              </w:rPr>
+              <w:tab/>
+            </w:r>
+            <w:r>
+              <w:rPr>
+                <w:noProof/>
+                <w:webHidden/>
+              </w:rPr>
+              <w:fldChar w:fldCharType="begin"/>
+            </w:r>
+            <w:r>
+              <w:rPr>
+                <w:noProof/>
+                <w:webHidden/>
+              </w:rPr>
+              <w:instrText xml:space="preserve"> PAGEREF _Toc200994284 \h </w:instrText>
+            </w:r>
+            <w:r>
+              <w:rPr>
+                <w:noProof/>
+                <w:webHidden/>
+              </w:rPr>
+            </w:r>
+            <w:r>
+              <w:rPr>
+                <w:noProof/>
+                <w:webHidden/>
+              </w:rPr>
+              <w:fldChar w:fldCharType="separate"/>
+            </w:r>
+            <w:r>
+              <w:rPr>
+                <w:noProof/>
+                <w:webHidden/>
+              </w:rPr>
+              <w:t>3</w:t>
+            </w:r>
+            <w:r>
+              <w:rPr>
+                <w:noProof/>
+                <w:webHidden/>
+              </w:rPr>
+              <w:fldChar w:fldCharType="end"/>
+            </w:r>
+          </w:hyperlink>
+        </w:p>
+        <w:p>
+          <w:pPr>
+            <w:pStyle w:val="TOC2"/>
+            <w:tabs>
+              <w:tab w:val="right" w:leader="dot" w:pos="9350"/>
+            </w:tabs>
+            <w:rPr>
+              <w:rFonts w:eastAsiaTheme="minorEastAsia"/>
+              <w:noProof/>
+              <w:sz w:val="24"/>
+              <w:szCs w:val="24"/>
+              <w:lang w:val="en-IN" w:eastAsia="en-IN"/>
+            </w:rPr>
+          </w:pPr>
+          <w:hyperlink w:anchor="_Toc200994285" w:history="1">
+            <w:r>
+              <w:rPr>
+                <w:rStyle w:val="Hyperlink"/>
                 <w:rFonts w:ascii="Segoe UI Light" w:hAnsi="Segoe UI Light" w:cs="Segoe UI Light"/>
                 <w:noProof/>
-                <w:webHidden/>
-                <w:sz w:val="20"/>
-                <w:szCs w:val="20"/>
+              </w:rPr>
+              <w:t>Check Assignment Status for Each Student</w:t>
+            </w:r>
+            <w:r>
+              <w:rPr>
+                <w:noProof/>
+                <w:webHidden/>
               </w:rPr>
               <w:tab/>
             </w:r>
             <w:r>
               <w:rPr>
-                <w:rFonts w:ascii="Segoe UI Light" w:hAnsi="Segoe UI Light" w:cs="Segoe UI Light"/>
-                <w:noProof/>
-                <w:webHidden/>
-                <w:sz w:val="20"/>
-                <w:szCs w:val="20"/>
+                <w:noProof/>
+                <w:webHidden/>
               </w:rPr>
               <w:fldChar w:fldCharType="begin"/>
             </w:r>
             <w:r>
               <w:rPr>
-                <w:rFonts w:ascii="Segoe UI Light" w:hAnsi="Segoe UI Light" w:cs="Segoe UI Light"/>
-                <w:noProof/>
-                <w:webHidden/>
-                <w:sz w:val="20"/>
-                <w:szCs w:val="20"/>
-              </w:rPr>
-              <w:instrText xml:space="preserve"> PAGEREF _Toc115987138 \h </w:instrText>
-            </w:r>
-            <w:r>
-              <w:rPr>
-                <w:rFonts w:ascii="Segoe UI Light" w:hAnsi="Segoe UI Light" w:cs="Segoe UI Light"/>
-                <w:noProof/>
-                <w:webHidden/>
-                <w:sz w:val="20"/>
-                <w:szCs w:val="20"/>
-              </w:rPr>
-            </w:r>
-            <w:r>
-              <w:rPr>
-                <w:rFonts w:ascii="Segoe UI Light" w:hAnsi="Segoe UI Light" w:cs="Segoe UI Light"/>
-                <w:noProof/>
-                <w:webHidden/>
-                <w:sz w:val="20"/>
-                <w:szCs w:val="20"/>
+                <w:noProof/>
+                <w:webHidden/>
+              </w:rPr>
+              <w:instrText xml:space="preserve"> PAGEREF _Toc200994285 \h </w:instrText>
+            </w:r>
+            <w:r>
+              <w:rPr>
+                <w:noProof/>
+                <w:webHidden/>
+              </w:rPr>
+            </w:r>
+            <w:r>
+              <w:rPr>
+                <w:noProof/>
+                <w:webHidden/>
               </w:rPr>
               <w:fldChar w:fldCharType="separate"/>
             </w:r>
             <w:r>
               <w:rPr>
-                <w:rFonts w:ascii="Segoe UI Light" w:hAnsi="Segoe UI Light" w:cs="Segoe UI Light"/>
-                <w:noProof/>
-                <w:webHidden/>
-                <w:sz w:val="20"/>
-                <w:szCs w:val="20"/>
+                <w:noProof/>
+                <w:webHidden/>
               </w:rPr>
               <w:t>3</w:t>
             </w:r>
             <w:r>
               <w:rPr>
-                <w:rFonts w:ascii="Segoe UI Light" w:hAnsi="Segoe UI Light" w:cs="Segoe UI Light"/>
-                <w:noProof/>
-                <w:webHidden/>
-                <w:sz w:val="20"/>
-                <w:szCs w:val="20"/>
+                <w:noProof/>
+                <w:webHidden/>
               </w:rPr>
               <w:fldChar w:fldCharType="end"/>
             </w:r>
@@ -754,91 +659,67 @@
               <w:tab w:val="right" w:leader="dot" w:pos="9350"/>
             </w:tabs>
             <w:rPr>
-              <w:rFonts w:ascii="Segoe UI Light" w:hAnsi="Segoe UI Light" w:cs="Segoe UI Light" w:eastAsiaTheme="minorEastAsia"/>
+              <w:rFonts w:eastAsiaTheme="minorEastAsia"/>
               <w:noProof/>
-              <w:kern w:val="0"/>
-              <w:sz w:val="20"/>
-              <w:szCs w:val="20"/>
-              <w14:ligatures w14:val="none"/>
+              <w:sz w:val="24"/>
+              <w:szCs w:val="24"/>
+              <w:lang w:val="en-IN" w:eastAsia="en-IN"/>
             </w:rPr>
           </w:pPr>
-          <w:hyperlink w:history="1" w:anchor="_Toc115987139">
+          <w:hyperlink w:anchor="_Toc200994286" w:history="1">
             <w:r>
               <w:rPr>
                 <w:rStyle w:val="Hyperlink"/>
                 <w:rFonts w:ascii="Segoe UI Light" w:hAnsi="Segoe UI Light" w:cs="Segoe UI Light"/>
                 <w:noProof/>
-                <w:sz w:val="20"/>
-                <w:szCs w:val="20"/>
               </w:rPr>
               <w:t>Creating a new assignment</w:t>
             </w:r>
             <w:r>
               <w:rPr>
-                <w:rFonts w:ascii="Segoe UI Light" w:hAnsi="Segoe UI Light" w:cs="Segoe UI Light"/>
-                <w:noProof/>
-                <w:webHidden/>
-                <w:sz w:val="20"/>
-                <w:szCs w:val="20"/>
+                <w:noProof/>
+                <w:webHidden/>
               </w:rPr>
               <w:tab/>
             </w:r>
             <w:r>
               <w:rPr>
-                <w:rFonts w:ascii="Segoe UI Light" w:hAnsi="Segoe UI Light" w:cs="Segoe UI Light"/>
-                <w:noProof/>
-                <w:webHidden/>
-                <w:sz w:val="20"/>
-                <w:szCs w:val="20"/>
+                <w:noProof/>
+                <w:webHidden/>
               </w:rPr>
               <w:fldChar w:fldCharType="begin"/>
             </w:r>
             <w:r>
               <w:rPr>
-                <w:rFonts w:ascii="Segoe UI Light" w:hAnsi="Segoe UI Light" w:cs="Segoe UI Light"/>
-                <w:noProof/>
-                <w:webHidden/>
-                <w:sz w:val="20"/>
-                <w:szCs w:val="20"/>
-              </w:rPr>
-              <w:instrText xml:space="preserve"> PAGEREF _Toc115987139 \h </w:instrText>
-            </w:r>
-            <w:r>
-              <w:rPr>
-                <w:rFonts w:ascii="Segoe UI Light" w:hAnsi="Segoe UI Light" w:cs="Segoe UI Light"/>
-                <w:noProof/>
-                <w:webHidden/>
-                <w:sz w:val="20"/>
-                <w:szCs w:val="20"/>
-              </w:rPr>
-            </w:r>
-            <w:r>
-              <w:rPr>
-                <w:rFonts w:ascii="Segoe UI Light" w:hAnsi="Segoe UI Light" w:cs="Segoe UI Light"/>
-                <w:noProof/>
-                <w:webHidden/>
-                <w:sz w:val="20"/>
-                <w:szCs w:val="20"/>
+                <w:noProof/>
+                <w:webHidden/>
+              </w:rPr>
+              <w:instrText xml:space="preserve"> PAGEREF _Toc200994286 \h </w:instrText>
+            </w:r>
+            <w:r>
+              <w:rPr>
+                <w:noProof/>
+                <w:webHidden/>
+              </w:rPr>
+            </w:r>
+            <w:r>
+              <w:rPr>
+                <w:noProof/>
+                <w:webHidden/>
               </w:rPr>
               <w:fldChar w:fldCharType="separate"/>
             </w:r>
             <w:r>
               <w:rPr>
-                <w:rFonts w:ascii="Segoe UI Light" w:hAnsi="Segoe UI Light" w:cs="Segoe UI Light"/>
-                <w:noProof/>
-                <w:webHidden/>
-                <w:sz w:val="20"/>
-                <w:szCs w:val="20"/>
+                <w:noProof/>
+                <w:webHidden/>
               </w:rPr>
               <w:t>3</w:t>
             </w:r>
             <w:r>
               <w:rPr>
-                <w:rFonts w:ascii="Segoe UI Light" w:hAnsi="Segoe UI Light" w:cs="Segoe UI Light"/>
-                <w:noProof/>
-                <w:webHidden/>
-                <w:sz w:val="20"/>
-                <w:szCs w:val="20"/>
+                <w:noProof/>
+                <w:webHidden/>
               </w:rPr>
               <w:fldChar w:fldCharType="end"/>
             </w:r>
@@ -851,91 +732,67 @@
               <w:tab w:val="right" w:leader="dot" w:pos="9350"/>
             </w:tabs>
             <w:rPr>
-              <w:rFonts w:ascii="Segoe UI Light" w:hAnsi="Segoe UI Light" w:cs="Segoe UI Light" w:eastAsiaTheme="minorEastAsia"/>
+              <w:rFonts w:eastAsiaTheme="minorEastAsia"/>
               <w:noProof/>
-              <w:kern w:val="0"/>
-              <w:sz w:val="20"/>
-              <w:szCs w:val="20"/>
-              <w14:ligatures w14:val="none"/>
+              <w:sz w:val="24"/>
+              <w:szCs w:val="24"/>
+              <w:lang w:val="en-IN" w:eastAsia="en-IN"/>
             </w:rPr>
           </w:pPr>
-          <w:hyperlink w:history="1" w:anchor="_Toc115987140">
+          <w:hyperlink w:anchor="_Toc200994287" w:history="1">
             <w:r>
               <w:rPr>
                 <w:rStyle w:val="Hyperlink"/>
                 <w:rFonts w:ascii="Segoe UI Light" w:hAnsi="Segoe UI Light" w:cs="Segoe UI Light"/>
                 <w:noProof/>
-                <w:sz w:val="20"/>
-                <w:szCs w:val="20"/>
-              </w:rPr>
-              <w:t>Modify assignments</w:t>
-            </w:r>
-            <w:r>
-              <w:rPr>
-                <w:rFonts w:ascii="Segoe UI Light" w:hAnsi="Segoe UI Light" w:cs="Segoe UI Light"/>
-                <w:noProof/>
-                <w:webHidden/>
-                <w:sz w:val="20"/>
-                <w:szCs w:val="20"/>
+              </w:rPr>
+              <w:t>Edit assignments</w:t>
+            </w:r>
+            <w:r>
+              <w:rPr>
+                <w:noProof/>
+                <w:webHidden/>
               </w:rPr>
               <w:tab/>
             </w:r>
             <w:r>
               <w:rPr>
-                <w:rFonts w:ascii="Segoe UI Light" w:hAnsi="Segoe UI Light" w:cs="Segoe UI Light"/>
-                <w:noProof/>
-                <w:webHidden/>
-                <w:sz w:val="20"/>
-                <w:szCs w:val="20"/>
+                <w:noProof/>
+                <w:webHidden/>
               </w:rPr>
               <w:fldChar w:fldCharType="begin"/>
             </w:r>
             <w:r>
               <w:rPr>
-                <w:rFonts w:ascii="Segoe UI Light" w:hAnsi="Segoe UI Light" w:cs="Segoe UI Light"/>
-                <w:noProof/>
-                <w:webHidden/>
-                <w:sz w:val="20"/>
-                <w:szCs w:val="20"/>
-              </w:rPr>
-              <w:instrText xml:space="preserve"> PAGEREF _Toc115987140 \h </w:instrText>
-            </w:r>
-            <w:r>
-              <w:rPr>
-                <w:rFonts w:ascii="Segoe UI Light" w:hAnsi="Segoe UI Light" w:cs="Segoe UI Light"/>
-                <w:noProof/>
-                <w:webHidden/>
-                <w:sz w:val="20"/>
-                <w:szCs w:val="20"/>
-              </w:rPr>
-            </w:r>
-            <w:r>
-              <w:rPr>
-                <w:rFonts w:ascii="Segoe UI Light" w:hAnsi="Segoe UI Light" w:cs="Segoe UI Light"/>
-                <w:noProof/>
-                <w:webHidden/>
-                <w:sz w:val="20"/>
-                <w:szCs w:val="20"/>
+                <w:noProof/>
+                <w:webHidden/>
+              </w:rPr>
+              <w:instrText xml:space="preserve"> PAGEREF _Toc200994287 \h </w:instrText>
+            </w:r>
+            <w:r>
+              <w:rPr>
+                <w:noProof/>
+                <w:webHidden/>
+              </w:rPr>
+            </w:r>
+            <w:r>
+              <w:rPr>
+                <w:noProof/>
+                <w:webHidden/>
               </w:rPr>
               <w:fldChar w:fldCharType="separate"/>
             </w:r>
             <w:r>
               <w:rPr>
-                <w:rFonts w:ascii="Segoe UI Light" w:hAnsi="Segoe UI Light" w:cs="Segoe UI Light"/>
-                <w:noProof/>
-                <w:webHidden/>
-                <w:sz w:val="20"/>
-                <w:szCs w:val="20"/>
-              </w:rPr>
-              <w:t>4</w:t>
-            </w:r>
-            <w:r>
-              <w:rPr>
-                <w:rFonts w:ascii="Segoe UI Light" w:hAnsi="Segoe UI Light" w:cs="Segoe UI Light"/>
-                <w:noProof/>
-                <w:webHidden/>
-                <w:sz w:val="20"/>
-                <w:szCs w:val="20"/>
+                <w:noProof/>
+                <w:webHidden/>
+              </w:rPr>
+              <w:t>5</w:t>
+            </w:r>
+            <w:r>
+              <w:rPr>
+                <w:noProof/>
+                <w:webHidden/>
               </w:rPr>
               <w:fldChar w:fldCharType="end"/>
             </w:r>
@@ -948,91 +805,67 @@
               <w:tab w:val="right" w:leader="dot" w:pos="9350"/>
             </w:tabs>
             <w:rPr>
-              <w:rFonts w:ascii="Segoe UI Light" w:hAnsi="Segoe UI Light" w:cs="Segoe UI Light" w:eastAsiaTheme="minorEastAsia"/>
+              <w:rFonts w:eastAsiaTheme="minorEastAsia"/>
               <w:noProof/>
-              <w:kern w:val="0"/>
-              <w:sz w:val="20"/>
-              <w:szCs w:val="20"/>
-              <w14:ligatures w14:val="none"/>
+              <w:sz w:val="24"/>
+              <w:szCs w:val="24"/>
+              <w:lang w:val="en-IN" w:eastAsia="en-IN"/>
             </w:rPr>
           </w:pPr>
-          <w:hyperlink w:history="1" w:anchor="_Toc115987141">
+          <w:hyperlink w:anchor="_Toc200994288" w:history="1">
             <w:r>
               <w:rPr>
                 <w:rStyle w:val="Hyperlink"/>
                 <w:rFonts w:ascii="Segoe UI Light" w:hAnsi="Segoe UI Light" w:cs="Segoe UI Light"/>
                 <w:noProof/>
-                <w:sz w:val="20"/>
-                <w:szCs w:val="20"/>
-              </w:rPr>
-              <w:t>Correcting documents / giving feedback</w:t>
-            </w:r>
-            <w:r>
-              <w:rPr>
-                <w:rFonts w:ascii="Segoe UI Light" w:hAnsi="Segoe UI Light" w:cs="Segoe UI Light"/>
-                <w:noProof/>
-                <w:webHidden/>
-                <w:sz w:val="20"/>
-                <w:szCs w:val="20"/>
+              </w:rPr>
+              <w:t>Provide feedback on student work</w:t>
+            </w:r>
+            <w:r>
+              <w:rPr>
+                <w:noProof/>
+                <w:webHidden/>
               </w:rPr>
               <w:tab/>
             </w:r>
             <w:r>
               <w:rPr>
-                <w:rFonts w:ascii="Segoe UI Light" w:hAnsi="Segoe UI Light" w:cs="Segoe UI Light"/>
-                <w:noProof/>
-                <w:webHidden/>
-                <w:sz w:val="20"/>
-                <w:szCs w:val="20"/>
+                <w:noProof/>
+                <w:webHidden/>
               </w:rPr>
               <w:fldChar w:fldCharType="begin"/>
             </w:r>
             <w:r>
               <w:rPr>
-                <w:rFonts w:ascii="Segoe UI Light" w:hAnsi="Segoe UI Light" w:cs="Segoe UI Light"/>
-                <w:noProof/>
-                <w:webHidden/>
-                <w:sz w:val="20"/>
-                <w:szCs w:val="20"/>
-              </w:rPr>
-              <w:instrText xml:space="preserve"> PAGEREF _Toc115987141 \h </w:instrText>
-            </w:r>
-            <w:r>
-              <w:rPr>
-                <w:rFonts w:ascii="Segoe UI Light" w:hAnsi="Segoe UI Light" w:cs="Segoe UI Light"/>
-                <w:noProof/>
-                <w:webHidden/>
-                <w:sz w:val="20"/>
-                <w:szCs w:val="20"/>
-              </w:rPr>
-            </w:r>
-            <w:r>
-              <w:rPr>
-                <w:rFonts w:ascii="Segoe UI Light" w:hAnsi="Segoe UI Light" w:cs="Segoe UI Light"/>
-                <w:noProof/>
-                <w:webHidden/>
-                <w:sz w:val="20"/>
-                <w:szCs w:val="20"/>
+                <w:noProof/>
+                <w:webHidden/>
+              </w:rPr>
+              <w:instrText xml:space="preserve"> PAGEREF _Toc200994288 \h </w:instrText>
+            </w:r>
+            <w:r>
+              <w:rPr>
+                <w:noProof/>
+                <w:webHidden/>
+              </w:rPr>
+            </w:r>
+            <w:r>
+              <w:rPr>
+                <w:noProof/>
+                <w:webHidden/>
               </w:rPr>
               <w:fldChar w:fldCharType="separate"/>
             </w:r>
             <w:r>
               <w:rPr>
-                <w:rFonts w:ascii="Segoe UI Light" w:hAnsi="Segoe UI Light" w:cs="Segoe UI Light"/>
-                <w:noProof/>
-                <w:webHidden/>
-                <w:sz w:val="20"/>
-                <w:szCs w:val="20"/>
-              </w:rPr>
-              <w:t>4</w:t>
-            </w:r>
-            <w:r>
-              <w:rPr>
-                <w:rFonts w:ascii="Segoe UI Light" w:hAnsi="Segoe UI Light" w:cs="Segoe UI Light"/>
-                <w:noProof/>
-                <w:webHidden/>
-                <w:sz w:val="20"/>
-                <w:szCs w:val="20"/>
+                <w:noProof/>
+                <w:webHidden/>
+              </w:rPr>
+              <w:t>5</w:t>
+            </w:r>
+            <w:r>
+              <w:rPr>
+                <w:noProof/>
+                <w:webHidden/>
               </w:rPr>
               <w:fldChar w:fldCharType="end"/>
             </w:r>
@@ -1045,188 +878,83 @@
               <w:tab w:val="right" w:leader="dot" w:pos="9350"/>
             </w:tabs>
             <w:rPr>
-              <w:rFonts w:ascii="Segoe UI Light" w:hAnsi="Segoe UI Light" w:cs="Segoe UI Light" w:eastAsiaTheme="minorEastAsia"/>
+              <w:rFonts w:eastAsiaTheme="minorEastAsia"/>
               <w:noProof/>
-              <w:kern w:val="0"/>
-              <w:sz w:val="20"/>
-              <w:szCs w:val="20"/>
-              <w14:ligatures w14:val="none"/>
+              <w:sz w:val="24"/>
+              <w:szCs w:val="24"/>
+              <w:lang w:val="en-IN" w:eastAsia="en-IN"/>
             </w:rPr>
           </w:pPr>
-          <w:hyperlink w:history="1" w:anchor="_Toc115987142">
+          <w:hyperlink w:anchor="_Toc200994289" w:history="1">
             <w:r>
               <w:rPr>
                 <w:rStyle w:val="Hyperlink"/>
                 <w:rFonts w:ascii="Segoe UI Light" w:hAnsi="Segoe UI Light" w:cs="Segoe UI Light"/>
                 <w:noProof/>
-                <w:sz w:val="20"/>
-                <w:szCs w:val="20"/>
-              </w:rPr>
-              <w:t>Observation database</w:t>
-            </w:r>
-            <w:r>
-              <w:rPr>
-                <w:rFonts w:ascii="Segoe UI Light" w:hAnsi="Segoe UI Light" w:cs="Segoe UI Light"/>
-                <w:noProof/>
-                <w:webHidden/>
-                <w:sz w:val="20"/>
-                <w:szCs w:val="20"/>
-              </w:rPr>
-              <w:tab/>
-            </w:r>
-            <w:r>
-              <w:rPr>
-                <w:rFonts w:ascii="Segoe UI Light" w:hAnsi="Segoe UI Light" w:cs="Segoe UI Light"/>
-                <w:noProof/>
-                <w:webHidden/>
-                <w:sz w:val="20"/>
-                <w:szCs w:val="20"/>
-              </w:rPr>
-              <w:fldChar w:fldCharType="begin"/>
-            </w:r>
-            <w:r>
-              <w:rPr>
-                <w:rFonts w:ascii="Segoe UI Light" w:hAnsi="Segoe UI Light" w:cs="Segoe UI Light"/>
-                <w:noProof/>
-                <w:webHidden/>
-                <w:sz w:val="20"/>
-                <w:szCs w:val="20"/>
-              </w:rPr>
-              <w:instrText xml:space="preserve"> PAGEREF _Toc115987142 \h </w:instrText>
-            </w:r>
-            <w:r>
-              <w:rPr>
-                <w:rFonts w:ascii="Segoe UI Light" w:hAnsi="Segoe UI Light" w:cs="Segoe UI Light"/>
-                <w:noProof/>
-                <w:webHidden/>
-                <w:sz w:val="20"/>
-                <w:szCs w:val="20"/>
-              </w:rPr>
-            </w:r>
-            <w:r>
-              <w:rPr>
-                <w:rFonts w:ascii="Segoe UI Light" w:hAnsi="Segoe UI Light" w:cs="Segoe UI Light"/>
-                <w:noProof/>
-                <w:webHidden/>
-                <w:sz w:val="20"/>
-                <w:szCs w:val="20"/>
-              </w:rPr>
-              <w:fldChar w:fldCharType="separate"/>
-            </w:r>
-            <w:r>
-              <w:rPr>
-                <w:rFonts w:ascii="Segoe UI Light" w:hAnsi="Segoe UI Light" w:cs="Segoe UI Light"/>
-                <w:noProof/>
-                <w:webHidden/>
-                <w:sz w:val="20"/>
-                <w:szCs w:val="20"/>
-              </w:rPr>
-              <w:t>5</w:t>
-            </w:r>
-            <w:r>
-              <w:rPr>
-                <w:rFonts w:ascii="Segoe UI Light" w:hAnsi="Segoe UI Light" w:cs="Segoe UI Light"/>
-                <w:noProof/>
-                <w:webHidden/>
-                <w:sz w:val="20"/>
-                <w:szCs w:val="20"/>
-              </w:rPr>
-              <w:fldChar w:fldCharType="end"/>
-            </w:r>
-          </w:hyperlink>
-        </w:p>
-        <w:p>
-          <w:pPr>
-            <w:pStyle w:val="TOC1"/>
-            <w:tabs>
-              <w:tab w:val="right" w:leader="dot" w:pos="9350"/>
-            </w:tabs>
-            <w:rPr>
-              <w:rFonts w:ascii="Segoe UI Light" w:hAnsi="Segoe UI Light" w:cs="Segoe UI Light" w:eastAsiaTheme="minorEastAsia"/>
-              <w:noProof/>
-              <w:kern w:val="0"/>
-              <w:sz w:val="20"/>
-              <w:szCs w:val="20"/>
-              <w14:ligatures w14:val="none"/>
-            </w:rPr>
-          </w:pPr>
-          <w:hyperlink w:history="1" w:anchor="_Toc115987143">
+              </w:rPr>
+              <w:t>Observation d</w:t>
+            </w:r>
             <w:r>
               <w:rPr>
                 <w:rStyle w:val="Hyperlink"/>
                 <w:rFonts w:ascii="Segoe UI Light" w:hAnsi="Segoe UI Light" w:cs="Segoe UI Light"/>
                 <w:noProof/>
-                <w:sz w:val="20"/>
-                <w:szCs w:val="20"/>
-              </w:rPr>
-              <w:t>Demo Video</w:t>
-            </w:r>
-            <w:r>
-              <w:rPr>
+              </w:rPr>
+              <w:t>a</w:t>
+            </w:r>
+            <w:r>
+              <w:rPr>
+                <w:rStyle w:val="Hyperlink"/>
                 <w:rFonts w:ascii="Segoe UI Light" w:hAnsi="Segoe UI Light" w:cs="Segoe UI Light"/>
                 <w:noProof/>
-                <w:webHidden/>
-                <w:sz w:val="20"/>
-                <w:szCs w:val="20"/>
+              </w:rPr>
+              <w:t>tabase</w:t>
+            </w:r>
+            <w:r>
+              <w:rPr>
+                <w:noProof/>
+                <w:webHidden/>
               </w:rPr>
               <w:tab/>
             </w:r>
             <w:r>
               <w:rPr>
-                <w:rFonts w:ascii="Segoe UI Light" w:hAnsi="Segoe UI Light" w:cs="Segoe UI Light"/>
-                <w:noProof/>
-                <w:webHidden/>
-                <w:sz w:val="20"/>
-                <w:szCs w:val="20"/>
+                <w:noProof/>
+                <w:webHidden/>
               </w:rPr>
               <w:fldChar w:fldCharType="begin"/>
             </w:r>
             <w:r>
               <w:rPr>
-                <w:rFonts w:ascii="Segoe UI Light" w:hAnsi="Segoe UI Light" w:cs="Segoe UI Light"/>
-                <w:noProof/>
-                <w:webHidden/>
-                <w:sz w:val="20"/>
-                <w:szCs w:val="20"/>
-              </w:rPr>
-              <w:instrText xml:space="preserve"> PAGEREF _Toc115987143 \h </w:instrText>
-            </w:r>
-            <w:r>
-              <w:rPr>
-                <w:rFonts w:ascii="Segoe UI Light" w:hAnsi="Segoe UI Light" w:cs="Segoe UI Light"/>
-                <w:noProof/>
-                <w:webHidden/>
-                <w:sz w:val="20"/>
-                <w:szCs w:val="20"/>
-              </w:rPr>
-            </w:r>
-            <w:r>
-              <w:rPr>
-                <w:rFonts w:ascii="Segoe UI Light" w:hAnsi="Segoe UI Light" w:cs="Segoe UI Light"/>
-                <w:noProof/>
-                <w:webHidden/>
-                <w:sz w:val="20"/>
-                <w:szCs w:val="20"/>
+                <w:noProof/>
+                <w:webHidden/>
+              </w:rPr>
+              <w:instrText xml:space="preserve"> PAGEREF _Toc200994289 \h </w:instrText>
+            </w:r>
+            <w:r>
+              <w:rPr>
+                <w:noProof/>
+                <w:webHidden/>
+              </w:rPr>
+            </w:r>
+            <w:r>
+              <w:rPr>
+                <w:noProof/>
+                <w:webHidden/>
               </w:rPr>
               <w:fldChar w:fldCharType="separate"/>
             </w:r>
             <w:r>
               <w:rPr>
-                <w:rFonts w:ascii="Segoe UI Light" w:hAnsi="Segoe UI Light" w:cs="Segoe UI Light"/>
-                <w:noProof/>
-                <w:webHidden/>
-                <w:sz w:val="20"/>
-                <w:szCs w:val="20"/>
+                <w:noProof/>
+                <w:webHidden/>
               </w:rPr>
               <w:t>5</w:t>
             </w:r>
             <w:r>
               <w:rPr>
-                <w:rFonts w:ascii="Segoe UI Light" w:hAnsi="Segoe UI Light" w:cs="Segoe UI Light"/>
-                <w:noProof/>
-                <w:webHidden/>
-                <w:sz w:val="20"/>
-                <w:szCs w:val="20"/>
+                <w:noProof/>
+                <w:webHidden/>
               </w:rPr>
               <w:fldChar w:fldCharType="end"/>
             </w:r>
@@ -1274,7 +1002,7 @@
           <w:szCs w:val="20"/>
         </w:rPr>
       </w:pPr>
-      <w:bookmarkStart w:name="_Toc115987132" w:id="0"/>
+      <w:bookmarkStart w:id="0" w:name="_Toc200994278"/>
       <w:r>
         <w:rPr>
           <w:rFonts w:ascii="Segoe UI Light" w:hAnsi="Segoe UI Light" w:cs="Segoe UI Light"/>
@@ -1311,7 +1039,7 @@
           <w:szCs w:val="20"/>
         </w:rPr>
       </w:pPr>
-      <w:bookmarkStart w:name="_Toc115987133" w:id="1"/>
+      <w:bookmarkStart w:id="1" w:name="_Toc200994279"/>
       <w:r>
         <w:rPr>
           <w:rFonts w:ascii="Segoe UI Light" w:hAnsi="Segoe UI Light" w:cs="Segoe UI Light"/>
@@ -1348,7 +1076,7 @@
           <w:szCs w:val="20"/>
         </w:rPr>
       </w:pPr>
-      <w:bookmarkStart w:name="_Toc115987134" w:id="2"/>
+      <w:bookmarkStart w:id="2" w:name="_Toc200994280"/>
       <w:r>
         <w:rPr>
           <w:rFonts w:ascii="Segoe UI Light" w:hAnsi="Segoe UI Light" w:cs="Segoe UI Light"/>
@@ -1556,7 +1284,7 @@
         </w:rPr>
         <w:t xml:space="preserve"> </w:t>
       </w:r>
-      <w:hyperlink w:history="1" r:id="rId6">
+      <w:hyperlink r:id="rId6" w:history="1">
         <w:r>
           <w:rPr>
             <w:rStyle w:val="Hyperlink"/>
@@ -1698,7 +1426,7 @@
         </w:rPr>
         <w:t xml:space="preserve"> </w:t>
       </w:r>
-      <w:hyperlink w:history="1" r:id="rId7">
+      <w:hyperlink r:id="rId7" w:history="1">
         <w:r>
           <w:rPr>
             <w:rStyle w:val="Hyperlink"/>
@@ -1740,6 +1468,7 @@
           <w:sz w:val="20"/>
           <w:szCs w:val="20"/>
         </w:rPr>
+        <w:lastRenderedPageBreak/>
         <w:t>password:</w:t>
       </w:r>
       <w:r>
@@ -1810,7 +1539,7 @@
           <w:szCs w:val="20"/>
         </w:rPr>
       </w:pPr>
-      <w:bookmarkStart w:name="_Toc115987135" w:id="3"/>
+      <w:bookmarkStart w:id="3" w:name="_Toc200994281"/>
       <w:r>
         <w:rPr>
           <w:rFonts w:ascii="Segoe UI Light" w:hAnsi="Segoe UI Light" w:cs="Segoe UI Light"/>
@@ -1838,7 +1567,7 @@
           <w:szCs w:val="20"/>
         </w:rPr>
       </w:pPr>
-      <w:bookmarkStart w:name="_Toc115987136" w:id="4"/>
+      <w:bookmarkStart w:id="4" w:name="_Toc200994282"/>
       <w:r>
         <w:rPr>
           <w:rFonts w:ascii="Segoe UI Light" w:hAnsi="Segoe UI Light" w:cs="Segoe UI Light"/>
@@ -1897,25 +1626,7 @@
           <w:sz w:val="20"/>
           <w:szCs w:val="20"/>
         </w:rPr>
-        <w:t xml:space="preserve"> information about texts that haven’t been </w:t>
-      </w:r>
-      <w:proofErr w:type="gramStart"/>
-      <w:r>
-        <w:rPr>
-          <w:rFonts w:ascii="Segoe UI Light" w:hAnsi="Segoe UI Light" w:cs="Segoe UI Light"/>
-          <w:sz w:val="20"/>
-          <w:szCs w:val="20"/>
-        </w:rPr>
-        <w:t>handed-in</w:t>
-      </w:r>
-      <w:proofErr w:type="gramEnd"/>
-      <w:r>
-        <w:rPr>
-          <w:rFonts w:ascii="Segoe UI Light" w:hAnsi="Segoe UI Light" w:cs="Segoe UI Light"/>
-          <w:sz w:val="20"/>
-          <w:szCs w:val="20"/>
-        </w:rPr>
-        <w:t xml:space="preserve"> yet, that still 4 need to be corrected and the ones that are corrected already and of which the feedback can be sent to the student. At ‘Assignments’ it shows the assignments that are currently active and by clicking on the big green button underneath that it is possible to create a new assignment in </w:t>
+        <w:t xml:space="preserve"> information about texts that haven’t been handed-in yet, that still 4 need to be corrected and the ones that are corrected already and of which the feedback can be sent to the student. At ‘Assignments’ it shows the assignments that are currently active and by clicking on the big green button underneath that it is possible to create a new assignment in </w:t>
       </w:r>
       <w:r>
         <w:rPr>
@@ -1943,7 +1654,7 @@
           <w:szCs w:val="20"/>
         </w:rPr>
       </w:pPr>
-      <w:bookmarkStart w:name="_Toc115987137" w:id="5"/>
+      <w:bookmarkStart w:id="5" w:name="_Toc200994283"/>
       <w:r>
         <w:rPr>
           <w:rFonts w:ascii="Segoe UI Light" w:hAnsi="Segoe UI Light" w:cs="Segoe UI Light"/>
@@ -2105,29 +1816,39 @@
     </w:p>
     <w:p>
       <w:pPr>
-        <w:pStyle w:val="Normal"/>
-      </w:pPr>
-      <w:r>
+        <w:rPr>
+          <w:rFonts w:ascii="Segoe UI Light" w:hAnsi="Segoe UI Light" w:cs="Segoe UI Light"/>
+          <w:sz w:val="20"/>
+          <w:szCs w:val="20"/>
+        </w:rPr>
+      </w:pPr>
+      <w:r>
+        <w:rPr>
+          <w:rFonts w:ascii="Segoe UI Light" w:hAnsi="Segoe UI Light" w:cs="Segoe UI Light"/>
+          <w:noProof/>
+          <w:sz w:val="20"/>
+          <w:szCs w:val="20"/>
+        </w:rPr>
         <w:drawing>
-          <wp:inline wp14:editId="2AFCC976" wp14:anchorId="06A6DC08">
-            <wp:extent cx="4572000" cy="2228850"/>
-            <wp:effectExtent l="0" t="0" r="0" b="0"/>
-            <wp:docPr id="536121390" name="" title=""/>
+          <wp:inline distT="0" distB="0" distL="0" distR="0" wp14:anchorId="1EAF5724" wp14:editId="399E6B68">
+            <wp:extent cx="5943600" cy="3343275"/>
+            <wp:effectExtent l="0" t="0" r="0" b="9525"/>
+            <wp:docPr id="1132779102" name="Picture 1" descr="A screenshot of a computer&#10;&#10;AI-generated content may be incorrect."/>
             <wp:cNvGraphicFramePr>
-              <a:graphicFrameLocks noChangeAspect="1"/>
+              <a:graphicFrameLocks xmlns:a="http://schemas.openxmlformats.org/drawingml/2006/main" noChangeAspect="1"/>
             </wp:cNvGraphicFramePr>
-            <a:graphic>
+            <a:graphic xmlns:a="http://schemas.openxmlformats.org/drawingml/2006/main">
               <a:graphicData uri="http://schemas.openxmlformats.org/drawingml/2006/picture">
-                <pic:pic>
+                <pic:pic xmlns:pic="http://schemas.openxmlformats.org/drawingml/2006/picture">
                   <pic:nvPicPr>
-                    <pic:cNvPr id="0" name=""/>
+                    <pic:cNvPr id="1132779102" name="Picture 1" descr="A screenshot of a computer&#10;&#10;AI-generated content may be incorrect."/>
                     <pic:cNvPicPr/>
                   </pic:nvPicPr>
                   <pic:blipFill>
-                    <a:blip r:embed="R2915aa9c897b4ba5">
+                    <a:blip r:embed="rId9">
                       <a:extLst>
-                        <a:ext xmlns:a="http://schemas.openxmlformats.org/drawingml/2006/main" uri="{28A0092B-C50C-407E-A947-70E740481C1C}">
-                          <a14:useLocalDpi val="0"/>
+                        <a:ext uri="{28A0092B-C50C-407E-A947-70E740481C1C}">
+                          <a14:useLocalDpi xmlns:a14="http://schemas.microsoft.com/office/drawing/2010/main" val="0"/>
                         </a:ext>
                       </a:extLst>
                     </a:blip>
@@ -2138,7 +1859,7 @@
                   <pic:spPr>
                     <a:xfrm>
                       <a:off x="0" y="0"/>
-                      <a:ext cx="4572000" cy="2228850"/>
+                      <a:ext cx="5943600" cy="3343275"/>
                     </a:xfrm>
                     <a:prstGeom prst="rect">
                       <a:avLst/>
@@ -2151,6 +1872,7 @@
         </w:drawing>
       </w:r>
     </w:p>
+    <w:p/>
     <w:p>
       <w:pPr>
         <w:rPr>
@@ -2211,76 +1933,323 @@
           <w:szCs w:val="20"/>
         </w:rPr>
       </w:pPr>
-      <w:bookmarkStart w:name="_Toc115987138" w:id="6"/>
-      <w:r>
-        <w:rPr>
-          <w:rFonts w:ascii="Segoe UI Light" w:hAnsi="Segoe UI Light" w:cs="Segoe UI Light"/>
-          <w:sz w:val="20"/>
-          <w:szCs w:val="20"/>
-        </w:rPr>
-        <w:t>Assignments</w:t>
+      <w:bookmarkStart w:id="6" w:name="_Toc200994284"/>
+      <w:r>
+        <w:rPr>
+          <w:rFonts w:ascii="Segoe UI Light" w:hAnsi="Segoe UI Light" w:cs="Segoe UI Light"/>
+          <w:sz w:val="20"/>
+          <w:szCs w:val="20"/>
+        </w:rPr>
+        <w:t>View and Manage Assignments in Microsoft Teams</w:t>
       </w:r>
       <w:bookmarkEnd w:id="6"/>
-    </w:p>
-    <w:p>
-      <w:pPr>
-        <w:rPr>
-          <w:rFonts w:ascii="Segoe UI Light" w:hAnsi="Segoe UI Light" w:cs="Segoe UI Light"/>
-          <w:sz w:val="20"/>
-          <w:szCs w:val="20"/>
-        </w:rPr>
-      </w:pPr>
-      <w:r>
-        <w:rPr>
-          <w:rFonts w:ascii="Segoe UI Light" w:hAnsi="Segoe UI Light" w:cs="Segoe UI Light"/>
-          <w:sz w:val="20"/>
-          <w:szCs w:val="20"/>
-        </w:rPr>
-        <w:t xml:space="preserve">Within Microsoft Teams you can see the 'Assignments' icon in the left menu. Here you can see a list of assignments. It also shows the due date of the assignments and to what class these assignments are assigned to. </w:t>
-      </w:r>
-      <w:r>
-        <w:rPr>
-          <w:rFonts w:ascii="Segoe UI Light" w:hAnsi="Segoe UI Light" w:cs="Segoe UI Light"/>
-          <w:sz w:val="20"/>
-          <w:szCs w:val="20"/>
-        </w:rPr>
-        <w:lastRenderedPageBreak/>
-        <w:t>Above the list of assignments there are three tabs visible: ‘Assigned’, ‘Returned’ and ‘Drafts’. ‘Assigned’ shows assignments that are sent to your classes, ‘Returned’ are the assignments that you received back from your students and that are ready to be corrected by you and ‘Drafts’ shows assignments that are created as a concept and that are not sent to your students yet. Next to ‘Drafts’, it is possible to filter assignments by class.</w:t>
-      </w:r>
-    </w:p>
-    <w:p>
-      <w:pPr>
-        <w:rPr>
-          <w:rFonts w:ascii="Segoe UI Light" w:hAnsi="Segoe UI Light" w:cs="Segoe UI Light"/>
-          <w:sz w:val="20"/>
-          <w:szCs w:val="20"/>
-        </w:rPr>
-      </w:pPr>
-      <w:r>
-        <w:rPr>
-          <w:rFonts w:ascii="Segoe UI Light" w:hAnsi="Segoe UI Light" w:cs="Segoe UI Light"/>
-          <w:sz w:val="20"/>
-          <w:szCs w:val="20"/>
-        </w:rPr>
-        <w:t xml:space="preserve">When clicking on an assignment that’s in the list, you can see the status of the assignment per student. When you see ‘Not handed in’ next to the </w:t>
-      </w:r>
-      <w:proofErr w:type="gramStart"/>
-      <w:r>
-        <w:rPr>
-          <w:rFonts w:ascii="Segoe UI Light" w:hAnsi="Segoe UI Light" w:cs="Segoe UI Light"/>
-          <w:sz w:val="20"/>
-          <w:szCs w:val="20"/>
-        </w:rPr>
-        <w:t>students</w:t>
-      </w:r>
-      <w:proofErr w:type="gramEnd"/>
-      <w:r>
-        <w:rPr>
-          <w:rFonts w:ascii="Segoe UI Light" w:hAnsi="Segoe UI Light" w:cs="Segoe UI Light"/>
-          <w:sz w:val="20"/>
-          <w:szCs w:val="20"/>
-        </w:rPr>
-        <w:t xml:space="preserve"> name, it means that besides the student did not hand in the assignment, he/she also did not have a look at the assignment descriptions. When you see ‘Viewed’, it is not handed in yet, but the student did see the assignment description. When ‘Handed in’ you can start correcting the assignment.</w:t>
+      <w:r>
+        <w:rPr>
+          <w:rFonts w:ascii="Segoe UI Light" w:hAnsi="Segoe UI Light" w:cs="Segoe UI Light"/>
+          <w:sz w:val="20"/>
+          <w:szCs w:val="20"/>
+        </w:rPr>
+        <w:t> </w:t>
+      </w:r>
+    </w:p>
+    <w:p>
+      <w:pPr>
+        <w:rPr>
+          <w:rFonts w:ascii="Segoe UI Light" w:hAnsi="Segoe UI Light" w:cs="Segoe UI Light"/>
+          <w:sz w:val="20"/>
+          <w:szCs w:val="20"/>
+        </w:rPr>
+      </w:pPr>
+      <w:r>
+        <w:rPr>
+          <w:rFonts w:ascii="Segoe UI Light" w:hAnsi="Segoe UI Light" w:cs="Segoe UI Light"/>
+          <w:sz w:val="20"/>
+          <w:szCs w:val="20"/>
+        </w:rPr>
+        <w:t>To access assignments, go to the ‘Assignments’ icon in the Teams left pane. This view displays all assignments along with their due dates and associated classes. </w:t>
+      </w:r>
+    </w:p>
+    <w:p>
+      <w:pPr>
+        <w:rPr>
+          <w:rFonts w:ascii="Segoe UI Light" w:hAnsi="Segoe UI Light" w:cs="Segoe UI Light"/>
+          <w:sz w:val="20"/>
+          <w:szCs w:val="20"/>
+        </w:rPr>
+      </w:pPr>
+      <w:r>
+        <w:rPr>
+          <w:rFonts w:ascii="Segoe UI Light" w:hAnsi="Segoe UI Light" w:cs="Segoe UI Light"/>
+          <w:sz w:val="20"/>
+          <w:szCs w:val="20"/>
+        </w:rPr>
+        <w:t>At the top of the assignment list, you will see the following tabs: </w:t>
+      </w:r>
+    </w:p>
+    <w:p>
+      <w:pPr>
+        <w:numPr>
+          <w:ilvl w:val="0"/>
+          <w:numId w:val="4"/>
+        </w:numPr>
+        <w:rPr>
+          <w:rFonts w:ascii="Segoe UI Light" w:hAnsi="Segoe UI Light" w:cs="Segoe UI Light"/>
+          <w:sz w:val="20"/>
+          <w:szCs w:val="20"/>
+        </w:rPr>
+      </w:pPr>
+      <w:r>
+        <w:rPr>
+          <w:rFonts w:ascii="Segoe UI Light" w:hAnsi="Segoe UI Light" w:cs="Segoe UI Light"/>
+          <w:b/>
+          <w:bCs/>
+          <w:sz w:val="20"/>
+          <w:szCs w:val="20"/>
+        </w:rPr>
+        <w:t>Assigned</w:t>
+      </w:r>
+      <w:r>
+        <w:rPr>
+          <w:rFonts w:ascii="Segoe UI Light" w:hAnsi="Segoe UI Light" w:cs="Segoe UI Light"/>
+          <w:sz w:val="20"/>
+          <w:szCs w:val="20"/>
+        </w:rPr>
+        <w:t xml:space="preserve"> – Shows assignments that have been distributed to students and are ready for grading. </w:t>
+      </w:r>
+    </w:p>
+    <w:p>
+      <w:pPr>
+        <w:numPr>
+          <w:ilvl w:val="0"/>
+          <w:numId w:val="5"/>
+        </w:numPr>
+        <w:rPr>
+          <w:rFonts w:ascii="Segoe UI Light" w:hAnsi="Segoe UI Light" w:cs="Segoe UI Light"/>
+          <w:sz w:val="20"/>
+          <w:szCs w:val="20"/>
+        </w:rPr>
+      </w:pPr>
+      <w:r>
+        <w:rPr>
+          <w:rFonts w:ascii="Segoe UI Light" w:hAnsi="Segoe UI Light" w:cs="Segoe UI Light"/>
+          <w:b/>
+          <w:bCs/>
+          <w:sz w:val="20"/>
+          <w:szCs w:val="20"/>
+        </w:rPr>
+        <w:t>Returned</w:t>
+      </w:r>
+      <w:r>
+        <w:rPr>
+          <w:rFonts w:ascii="Segoe UI Light" w:hAnsi="Segoe UI Light" w:cs="Segoe UI Light"/>
+          <w:sz w:val="20"/>
+          <w:szCs w:val="20"/>
+        </w:rPr>
+        <w:t xml:space="preserve"> – Includes assignments that students have submitted and that have been reviewed. </w:t>
+      </w:r>
+    </w:p>
+    <w:p>
+      <w:pPr>
+        <w:numPr>
+          <w:ilvl w:val="0"/>
+          <w:numId w:val="6"/>
+        </w:numPr>
+        <w:rPr>
+          <w:rFonts w:ascii="Segoe UI Light" w:hAnsi="Segoe UI Light" w:cs="Segoe UI Light"/>
+          <w:sz w:val="20"/>
+          <w:szCs w:val="20"/>
+        </w:rPr>
+      </w:pPr>
+      <w:r>
+        <w:rPr>
+          <w:rFonts w:ascii="Segoe UI Light" w:hAnsi="Segoe UI Light" w:cs="Segoe UI Light"/>
+          <w:b/>
+          <w:bCs/>
+          <w:sz w:val="20"/>
+          <w:szCs w:val="20"/>
+        </w:rPr>
+        <w:t>Drafts</w:t>
+      </w:r>
+      <w:r>
+        <w:rPr>
+          <w:rFonts w:ascii="Segoe UI Light" w:hAnsi="Segoe UI Light" w:cs="Segoe UI Light"/>
+          <w:sz w:val="20"/>
+          <w:szCs w:val="20"/>
+        </w:rPr>
+        <w:t xml:space="preserve"> – Lists assignments that are still in progress and haven’t been sent to students. </w:t>
+      </w:r>
+    </w:p>
+    <w:p>
+      <w:pPr>
+        <w:rPr>
+          <w:rFonts w:ascii="Segoe UI Light" w:hAnsi="Segoe UI Light" w:cs="Segoe UI Light"/>
+          <w:sz w:val="20"/>
+          <w:szCs w:val="20"/>
+        </w:rPr>
+      </w:pPr>
+      <w:r>
+        <w:rPr>
+          <w:rFonts w:ascii="Segoe UI Light" w:hAnsi="Segoe UI Light" w:cs="Segoe UI Light"/>
+          <w:sz w:val="20"/>
+          <w:szCs w:val="20"/>
+        </w:rPr>
+        <w:t xml:space="preserve">You can filter assignments by class using the option next to the </w:t>
+      </w:r>
+      <w:r>
+        <w:rPr>
+          <w:rFonts w:ascii="Segoe UI Light" w:hAnsi="Segoe UI Light" w:cs="Segoe UI Light"/>
+          <w:b/>
+          <w:bCs/>
+          <w:sz w:val="20"/>
+          <w:szCs w:val="20"/>
+        </w:rPr>
+        <w:t>Drafts</w:t>
+      </w:r>
+      <w:r>
+        <w:rPr>
+          <w:rFonts w:ascii="Segoe UI Light" w:hAnsi="Segoe UI Light" w:cs="Segoe UI Light"/>
+          <w:sz w:val="20"/>
+          <w:szCs w:val="20"/>
+        </w:rPr>
+        <w:t xml:space="preserve"> tab. </w:t>
+      </w:r>
+    </w:p>
+    <w:p>
+      <w:pPr>
+        <w:pStyle w:val="Heading2"/>
+        <w:rPr>
+          <w:rFonts w:ascii="Segoe UI Light" w:hAnsi="Segoe UI Light" w:cs="Segoe UI Light"/>
+          <w:sz w:val="20"/>
+          <w:szCs w:val="20"/>
+        </w:rPr>
+      </w:pPr>
+      <w:bookmarkStart w:id="7" w:name="_Toc200994285"/>
+      <w:r>
+        <w:rPr>
+          <w:rFonts w:ascii="Segoe UI Light" w:hAnsi="Segoe UI Light" w:cs="Segoe UI Light"/>
+          <w:sz w:val="20"/>
+          <w:szCs w:val="20"/>
+        </w:rPr>
+        <w:t>Check Assignment Status for Each Student</w:t>
+      </w:r>
+      <w:bookmarkEnd w:id="7"/>
+    </w:p>
+    <w:p>
+      <w:pPr>
+        <w:rPr>
+          <w:rFonts w:ascii="Segoe UI Light" w:hAnsi="Segoe UI Light" w:cs="Segoe UI Light"/>
+          <w:sz w:val="20"/>
+          <w:szCs w:val="20"/>
+        </w:rPr>
+      </w:pPr>
+      <w:r>
+        <w:rPr>
+          <w:rFonts w:ascii="Segoe UI Light" w:hAnsi="Segoe UI Light" w:cs="Segoe UI Light"/>
+          <w:sz w:val="20"/>
+          <w:szCs w:val="20"/>
+        </w:rPr>
+        <w:t>S</w:t>
+      </w:r>
+      <w:r>
+        <w:rPr>
+          <w:rFonts w:ascii="Segoe UI Light" w:hAnsi="Segoe UI Light" w:cs="Segoe UI Light"/>
+          <w:sz w:val="20"/>
+          <w:szCs w:val="20"/>
+        </w:rPr>
+        <w:t>elect an assignment to view its status for each student.</w:t>
+      </w:r>
+    </w:p>
+    <w:p>
+      <w:pPr>
+        <w:numPr>
+          <w:ilvl w:val="0"/>
+          <w:numId w:val="4"/>
+        </w:numPr>
+        <w:rPr>
+          <w:rFonts w:ascii="Segoe UI Light" w:hAnsi="Segoe UI Light" w:cs="Segoe UI Light"/>
+          <w:sz w:val="20"/>
+          <w:szCs w:val="20"/>
+        </w:rPr>
+      </w:pPr>
+      <w:r>
+        <w:rPr>
+          <w:rFonts w:ascii="Segoe UI Light" w:hAnsi="Segoe UI Light" w:cs="Segoe UI Light"/>
+          <w:b/>
+          <w:bCs/>
+          <w:sz w:val="20"/>
+          <w:szCs w:val="20"/>
+        </w:rPr>
+        <w:t>Not handed in</w:t>
+      </w:r>
+      <w:r>
+        <w:rPr>
+          <w:rFonts w:ascii="Segoe UI Light" w:hAnsi="Segoe UI Light" w:cs="Segoe UI Light"/>
+          <w:sz w:val="20"/>
+          <w:szCs w:val="20"/>
+        </w:rPr>
+        <w:t xml:space="preserve"> – The student has not submitted the assignment or viewed its details.</w:t>
+      </w:r>
+    </w:p>
+    <w:p>
+      <w:pPr>
+        <w:numPr>
+          <w:ilvl w:val="0"/>
+          <w:numId w:val="4"/>
+        </w:numPr>
+        <w:rPr>
+          <w:rFonts w:ascii="Segoe UI Light" w:hAnsi="Segoe UI Light" w:cs="Segoe UI Light"/>
+          <w:sz w:val="20"/>
+          <w:szCs w:val="20"/>
+        </w:rPr>
+      </w:pPr>
+      <w:r>
+        <w:rPr>
+          <w:rFonts w:ascii="Segoe UI Light" w:hAnsi="Segoe UI Light" w:cs="Segoe UI Light"/>
+          <w:b/>
+          <w:bCs/>
+          <w:sz w:val="20"/>
+          <w:szCs w:val="20"/>
+        </w:rPr>
+        <w:t xml:space="preserve">Viewed </w:t>
+      </w:r>
+      <w:r>
+        <w:rPr>
+          <w:rFonts w:ascii="Segoe UI Light" w:hAnsi="Segoe UI Light" w:cs="Segoe UI Light"/>
+          <w:sz w:val="20"/>
+          <w:szCs w:val="20"/>
+        </w:rPr>
+        <w:t>– The student has opened the assignment but has not submitted it.</w:t>
+      </w:r>
+    </w:p>
+    <w:p>
+      <w:pPr>
+        <w:numPr>
+          <w:ilvl w:val="0"/>
+          <w:numId w:val="4"/>
+        </w:numPr>
+        <w:rPr>
+          <w:rFonts w:ascii="Segoe UI Light" w:hAnsi="Segoe UI Light" w:cs="Segoe UI Light"/>
+          <w:sz w:val="20"/>
+          <w:szCs w:val="20"/>
+        </w:rPr>
+      </w:pPr>
+      <w:r>
+        <w:rPr>
+          <w:rFonts w:ascii="Segoe UI Light" w:hAnsi="Segoe UI Light" w:cs="Segoe UI Light"/>
+          <w:b/>
+          <w:bCs/>
+          <w:sz w:val="20"/>
+          <w:szCs w:val="20"/>
+        </w:rPr>
+        <w:t xml:space="preserve">Handed in </w:t>
+      </w:r>
+      <w:r>
+        <w:rPr>
+          <w:rFonts w:ascii="Segoe UI Light" w:hAnsi="Segoe UI Light" w:cs="Segoe UI Light"/>
+          <w:sz w:val="20"/>
+          <w:szCs w:val="20"/>
+        </w:rPr>
+        <w:t>– The student has submitted the assignment. You can begin reviewing or grading it.</w:t>
       </w:r>
     </w:p>
     <w:p>
@@ -2351,7 +2320,7 @@
           <w:szCs w:val="20"/>
         </w:rPr>
       </w:pPr>
-      <w:bookmarkStart w:name="_Toc115987139" w:id="7"/>
+      <w:bookmarkStart w:id="8" w:name="_Toc200994286"/>
       <w:r>
         <w:rPr>
           <w:rFonts w:ascii="Segoe UI Light" w:hAnsi="Segoe UI Light" w:cs="Segoe UI Light"/>
@@ -2360,7 +2329,7 @@
         </w:rPr>
         <w:t>Creating a new assignment</w:t>
       </w:r>
-      <w:bookmarkEnd w:id="7"/>
+      <w:bookmarkEnd w:id="8"/>
       <w:r>
         <w:rPr>
           <w:rFonts w:ascii="Segoe UI Light" w:hAnsi="Segoe UI Light" w:cs="Segoe UI Light"/>
@@ -2374,6 +2343,7 @@
       <w:pPr>
         <w:rPr>
           <w:rFonts w:ascii="Segoe UI Light" w:hAnsi="Segoe UI Light" w:cs="Segoe UI Light"/>
+          <w:noProof/>
           <w:sz w:val="20"/>
           <w:szCs w:val="20"/>
         </w:rPr>
@@ -2395,6 +2365,15 @@
         </w:rPr>
         <w:t xml:space="preserve"> </w:t>
       </w:r>
+    </w:p>
+    <w:p>
+      <w:pPr>
+        <w:rPr>
+          <w:rFonts w:ascii="Segoe UI Light" w:hAnsi="Segoe UI Light" w:cs="Segoe UI Light"/>
+          <w:sz w:val="20"/>
+          <w:szCs w:val="20"/>
+        </w:rPr>
+      </w:pPr>
       <w:r>
         <w:rPr>
           <w:rFonts w:ascii="Segoe UI Light" w:hAnsi="Segoe UI Light" w:cs="Segoe UI Light"/>
@@ -2402,6 +2381,7 @@
           <w:sz w:val="20"/>
           <w:szCs w:val="20"/>
         </w:rPr>
+        <w:lastRenderedPageBreak/>
         <w:drawing>
           <wp:inline distT="0" distB="0" distL="0" distR="0" wp14:anchorId="3B3A1ECD" wp14:editId="3FBC794A">
             <wp:extent cx="5822185" cy="2911092"/>
@@ -2494,90 +2474,145 @@
           <w:sz w:val="20"/>
           <w:szCs w:val="20"/>
         </w:rPr>
-        <w:t xml:space="preserve">The status of the assignment can be ‘draft’, ‘published’, ‘closed’ or ‘hidden’. Automatically, this is on draft meaning that when saving this new assignment, it will be saved as a concept whereafter you would still need to send it to your students. By changing this to published, it will immediately send the assignment once you save it. </w:t>
-      </w:r>
-      <w:r>
-        <w:rPr>
-          <w:rFonts w:ascii="Segoe UI Light" w:hAnsi="Segoe UI Light" w:cs="Segoe UI Light"/>
-          <w:sz w:val="20"/>
-          <w:szCs w:val="20"/>
-        </w:rPr>
-        <w:t xml:space="preserve">It is always possible to change this </w:t>
-      </w:r>
-      <w:r>
-        <w:rPr>
-          <w:rFonts w:ascii="Segoe UI Light" w:hAnsi="Segoe UI Light" w:cs="Segoe UI Light"/>
-          <w:sz w:val="20"/>
-          <w:szCs w:val="20"/>
-        </w:rPr>
-        <w:t>later</w:t>
-      </w:r>
-      <w:r>
-        <w:rPr>
-          <w:rFonts w:ascii="Segoe UI Light" w:hAnsi="Segoe UI Light" w:cs="Segoe UI Light"/>
-          <w:sz w:val="20"/>
-          <w:szCs w:val="20"/>
-        </w:rPr>
-        <w:t>. For example, it is possible to prepare various assignments before you publish them.</w:t>
-      </w:r>
-      <w:r>
-        <w:rPr>
-          <w:rFonts w:ascii="Segoe UI Light" w:hAnsi="Segoe UI Light" w:cs="Segoe UI Light"/>
-          <w:sz w:val="20"/>
-          <w:szCs w:val="20"/>
-        </w:rPr>
-        <w:t xml:space="preserve"> The ‘language of the text’ determines which database of observations will be used to check and give feedback on the text. Under the option ‘Allowed ways to hand in texts’ you can choose whether your students type their texts in </w:t>
-      </w:r>
-      <w:r>
-        <w:rPr>
-          <w:rFonts w:ascii="Segoe UI Light" w:hAnsi="Segoe UI Light" w:cs="Segoe UI Light"/>
-          <w:sz w:val="20"/>
-          <w:szCs w:val="20"/>
-        </w:rPr>
-        <w:t>Contoso</w:t>
-      </w:r>
-      <w:r>
-        <w:rPr>
-          <w:rFonts w:ascii="Segoe UI Light" w:hAnsi="Segoe UI Light" w:cs="Segoe UI Light"/>
-          <w:sz w:val="20"/>
-          <w:szCs w:val="20"/>
-        </w:rPr>
-        <w:t xml:space="preserve"> (or copy and paste them from word/pages file), or that they upload a document in </w:t>
-      </w:r>
-      <w:r>
-        <w:rPr>
-          <w:rFonts w:ascii="Segoe UI Light" w:hAnsi="Segoe UI Light" w:cs="Segoe UI Light"/>
-          <w:sz w:val="20"/>
-          <w:szCs w:val="20"/>
-        </w:rPr>
-        <w:t>Contoso</w:t>
-      </w:r>
-    </w:p>
-    <w:p>
-      <w:pPr>
-        <w:pStyle w:val="Normal"/>
-      </w:pPr>
-      <w:r>
+        <w:t xml:space="preserve">The status of the assignment can </w:t>
+      </w:r>
+      <w:r>
+        <w:rPr>
+          <w:rFonts w:ascii="Segoe UI Light" w:hAnsi="Segoe UI Light" w:cs="Segoe UI Light"/>
+          <w:sz w:val="20"/>
+          <w:szCs w:val="20"/>
+        </w:rPr>
+        <w:t>have different statuses: ‘draft’, ‘published’, ‘closed’, or ‘hidden’. By default, new assignments are saved as drafts. This means the assignment is still in progress and has not been shared with students. When you change the status to ‘published’, the assignment becomes visible to students immediately. Use ‘closed’ for completed assignments, and ‘hidden’ to remove visibility without deleting the assignment.</w:t>
+      </w:r>
+    </w:p>
+    <w:p>
+      <w:pPr>
+        <w:rPr>
+          <w:rFonts w:ascii="Segoe UI Light" w:hAnsi="Segoe UI Light" w:cs="Segoe UI Light"/>
+          <w:sz w:val="20"/>
+          <w:szCs w:val="20"/>
+        </w:rPr>
+      </w:pPr>
+      <w:r>
+        <w:rPr>
+          <w:rFonts w:ascii="Segoe UI Light" w:hAnsi="Segoe UI Light" w:cs="Segoe UI Light"/>
+          <w:sz w:val="20"/>
+          <w:szCs w:val="20"/>
+        </w:rPr>
+        <w:t>You can define how students should submit their work. Use the available options</w:t>
+      </w:r>
+      <w:r>
+        <w:rPr>
+          <w:rFonts w:ascii="Segoe UI Light" w:hAnsi="Segoe UI Light" w:cs="Segoe UI Light"/>
+          <w:sz w:val="20"/>
+          <w:szCs w:val="20"/>
+        </w:rPr>
+        <w:t xml:space="preserve"> to either let students type directly, paste from a document, or upload a file.</w:t>
+      </w:r>
+    </w:p>
+    <w:p>
+      <w:pPr>
+        <w:rPr>
+          <w:rFonts w:ascii="Segoe UI Light" w:hAnsi="Segoe UI Light" w:cs="Segoe UI Light"/>
+          <w:sz w:val="20"/>
+          <w:szCs w:val="20"/>
+        </w:rPr>
+      </w:pPr>
+      <w:r>
+        <w:rPr>
+          <w:rFonts w:ascii="Segoe UI Light" w:hAnsi="Segoe UI Light" w:cs="Segoe UI Light"/>
+          <w:noProof/>
+          <w:sz w:val="20"/>
+          <w:szCs w:val="20"/>
+        </w:rPr>
         <w:drawing>
-          <wp:inline wp14:editId="755A0ABF" wp14:anchorId="04460B50">
-            <wp:extent cx="4229100" cy="1504950"/>
-            <wp:effectExtent l="0" t="0" r="0" b="0"/>
-            <wp:docPr id="868659521" name="" title=""/>
+          <wp:inline distT="0" distB="0" distL="0" distR="0" wp14:anchorId="00F5F28D" wp14:editId="1DA8554B">
+            <wp:extent cx="5943600" cy="2222500"/>
+            <wp:effectExtent l="0" t="0" r="0" b="6350"/>
+            <wp:docPr id="946879400" name="Picture 3" descr="A screenshot of a computer&#10;&#10;AI-generated content may be incorrect."/>
             <wp:cNvGraphicFramePr>
-              <a:graphicFrameLocks noChangeAspect="1"/>
+              <a:graphicFrameLocks xmlns:a="http://schemas.openxmlformats.org/drawingml/2006/main" noChangeAspect="1"/>
             </wp:cNvGraphicFramePr>
-            <a:graphic>
+            <a:graphic xmlns:a="http://schemas.openxmlformats.org/drawingml/2006/main">
               <a:graphicData uri="http://schemas.openxmlformats.org/drawingml/2006/picture">
-                <pic:pic>
+                <pic:pic xmlns:pic="http://schemas.openxmlformats.org/drawingml/2006/picture">
                   <pic:nvPicPr>
-                    <pic:cNvPr id="0" name=""/>
+                    <pic:cNvPr id="946879400" name="Picture 3" descr="A screenshot of a computer&#10;&#10;AI-generated content may be incorrect."/>
+                    <pic:cNvPicPr/>
+                  </pic:nvPicPr>
+                  <pic:blipFill rotWithShape="1">
+                    <a:blip r:embed="rId12">
+                      <a:extLst>
+                        <a:ext uri="{28A0092B-C50C-407E-A947-70E740481C1C}">
+                          <a14:useLocalDpi xmlns:a14="http://schemas.microsoft.com/office/drawing/2010/main" val="0"/>
+                        </a:ext>
+                      </a:extLst>
+                    </a:blip>
+                    <a:srcRect b="33523"/>
+                    <a:stretch>
+                      <a:fillRect/>
+                    </a:stretch>
+                  </pic:blipFill>
+                  <pic:spPr bwMode="auto">
+                    <a:xfrm>
+                      <a:off x="0" y="0"/>
+                      <a:ext cx="5943600" cy="2222500"/>
+                    </a:xfrm>
+                    <a:prstGeom prst="rect">
+                      <a:avLst/>
+                    </a:prstGeom>
+                    <a:ln>
+                      <a:noFill/>
+                    </a:ln>
+                    <a:extLst>
+                      <a:ext uri="{53640926-AAD7-44D8-BBD7-CCE9431645EC}">
+                        <a14:shadowObscured xmlns:a14="http://schemas.microsoft.com/office/drawing/2010/main"/>
+                      </a:ext>
+                    </a:extLst>
+                  </pic:spPr>
+                </pic:pic>
+              </a:graphicData>
+            </a:graphic>
+          </wp:inline>
+        </w:drawing>
+      </w:r>
+    </w:p>
+    <w:p>
+      <w:pPr>
+        <w:rPr>
+          <w:rFonts w:ascii="Segoe UI Light" w:hAnsi="Segoe UI Light" w:cs="Segoe UI Light"/>
+          <w:sz w:val="20"/>
+          <w:szCs w:val="20"/>
+        </w:rPr>
+      </w:pPr>
+      <w:r>
+        <w:rPr>
+          <w:rFonts w:ascii="Segoe UI Light" w:hAnsi="Segoe UI Light" w:cs="Segoe UI Light"/>
+          <w:noProof/>
+          <w:sz w:val="20"/>
+          <w:szCs w:val="20"/>
+        </w:rPr>
+        <w:lastRenderedPageBreak/>
+        <w:drawing>
+          <wp:inline distT="0" distB="0" distL="0" distR="0" wp14:anchorId="4296EA56" wp14:editId="353D535B">
+            <wp:extent cx="5943600" cy="3343275"/>
+            <wp:effectExtent l="0" t="0" r="0" b="9525"/>
+            <wp:docPr id="1435414545" name="Picture 4" descr="A screenshot of a computer&#10;&#10;AI-generated content may be incorrect."/>
+            <wp:cNvGraphicFramePr>
+              <a:graphicFrameLocks xmlns:a="http://schemas.openxmlformats.org/drawingml/2006/main" noChangeAspect="1"/>
+            </wp:cNvGraphicFramePr>
+            <a:graphic xmlns:a="http://schemas.openxmlformats.org/drawingml/2006/main">
+              <a:graphicData uri="http://schemas.openxmlformats.org/drawingml/2006/picture">
+                <pic:pic xmlns:pic="http://schemas.openxmlformats.org/drawingml/2006/picture">
+                  <pic:nvPicPr>
+                    <pic:cNvPr id="1435414545" name="Picture 4" descr="A screenshot of a computer&#10;&#10;AI-generated content may be incorrect."/>
                     <pic:cNvPicPr/>
                   </pic:nvPicPr>
                   <pic:blipFill>
-                    <a:blip r:embed="R41bdbb999c3641fa">
+                    <a:blip r:embed="rId13">
                       <a:extLst>
-                        <a:ext xmlns:a="http://schemas.openxmlformats.org/drawingml/2006/main" uri="{28A0092B-C50C-407E-A947-70E740481C1C}">
-                          <a14:useLocalDpi val="0"/>
+                        <a:ext uri="{28A0092B-C50C-407E-A947-70E740481C1C}">
+                          <a14:useLocalDpi xmlns:a14="http://schemas.microsoft.com/office/drawing/2010/main" val="0"/>
                         </a:ext>
                       </a:extLst>
                     </a:blip>
@@ -2588,7 +2623,7 @@
                   <pic:spPr>
                     <a:xfrm>
                       <a:off x="0" y="0"/>
-                      <a:ext cx="4229100" cy="1504950"/>
+                      <a:ext cx="5943600" cy="3343275"/>
                     </a:xfrm>
                     <a:prstGeom prst="rect">
                       <a:avLst/>
@@ -2603,29 +2638,476 @@
     </w:p>
     <w:p>
       <w:pPr>
-        <w:pStyle w:val="Normal"/>
-      </w:pPr>
-      <w:r>
+        <w:pStyle w:val="Heading3"/>
+        <w:rPr>
+          <w:rFonts w:ascii="Segoe UI Light" w:hAnsi="Segoe UI Light" w:cs="Segoe UI Light"/>
+          <w:sz w:val="20"/>
+          <w:szCs w:val="20"/>
+        </w:rPr>
+      </w:pPr>
+      <w:bookmarkStart w:id="9" w:name="_Toc200994287"/>
+      <w:r>
+        <w:rPr>
+          <w:rFonts w:ascii="Segoe UI Light" w:hAnsi="Segoe UI Light" w:cs="Segoe UI Light"/>
+          <w:sz w:val="20"/>
+          <w:szCs w:val="20"/>
+        </w:rPr>
+        <w:t>Edit</w:t>
+      </w:r>
+      <w:r>
+        <w:rPr>
+          <w:rFonts w:ascii="Segoe UI Light" w:hAnsi="Segoe UI Light" w:cs="Segoe UI Light"/>
+          <w:sz w:val="20"/>
+          <w:szCs w:val="20"/>
+        </w:rPr>
+        <w:t xml:space="preserve"> assignments</w:t>
+      </w:r>
+      <w:bookmarkEnd w:id="9"/>
+    </w:p>
+    <w:p>
+      <w:pPr>
+        <w:rPr>
+          <w:rFonts w:ascii="Segoe UI Light" w:hAnsi="Segoe UI Light" w:cs="Segoe UI Light"/>
+          <w:sz w:val="20"/>
+          <w:szCs w:val="20"/>
+        </w:rPr>
+      </w:pPr>
+      <w:r>
+        <w:rPr>
+          <w:rFonts w:ascii="Segoe UI Light" w:hAnsi="Segoe UI Light" w:cs="Segoe UI Light"/>
+          <w:sz w:val="20"/>
+          <w:szCs w:val="20"/>
+        </w:rPr>
+        <w:t>You can edit assignments after creating them.</w:t>
+      </w:r>
+    </w:p>
+    <w:p>
+      <w:pPr>
+        <w:rPr>
+          <w:rFonts w:ascii="Segoe UI Light" w:hAnsi="Segoe UI Light" w:cs="Segoe UI Light"/>
+          <w:sz w:val="20"/>
+          <w:szCs w:val="20"/>
+        </w:rPr>
+      </w:pPr>
+      <w:r>
+        <w:rPr>
+          <w:rFonts w:ascii="Segoe UI Light" w:hAnsi="Segoe UI Light" w:cs="Segoe UI Light"/>
+          <w:sz w:val="20"/>
+          <w:szCs w:val="20"/>
+        </w:rPr>
+        <w:t>To make changes:</w:t>
+      </w:r>
+    </w:p>
+    <w:p>
+      <w:pPr>
+        <w:pStyle w:val="ListParagraph"/>
+        <w:numPr>
+          <w:ilvl w:val="1"/>
+          <w:numId w:val="5"/>
+        </w:numPr>
+        <w:rPr>
+          <w:rFonts w:ascii="Segoe UI Light" w:hAnsi="Segoe UI Light" w:cs="Segoe UI Light"/>
+          <w:sz w:val="20"/>
+          <w:szCs w:val="20"/>
+        </w:rPr>
+      </w:pPr>
+      <w:r>
+        <w:rPr>
+          <w:rFonts w:ascii="Segoe UI Light" w:hAnsi="Segoe UI Light" w:cs="Segoe UI Light"/>
+          <w:sz w:val="20"/>
+          <w:szCs w:val="20"/>
+        </w:rPr>
+        <w:t xml:space="preserve">Go to </w:t>
+      </w:r>
+      <w:r>
+        <w:rPr>
+          <w:rFonts w:ascii="Segoe UI Light" w:hAnsi="Segoe UI Light" w:cs="Segoe UI Light"/>
+          <w:b/>
+          <w:bCs/>
+          <w:sz w:val="20"/>
+          <w:szCs w:val="20"/>
+        </w:rPr>
+        <w:t>Assignments</w:t>
+      </w:r>
+      <w:r>
+        <w:rPr>
+          <w:rFonts w:ascii="Segoe UI Light" w:hAnsi="Segoe UI Light" w:cs="Segoe UI Light"/>
+          <w:sz w:val="20"/>
+          <w:szCs w:val="20"/>
+        </w:rPr>
+        <w:t xml:space="preserve"> in Teams.</w:t>
+      </w:r>
+    </w:p>
+    <w:p>
+      <w:pPr>
+        <w:pStyle w:val="ListParagraph"/>
+        <w:numPr>
+          <w:ilvl w:val="1"/>
+          <w:numId w:val="5"/>
+        </w:numPr>
+        <w:rPr>
+          <w:rFonts w:ascii="Segoe UI Light" w:hAnsi="Segoe UI Light" w:cs="Segoe UI Light"/>
+          <w:sz w:val="20"/>
+          <w:szCs w:val="20"/>
+        </w:rPr>
+      </w:pPr>
+      <w:r>
+        <w:rPr>
+          <w:rFonts w:ascii="Segoe UI Light" w:hAnsi="Segoe UI Light" w:cs="Segoe UI Light"/>
+          <w:sz w:val="20"/>
+          <w:szCs w:val="20"/>
+        </w:rPr>
+        <w:t>Select the assignment.</w:t>
+      </w:r>
+    </w:p>
+    <w:p>
+      <w:pPr>
+        <w:pStyle w:val="ListParagraph"/>
+        <w:numPr>
+          <w:ilvl w:val="1"/>
+          <w:numId w:val="5"/>
+        </w:numPr>
+        <w:rPr>
+          <w:rFonts w:ascii="Segoe UI Light" w:hAnsi="Segoe UI Light" w:cs="Segoe UI Light"/>
+          <w:sz w:val="20"/>
+          <w:szCs w:val="20"/>
+        </w:rPr>
+      </w:pPr>
+      <w:r>
+        <w:rPr>
+          <w:rFonts w:ascii="Segoe UI Light" w:hAnsi="Segoe UI Light" w:cs="Segoe UI Light"/>
+          <w:sz w:val="20"/>
+          <w:szCs w:val="20"/>
+        </w:rPr>
+        <w:t>Open the editing tool (such as Contoso SV Pro) to make your updates.</w:t>
+      </w:r>
+    </w:p>
+    <w:p>
+      <w:pPr>
+        <w:pStyle w:val="Heading3"/>
+        <w:rPr>
+          <w:rFonts w:ascii="Segoe UI Light" w:hAnsi="Segoe UI Light" w:cs="Segoe UI Light"/>
+          <w:sz w:val="20"/>
+          <w:szCs w:val="20"/>
+        </w:rPr>
+      </w:pPr>
+      <w:bookmarkStart w:id="10" w:name="_Toc200994288"/>
+      <w:r>
+        <w:rPr>
+          <w:rFonts w:ascii="Segoe UI Light" w:hAnsi="Segoe UI Light" w:cs="Segoe UI Light"/>
+          <w:sz w:val="20"/>
+          <w:szCs w:val="20"/>
+        </w:rPr>
+        <w:t>Provide feedback on student work</w:t>
+      </w:r>
+      <w:bookmarkEnd w:id="10"/>
+    </w:p>
+    <w:p>
+      <w:pPr>
+        <w:rPr>
+          <w:rFonts w:ascii="Segoe UI Light" w:hAnsi="Segoe UI Light" w:cs="Segoe UI Light"/>
+          <w:sz w:val="20"/>
+          <w:szCs w:val="20"/>
+        </w:rPr>
+      </w:pPr>
+      <w:r>
+        <w:rPr>
+          <w:rFonts w:ascii="Segoe UI Light" w:hAnsi="Segoe UI Light" w:cs="Segoe UI Light"/>
+          <w:sz w:val="20"/>
+          <w:szCs w:val="20"/>
+        </w:rPr>
+        <w:t>To review and give feedback:</w:t>
+      </w:r>
+    </w:p>
+    <w:p>
+      <w:pPr>
+        <w:pStyle w:val="ListParagraph"/>
+        <w:numPr>
+          <w:ilvl w:val="0"/>
+          <w:numId w:val="8"/>
+        </w:numPr>
+        <w:rPr>
+          <w:rFonts w:ascii="Segoe UI Light" w:hAnsi="Segoe UI Light" w:cs="Segoe UI Light"/>
+          <w:sz w:val="20"/>
+          <w:szCs w:val="20"/>
+        </w:rPr>
+      </w:pPr>
+      <w:r>
+        <w:rPr>
+          <w:rFonts w:ascii="Segoe UI Light" w:hAnsi="Segoe UI Light" w:cs="Segoe UI Light"/>
+          <w:sz w:val="20"/>
+          <w:szCs w:val="20"/>
+        </w:rPr>
+        <w:t xml:space="preserve">Go to the </w:t>
+      </w:r>
+      <w:r>
+        <w:rPr>
+          <w:rFonts w:ascii="Segoe UI Light" w:hAnsi="Segoe UI Light" w:cs="Segoe UI Light"/>
+          <w:b/>
+          <w:bCs/>
+          <w:sz w:val="20"/>
+          <w:szCs w:val="20"/>
+        </w:rPr>
+        <w:t>Assignments</w:t>
+      </w:r>
+      <w:r>
+        <w:rPr>
+          <w:rFonts w:ascii="Segoe UI Light" w:hAnsi="Segoe UI Light" w:cs="Segoe UI Light"/>
+          <w:sz w:val="20"/>
+          <w:szCs w:val="20"/>
+        </w:rPr>
+        <w:t xml:space="preserve"> tab or open </w:t>
+      </w:r>
+      <w:r>
+        <w:rPr>
+          <w:rFonts w:ascii="Segoe UI Light" w:hAnsi="Segoe UI Light" w:cs="Segoe UI Light"/>
+          <w:b/>
+          <w:bCs/>
+          <w:sz w:val="20"/>
+          <w:szCs w:val="20"/>
+        </w:rPr>
+        <w:t>Teams</w:t>
+      </w:r>
+      <w:r>
+        <w:rPr>
+          <w:rFonts w:ascii="Segoe UI Light" w:hAnsi="Segoe UI Light" w:cs="Segoe UI Light"/>
+          <w:sz w:val="20"/>
+          <w:szCs w:val="20"/>
+        </w:rPr>
+        <w:t>.</w:t>
+      </w:r>
+    </w:p>
+    <w:p>
+      <w:pPr>
+        <w:pStyle w:val="ListParagraph"/>
+        <w:numPr>
+          <w:ilvl w:val="0"/>
+          <w:numId w:val="8"/>
+        </w:numPr>
+        <w:rPr>
+          <w:rFonts w:ascii="Segoe UI Light" w:hAnsi="Segoe UI Light" w:cs="Segoe UI Light"/>
+          <w:sz w:val="20"/>
+          <w:szCs w:val="20"/>
+        </w:rPr>
+      </w:pPr>
+      <w:r>
+        <w:rPr>
+          <w:rFonts w:ascii="Segoe UI Light" w:hAnsi="Segoe UI Light" w:cs="Segoe UI Light"/>
+          <w:sz w:val="20"/>
+          <w:szCs w:val="20"/>
+        </w:rPr>
+        <w:t>Select the class or group.</w:t>
+      </w:r>
+    </w:p>
+    <w:p>
+      <w:pPr>
+        <w:pStyle w:val="ListParagraph"/>
+        <w:numPr>
+          <w:ilvl w:val="0"/>
+          <w:numId w:val="8"/>
+        </w:numPr>
+        <w:rPr>
+          <w:rFonts w:ascii="Segoe UI Light" w:hAnsi="Segoe UI Light" w:cs="Segoe UI Light"/>
+          <w:sz w:val="20"/>
+          <w:szCs w:val="20"/>
+        </w:rPr>
+      </w:pPr>
+      <w:r>
+        <w:rPr>
+          <w:rFonts w:ascii="Segoe UI Light" w:hAnsi="Segoe UI Light" w:cs="Segoe UI Light"/>
+          <w:sz w:val="20"/>
+          <w:szCs w:val="20"/>
+        </w:rPr>
+        <w:t>Choose the assignment and begin reviewing.</w:t>
+      </w:r>
+    </w:p>
+    <w:p>
+      <w:pPr>
+        <w:rPr>
+          <w:rFonts w:ascii="Segoe UI Light" w:hAnsi="Segoe UI Light" w:cs="Segoe UI Light"/>
+          <w:sz w:val="20"/>
+          <w:szCs w:val="20"/>
+        </w:rPr>
+      </w:pPr>
+      <w:r>
+        <w:rPr>
+          <w:rFonts w:ascii="Segoe UI Light" w:hAnsi="Segoe UI Light" w:cs="Segoe UI Light"/>
+          <w:sz w:val="20"/>
+          <w:szCs w:val="20"/>
+        </w:rPr>
+        <w:t>You can leave feedback using inline comments, suggestions, or general notes, depending on the section selected.</w:t>
+      </w:r>
+    </w:p>
+    <w:p>
+      <w:pPr>
+        <w:pStyle w:val="Heading2"/>
+        <w:rPr>
+          <w:rFonts w:ascii="Segoe UI Light" w:hAnsi="Segoe UI Light" w:cs="Segoe UI Light"/>
+          <w:sz w:val="20"/>
+          <w:szCs w:val="20"/>
+        </w:rPr>
+      </w:pPr>
+      <w:bookmarkStart w:id="11" w:name="_Toc200994289"/>
+      <w:r>
+        <w:rPr>
+          <w:rFonts w:ascii="Segoe UI Light" w:hAnsi="Segoe UI Light" w:cs="Segoe UI Light"/>
+          <w:sz w:val="20"/>
+          <w:szCs w:val="20"/>
+        </w:rPr>
+        <w:t>Observation database</w:t>
+      </w:r>
+      <w:bookmarkEnd w:id="11"/>
+    </w:p>
+    <w:p>
+      <w:pPr>
+        <w:rPr>
+          <w:rFonts w:ascii="Segoe UI Light" w:hAnsi="Segoe UI Light" w:cs="Segoe UI Light"/>
+          <w:sz w:val="20"/>
+          <w:szCs w:val="20"/>
+        </w:rPr>
+      </w:pPr>
+      <w:r>
+        <w:rPr>
+          <w:rFonts w:ascii="Segoe UI Light" w:hAnsi="Segoe UI Light" w:cs="Segoe UI Light"/>
+          <w:sz w:val="20"/>
+          <w:szCs w:val="20"/>
+        </w:rPr>
+        <w:t xml:space="preserve">When a </w:t>
+      </w:r>
+      <w:r>
+        <w:rPr>
+          <w:rFonts w:ascii="Segoe UI Light" w:hAnsi="Segoe UI Light" w:cs="Segoe UI Light"/>
+          <w:sz w:val="20"/>
+          <w:szCs w:val="20"/>
+        </w:rPr>
+        <w:t xml:space="preserve">portion of a student’s text is </w:t>
+      </w:r>
+      <w:r>
+        <w:rPr>
+          <w:rFonts w:ascii="Segoe UI Light" w:hAnsi="Segoe UI Light" w:cs="Segoe UI Light"/>
+          <w:sz w:val="20"/>
+          <w:szCs w:val="20"/>
+        </w:rPr>
+        <w:t>selected,</w:t>
+      </w:r>
+      <w:r>
+        <w:rPr>
+          <w:rFonts w:ascii="Segoe UI Light" w:hAnsi="Segoe UI Light" w:cs="Segoe UI Light"/>
+          <w:sz w:val="20"/>
+          <w:szCs w:val="20"/>
+        </w:rPr>
+        <w:t xml:space="preserve"> you can leave observations or comments.</w:t>
+      </w:r>
+    </w:p>
+    <w:p>
+      <w:pPr>
+        <w:rPr>
+          <w:rFonts w:ascii="Segoe UI Light" w:hAnsi="Segoe UI Light" w:cs="Segoe UI Light"/>
+          <w:sz w:val="20"/>
+          <w:szCs w:val="20"/>
+        </w:rPr>
+      </w:pPr>
+      <w:r>
+        <w:rPr>
+          <w:rFonts w:ascii="Segoe UI Light" w:hAnsi="Segoe UI Light" w:cs="Segoe UI Light"/>
+          <w:sz w:val="20"/>
+          <w:szCs w:val="20"/>
+        </w:rPr>
+        <w:t>Feedback can include:</w:t>
+      </w:r>
+    </w:p>
+    <w:p>
+      <w:pPr>
+        <w:pStyle w:val="ListParagraph"/>
+        <w:numPr>
+          <w:ilvl w:val="0"/>
+          <w:numId w:val="9"/>
+        </w:numPr>
+        <w:rPr>
+          <w:rFonts w:ascii="Segoe UI Light" w:hAnsi="Segoe UI Light" w:cs="Segoe UI Light"/>
+          <w:sz w:val="20"/>
+          <w:szCs w:val="20"/>
+        </w:rPr>
+      </w:pPr>
+      <w:r>
+        <w:rPr>
+          <w:rFonts w:ascii="Segoe UI Light" w:hAnsi="Segoe UI Light" w:cs="Segoe UI Light"/>
+          <w:sz w:val="20"/>
+          <w:szCs w:val="20"/>
+        </w:rPr>
+        <w:t>Compliments</w:t>
+      </w:r>
+    </w:p>
+    <w:p>
+      <w:pPr>
+        <w:pStyle w:val="ListParagraph"/>
+        <w:numPr>
+          <w:ilvl w:val="0"/>
+          <w:numId w:val="9"/>
+        </w:numPr>
+        <w:rPr>
+          <w:rFonts w:ascii="Segoe UI Light" w:hAnsi="Segoe UI Light" w:cs="Segoe UI Light"/>
+          <w:sz w:val="20"/>
+          <w:szCs w:val="20"/>
+        </w:rPr>
+      </w:pPr>
+      <w:r>
+        <w:rPr>
+          <w:rFonts w:ascii="Segoe UI Light" w:hAnsi="Segoe UI Light" w:cs="Segoe UI Light"/>
+          <w:sz w:val="20"/>
+          <w:szCs w:val="20"/>
+        </w:rPr>
+        <w:t>Constructive criticism</w:t>
+      </w:r>
+    </w:p>
+    <w:p>
+      <w:pPr>
+        <w:pStyle w:val="ListParagraph"/>
+        <w:numPr>
+          <w:ilvl w:val="0"/>
+          <w:numId w:val="9"/>
+        </w:numPr>
+        <w:rPr>
+          <w:rFonts w:ascii="Segoe UI Light" w:hAnsi="Segoe UI Light" w:cs="Segoe UI Light"/>
+          <w:sz w:val="20"/>
+          <w:szCs w:val="20"/>
+        </w:rPr>
+      </w:pPr>
+      <w:r>
+        <w:rPr>
+          <w:rFonts w:ascii="Segoe UI Light" w:hAnsi="Segoe UI Light" w:cs="Segoe UI Light"/>
+          <w:sz w:val="20"/>
+          <w:szCs w:val="20"/>
+        </w:rPr>
+        <w:t>Open-ended remarks for further reflection.</w:t>
+      </w:r>
+    </w:p>
+    <w:p>
+      <w:r>
+        <w:rPr>
+          <w:noProof/>
+        </w:rPr>
+        <w:lastRenderedPageBreak/>
         <w:drawing>
-          <wp:inline wp14:editId="1FE8C772" wp14:anchorId="0A17DBFA">
-            <wp:extent cx="4572000" cy="2590800"/>
-            <wp:effectExtent l="0" t="0" r="0" b="0"/>
-            <wp:docPr id="1154946405" name="" title=""/>
+          <wp:inline distT="0" distB="0" distL="0" distR="0" wp14:anchorId="1AD1CD9A" wp14:editId="363CDF92">
+            <wp:extent cx="5943600" cy="3343275"/>
+            <wp:effectExtent l="0" t="0" r="0" b="9525"/>
+            <wp:docPr id="1630178418" name="Picture 5" descr="A screenshot of a computer&#10;&#10;AI-generated content may be incorrect."/>
             <wp:cNvGraphicFramePr>
-              <a:graphicFrameLocks noChangeAspect="1"/>
+              <a:graphicFrameLocks xmlns:a="http://schemas.openxmlformats.org/drawingml/2006/main" noChangeAspect="1"/>
             </wp:cNvGraphicFramePr>
-            <a:graphic>
+            <a:graphic xmlns:a="http://schemas.openxmlformats.org/drawingml/2006/main">
               <a:graphicData uri="http://schemas.openxmlformats.org/drawingml/2006/picture">
-                <pic:pic>
+                <pic:pic xmlns:pic="http://schemas.openxmlformats.org/drawingml/2006/picture">
                   <pic:nvPicPr>
-                    <pic:cNvPr id="0" name=""/>
+                    <pic:cNvPr id="1630178418" name="Picture 5" descr="A screenshot of a computer&#10;&#10;AI-generated content may be incorrect."/>
                     <pic:cNvPicPr/>
                   </pic:nvPicPr>
                   <pic:blipFill>
-                    <a:blip r:embed="Ra9e94bf2fa6049df">
+                    <a:blip r:embed="rId14">
                       <a:extLst>
-                        <a:ext xmlns:a="http://schemas.openxmlformats.org/drawingml/2006/main" uri="{28A0092B-C50C-407E-A947-70E740481C1C}">
-                          <a14:useLocalDpi val="0"/>
+                        <a:ext uri="{28A0092B-C50C-407E-A947-70E740481C1C}">
+                          <a14:useLocalDpi xmlns:a14="http://schemas.microsoft.com/office/drawing/2010/main" val="0"/>
                         </a:ext>
                       </a:extLst>
                     </a:blip>
@@ -2636,7 +3118,7 @@
                   <pic:spPr>
                     <a:xfrm>
                       <a:off x="0" y="0"/>
-                      <a:ext cx="4572000" cy="2590800"/>
+                      <a:ext cx="5943600" cy="3343275"/>
                     </a:xfrm>
                     <a:prstGeom prst="rect">
                       <a:avLst/>
@@ -2649,262 +3131,8 @@
         </w:drawing>
       </w:r>
     </w:p>
-    <w:p>
-      <w:pPr>
-        <w:pStyle w:val="Heading3"/>
-        <w:rPr>
-          <w:rFonts w:ascii="Segoe UI Light" w:hAnsi="Segoe UI Light" w:cs="Segoe UI Light"/>
-          <w:sz w:val="20"/>
-          <w:szCs w:val="20"/>
-        </w:rPr>
-      </w:pPr>
-      <w:bookmarkStart w:name="_Toc115987140" w:id="8"/>
-      <w:r>
-        <w:rPr>
-          <w:rFonts w:ascii="Segoe UI Light" w:hAnsi="Segoe UI Light" w:cs="Segoe UI Light"/>
-          <w:sz w:val="20"/>
-          <w:szCs w:val="20"/>
-        </w:rPr>
-        <w:t>Modify assignments</w:t>
-      </w:r>
-      <w:bookmarkEnd w:id="8"/>
-    </w:p>
-    <w:p>
-      <w:pPr>
-        <w:rPr>
-          <w:rFonts w:ascii="Segoe UI Light" w:hAnsi="Segoe UI Light" w:cs="Segoe UI Light"/>
-          <w:sz w:val="20"/>
-          <w:szCs w:val="20"/>
-        </w:rPr>
-      </w:pPr>
-      <w:r>
-        <w:rPr>
-          <w:rFonts w:ascii="Segoe UI Light" w:hAnsi="Segoe UI Light" w:cs="Segoe UI Light"/>
-          <w:sz w:val="20"/>
-          <w:szCs w:val="20"/>
-        </w:rPr>
-        <w:t xml:space="preserve">It is possible to modify the assignments that were created. This is possible by going to Assignments in Teams, to click on the assignment you would like to </w:t>
-      </w:r>
-      <w:proofErr w:type="spellStart"/>
-      <w:r>
-        <w:rPr>
-          <w:rFonts w:ascii="Segoe UI Light" w:hAnsi="Segoe UI Light" w:cs="Segoe UI Light"/>
-          <w:sz w:val="20"/>
-          <w:szCs w:val="20"/>
-        </w:rPr>
-        <w:t>mody</w:t>
-      </w:r>
-      <w:proofErr w:type="spellEnd"/>
-      <w:r>
-        <w:rPr>
-          <w:rFonts w:ascii="Segoe UI Light" w:hAnsi="Segoe UI Light" w:cs="Segoe UI Light"/>
-          <w:sz w:val="20"/>
-          <w:szCs w:val="20"/>
-        </w:rPr>
-        <w:t xml:space="preserve"> and then to click on </w:t>
-      </w:r>
-      <w:r>
-        <w:rPr>
-          <w:rFonts w:ascii="Segoe UI Light" w:hAnsi="Segoe UI Light" w:cs="Segoe UI Light"/>
-          <w:sz w:val="20"/>
-          <w:szCs w:val="20"/>
-        </w:rPr>
-        <w:t>Contoso</w:t>
-      </w:r>
-      <w:r>
-        <w:rPr>
-          <w:rFonts w:ascii="Segoe UI Light" w:hAnsi="Segoe UI Light" w:cs="Segoe UI Light"/>
-          <w:sz w:val="20"/>
-          <w:szCs w:val="20"/>
-        </w:rPr>
-        <w:t xml:space="preserve"> SV PRO.</w:t>
-      </w:r>
-    </w:p>
-    <w:p>
-      <w:pPr>
-        <w:pStyle w:val="Heading3"/>
-        <w:rPr>
-          <w:rFonts w:ascii="Segoe UI Light" w:hAnsi="Segoe UI Light" w:cs="Segoe UI Light"/>
-          <w:sz w:val="20"/>
-          <w:szCs w:val="20"/>
-        </w:rPr>
-      </w:pPr>
-      <w:bookmarkStart w:name="_Toc115987141" w:id="9"/>
-      <w:r>
-        <w:rPr>
-          <w:rFonts w:ascii="Segoe UI Light" w:hAnsi="Segoe UI Light" w:cs="Segoe UI Light"/>
-          <w:sz w:val="20"/>
-          <w:szCs w:val="20"/>
-        </w:rPr>
-        <w:t>Correcting documents / giving feedback</w:t>
-      </w:r>
-      <w:bookmarkEnd w:id="9"/>
-    </w:p>
-    <w:p>
-      <w:pPr>
-        <w:rPr>
-          <w:rFonts w:ascii="Segoe UI Light" w:hAnsi="Segoe UI Light" w:cs="Segoe UI Light"/>
-          <w:sz w:val="20"/>
-          <w:szCs w:val="20"/>
-        </w:rPr>
-      </w:pPr>
-      <w:r>
-        <w:rPr>
-          <w:rFonts w:ascii="Segoe UI Light" w:hAnsi="Segoe UI Light" w:cs="Segoe UI Light"/>
-          <w:sz w:val="20"/>
-          <w:szCs w:val="20"/>
-        </w:rPr>
-        <w:t>Go to ‘Assignments’ or first to ‘Teams’, then choose your class/group and then select the assignment you would like to correct.</w:t>
-      </w:r>
-    </w:p>
-    <w:p>
-      <w:pPr>
-        <w:pStyle w:val="Heading2"/>
-        <w:rPr>
-          <w:rFonts w:ascii="Segoe UI Light" w:hAnsi="Segoe UI Light" w:cs="Segoe UI Light"/>
-          <w:sz w:val="20"/>
-          <w:szCs w:val="20"/>
-        </w:rPr>
-      </w:pPr>
-      <w:bookmarkStart w:name="_Toc115987142" w:id="10"/>
-      <w:r>
-        <w:rPr>
-          <w:rFonts w:ascii="Segoe UI Light" w:hAnsi="Segoe UI Light" w:cs="Segoe UI Light"/>
-          <w:sz w:val="20"/>
-          <w:szCs w:val="20"/>
-        </w:rPr>
-        <w:t>Observation database</w:t>
-      </w:r>
-      <w:bookmarkEnd w:id="10"/>
-    </w:p>
-    <w:p w14:noSpellErr="1">
-      <w:pPr>
-        <w:rPr>
-          <w:rFonts w:ascii="Segoe UI Light" w:hAnsi="Segoe UI Light" w:cs="Segoe UI Light"/>
-          <w:sz w:val="20"/>
-          <w:szCs w:val="20"/>
-        </w:rPr>
-      </w:pPr>
-      <w:r>
-        <w:rPr>
-          <w:rFonts w:ascii="Segoe UI Light" w:hAnsi="Segoe UI Light" w:cs="Segoe UI Light"/>
-          <w:sz w:val="20"/>
-          <w:szCs w:val="20"/>
-        </w:rPr>
-        <w:t xml:space="preserve">Once one or more words or parts of the text are selected, it is possible to place an observation with the text. This feedback can be given in the form of compliments, critical </w:t>
-      </w:r>
-      <w:r>
-        <w:rPr>
-          <w:rFonts w:ascii="Segoe UI Light" w:hAnsi="Segoe UI Light" w:cs="Segoe UI Light"/>
-          <w:sz w:val="20"/>
-          <w:szCs w:val="20"/>
-        </w:rPr>
-        <w:t>comments</w:t>
-      </w:r>
-      <w:r>
-        <w:rPr>
-          <w:rFonts w:ascii="Segoe UI Light" w:hAnsi="Segoe UI Light" w:cs="Segoe UI Light"/>
-          <w:sz w:val="20"/>
-          <w:szCs w:val="20"/>
-        </w:rPr>
-        <w:t xml:space="preserve"> or open comments</w:t>
-      </w:r>
-    </w:p>
-    <w:p>
-      <w:pPr>
-        <w:pStyle w:val="Normal"/>
-      </w:pPr>
-      <w:r>
-        <w:drawing>
-          <wp:inline wp14:editId="5D783221" wp14:anchorId="3B1459F4">
-            <wp:extent cx="4514850" cy="2314575"/>
-            <wp:effectExtent l="0" t="0" r="0" b="0"/>
-            <wp:docPr id="1387084495" name="" title=""/>
-            <wp:cNvGraphicFramePr>
-              <a:graphicFrameLocks noChangeAspect="1"/>
-            </wp:cNvGraphicFramePr>
-            <a:graphic>
-              <a:graphicData uri="http://schemas.openxmlformats.org/drawingml/2006/picture">
-                <pic:pic>
-                  <pic:nvPicPr>
-                    <pic:cNvPr id="0" name=""/>
-                    <pic:cNvPicPr/>
-                  </pic:nvPicPr>
-                  <pic:blipFill>
-                    <a:blip r:embed="R8840a7429d13404a">
-                      <a:extLst>
-                        <a:ext xmlns:a="http://schemas.openxmlformats.org/drawingml/2006/main" uri="{28A0092B-C50C-407E-A947-70E740481C1C}">
-                          <a14:useLocalDpi val="0"/>
-                        </a:ext>
-                      </a:extLst>
-                    </a:blip>
-                    <a:stretch>
-                      <a:fillRect/>
-                    </a:stretch>
-                  </pic:blipFill>
-                  <pic:spPr>
-                    <a:xfrm>
-                      <a:off x="0" y="0"/>
-                      <a:ext cx="4514850" cy="2314575"/>
-                    </a:xfrm>
-                    <a:prstGeom prst="rect">
-                      <a:avLst/>
-                    </a:prstGeom>
-                  </pic:spPr>
-                </pic:pic>
-              </a:graphicData>
-            </a:graphic>
-          </wp:inline>
-        </w:drawing>
-      </w:r>
-    </w:p>
-    <w:p w14:noSpellErr="1">
-      <w:pPr/>
-    </w:p>
-    <w:p>
-      <w:pPr>
-        <w:rPr>
-          <w:rFonts w:ascii="Segoe UI Light" w:hAnsi="Segoe UI Light" w:cs="Segoe UI Light"/>
-          <w:b/>
-          <w:bCs/>
-          <w:sz w:val="20"/>
-          <w:szCs w:val="20"/>
-        </w:rPr>
-      </w:pPr>
-    </w:p>
-    <w:p>
-      <w:pPr>
-        <w:rPr>
-          <w:rFonts w:ascii="Segoe UI Light" w:hAnsi="Segoe UI Light" w:cs="Segoe UI Light"/>
-          <w:b/>
-          <w:bCs/>
-          <w:sz w:val="20"/>
-          <w:szCs w:val="20"/>
-        </w:rPr>
-      </w:pPr>
-    </w:p>
-    <w:p>
-      <w:pPr>
-        <w:pStyle w:val="Heading1"/>
-        <w:rPr>
-          <w:rFonts w:ascii="Segoe UI Light" w:hAnsi="Segoe UI Light" w:cs="Segoe UI Light"/>
-          <w:sz w:val="20"/>
-          <w:szCs w:val="20"/>
-        </w:rPr>
-      </w:pPr>
-      <w:bookmarkStart w:name="_Toc115987143" w:id="11"/>
-      <w:r>
-        <w:rPr>
-          <w:rFonts w:ascii="Segoe UI Light" w:hAnsi="Segoe UI Light" w:cs="Segoe UI Light"/>
-          <w:sz w:val="20"/>
-          <w:szCs w:val="20"/>
-        </w:rPr>
-        <w:t>Demo Video</w:t>
-      </w:r>
-      <w:bookmarkEnd w:id="11"/>
-    </w:p>
     <w:sectPr>
-      <w:pgSz w:w="12240" w:h="15840" w:orient="portrait"/>
+      <w:pgSz w:w="12240" w:h="15840"/>
       <w:pgMar w:top="1440" w:right="1440" w:bottom="1440" w:left="1440" w:header="720" w:footer="720" w:gutter="0"/>
       <w:cols w:space="720"/>
       <w:docGrid w:linePitch="360"/>
@@ -2914,8 +3142,97 @@
 </file>
 
 <file path=word/numbering.xml><?xml version="1.0" encoding="utf-8"?>
-<w:numbering xmlns:wpc="http://schemas.microsoft.com/office/word/2010/wordprocessingCanvas" xmlns:cx="http://schemas.microsoft.com/office/drawing/2014/chartex" xmlns:cx1="http://schemas.microsoft.com/office/drawing/2015/9/8/chartex" xmlns:cx2="http://schemas.microsoft.com/office/drawing/2015/10/21/chartex" xmlns:cx3="http://schemas.microsoft.com/office/drawing/2016/5/9/chartex" xmlns:cx4="http://schemas.microsoft.com/office/drawing/2016/5/10/chartex" xmlns:cx5="http://schemas.microsoft.com/office/drawing/2016/5/11/chartex" xmlns:cx6="http://schemas.microsoft.com/office/drawing/2016/5/12/chartex" xmlns:cx7="http://schemas.microsoft.com/office/drawing/2016/5/13/chartex" xmlns:cx8="http://schemas.microsoft.com/office/drawing/2016/5/14/chartex" xmlns:mc="http://schemas.openxmlformats.org/markup-compatibility/2006" xmlns:aink="http://schemas.microsoft.com/office/drawing/2016/ink" xmlns:am3d="http://schemas.microsoft.com/office/drawing/2017/model3d" xmlns:o="urn:schemas-microsoft-com:office:office" xmlns:oel="http://schemas.microsoft.com/office/2019/extlst" xmlns:r="http://schemas.openxmlformats.org/officeDocument/2006/relationships" xmlns:m="http://schemas.openxmlformats.org/officeDocument/2006/math" xmlns:v="urn:schemas-microsoft-com:vml" xmlns:wp14="http://schemas.microsoft.com/office/word/2010/wordprocessingDrawing" xmlns:wp="http://schemas.openxmlformats.org/drawingml/2006/wordprocessingDrawing" xmlns:w10="urn:schemas-microsoft-com:office:word" xmlns:w="http://schemas.openxmlformats.org/wordprocessingml/2006/main" xmlns:w14="http://schemas.microsoft.com/office/word/2010/wordml" xmlns:w15="http://schemas.microsoft.com/office/word/2012/wordml" xmlns:w16cex="http://schemas.microsoft.com/office/word/2018/wordml/cex" xmlns:w16cid="http://schemas.microsoft.com/office/word/2016/wordml/cid" xmlns:w16="http://schemas.microsoft.com/office/word/2018/wordml" xmlns:w16sdtdh="http://schemas.microsoft.com/office/word/2020/wordml/sdtdatahash" xmlns:w16se="http://schemas.microsoft.com/office/word/2015/wordml/symex" xmlns:wpg="http://schemas.microsoft.com/office/word/2010/wordprocessingGroup" xmlns:wpi="http://schemas.microsoft.com/office/word/2010/wordprocessingInk" xmlns:wne="http://schemas.microsoft.com/office/word/2006/wordml" xmlns:wps="http://schemas.microsoft.com/office/word/2010/wordprocessingShape" mc:Ignorable="w14 w15 w16se w16cid w16 w16cex w16sdtdh wp14">
+<w:numbering xmlns:wpc="http://schemas.microsoft.com/office/word/2010/wordprocessingCanvas" xmlns:cx="http://schemas.microsoft.com/office/drawing/2014/chartex" xmlns:cx1="http://schemas.microsoft.com/office/drawing/2015/9/8/chartex" xmlns:cx2="http://schemas.microsoft.com/office/drawing/2015/10/21/chartex" xmlns:cx3="http://schemas.microsoft.com/office/drawing/2016/5/9/chartex" xmlns:cx4="http://schemas.microsoft.com/office/drawing/2016/5/10/chartex" xmlns:cx5="http://schemas.microsoft.com/office/drawing/2016/5/11/chartex" xmlns:cx6="http://schemas.microsoft.com/office/drawing/2016/5/12/chartex" xmlns:cx7="http://schemas.microsoft.com/office/drawing/2016/5/13/chartex" xmlns:cx8="http://schemas.microsoft.com/office/drawing/2016/5/14/chartex" xmlns:mc="http://schemas.openxmlformats.org/markup-compatibility/2006" xmlns:aink="http://schemas.microsoft.com/office/drawing/2016/ink" xmlns:am3d="http://schemas.microsoft.com/office/drawing/2017/model3d" xmlns:o="urn:schemas-microsoft-com:office:office" xmlns:oel="http://schemas.microsoft.com/office/2019/extlst" xmlns:r="http://schemas.openxmlformats.org/officeDocument/2006/relationships" xmlns:m="http://schemas.openxmlformats.org/officeDocument/2006/math" xmlns:v="urn:schemas-microsoft-com:vml" xmlns:wp14="http://schemas.microsoft.com/office/word/2010/wordprocessingDrawing" xmlns:wp="http://schemas.openxmlformats.org/drawingml/2006/wordprocessingDrawing" xmlns:w10="urn:schemas-microsoft-com:office:word" xmlns:w="http://schemas.openxmlformats.org/wordprocessingml/2006/main" xmlns:w14="http://schemas.microsoft.com/office/word/2010/wordml" xmlns:w15="http://schemas.microsoft.com/office/word/2012/wordml" xmlns:w16cex="http://schemas.microsoft.com/office/word/2018/wordml/cex" xmlns:w16cid="http://schemas.microsoft.com/office/word/2016/wordml/cid" xmlns:w16="http://schemas.microsoft.com/office/word/2018/wordml" xmlns:w16du="http://schemas.microsoft.com/office/word/2023/wordml/word16du" xmlns:w16sdtdh="http://schemas.microsoft.com/office/word/2020/wordml/sdtdatahash" xmlns:w16sdtfl="http://schemas.microsoft.com/office/word/2024/wordml/sdtformatlock" xmlns:w16se="http://schemas.microsoft.com/office/word/2015/wordml/symex" xmlns:wpg="http://schemas.microsoft.com/office/word/2010/wordprocessingGroup" xmlns:wpi="http://schemas.microsoft.com/office/word/2010/wordprocessingInk" xmlns:wne="http://schemas.microsoft.com/office/word/2006/wordml" xmlns:wps="http://schemas.microsoft.com/office/word/2010/wordprocessingShape" mc:Ignorable="w14 w15 w16se w16cid w16 w16cex w16sdtdh w16sdtfl w16du wp14">
   <w:abstractNum w:abstractNumId="0" w15:restartNumberingAfterBreak="0">
+    <w:nsid w:val="09104B58"/>
+    <w:multiLevelType w:val="hybridMultilevel"/>
+    <w:tmpl w:val="3516DA14"/>
+    <w:lvl w:ilvl="0" w:tplc="4009000F">
+      <w:start w:val="1"/>
+      <w:numFmt w:val="decimal"/>
+      <w:lvlText w:val="%1."/>
+      <w:lvlJc w:val="left"/>
+      <w:pPr>
+        <w:ind w:left="720" w:hanging="360"/>
+      </w:pPr>
+      <w:rPr>
+        <w:rFonts w:hint="default"/>
+      </w:rPr>
+    </w:lvl>
+    <w:lvl w:ilvl="1" w:tplc="40090019" w:tentative="1">
+      <w:start w:val="1"/>
+      <w:numFmt w:val="lowerLetter"/>
+      <w:lvlText w:val="%2."/>
+      <w:lvlJc w:val="left"/>
+      <w:pPr>
+        <w:ind w:left="1440" w:hanging="360"/>
+      </w:pPr>
+    </w:lvl>
+    <w:lvl w:ilvl="2" w:tplc="4009001B" w:tentative="1">
+      <w:start w:val="1"/>
+      <w:numFmt w:val="lowerRoman"/>
+      <w:lvlText w:val="%3."/>
+      <w:lvlJc w:val="right"/>
+      <w:pPr>
+        <w:ind w:left="2160" w:hanging="180"/>
+      </w:pPr>
+    </w:lvl>
+    <w:lvl w:ilvl="3" w:tplc="4009000F" w:tentative="1">
+      <w:start w:val="1"/>
+      <w:numFmt w:val="decimal"/>
+      <w:lvlText w:val="%4."/>
+      <w:lvlJc w:val="left"/>
+      <w:pPr>
+        <w:ind w:left="2880" w:hanging="360"/>
+      </w:pPr>
+    </w:lvl>
+    <w:lvl w:ilvl="4" w:tplc="40090019" w:tentative="1">
+      <w:start w:val="1"/>
+      <w:numFmt w:val="lowerLetter"/>
+      <w:lvlText w:val="%5."/>
+      <w:lvlJc w:val="left"/>
+      <w:pPr>
+        <w:ind w:left="3600" w:hanging="360"/>
+      </w:pPr>
+    </w:lvl>
+    <w:lvl w:ilvl="5" w:tplc="4009001B" w:tentative="1">
+      <w:start w:val="1"/>
+      <w:numFmt w:val="lowerRoman"/>
+      <w:lvlText w:val="%6."/>
+      <w:lvlJc w:val="right"/>
+      <w:pPr>
+        <w:ind w:left="4320" w:hanging="180"/>
+      </w:pPr>
+    </w:lvl>
+    <w:lvl w:ilvl="6" w:tplc="4009000F" w:tentative="1">
+      <w:start w:val="1"/>
+      <w:numFmt w:val="decimal"/>
+      <w:lvlText w:val="%7."/>
+      <w:lvlJc w:val="left"/>
+      <w:pPr>
+        <w:ind w:left="5040" w:hanging="360"/>
+      </w:pPr>
+    </w:lvl>
+    <w:lvl w:ilvl="7" w:tplc="40090019" w:tentative="1">
+      <w:start w:val="1"/>
+      <w:numFmt w:val="lowerLetter"/>
+      <w:lvlText w:val="%8."/>
+      <w:lvlJc w:val="left"/>
+      <w:pPr>
+        <w:ind w:left="5760" w:hanging="360"/>
+      </w:pPr>
+    </w:lvl>
+    <w:lvl w:ilvl="8" w:tplc="4009001B" w:tentative="1">
+      <w:start w:val="1"/>
+      <w:numFmt w:val="lowerRoman"/>
+      <w:lvlText w:val="%9."/>
+      <w:lvlJc w:val="right"/>
+      <w:pPr>
+        <w:ind w:left="6480" w:hanging="180"/>
+      </w:pPr>
+    </w:lvl>
+  </w:abstractNum>
+  <w:abstractNum w:abstractNumId="1" w15:restartNumberingAfterBreak="0">
     <w:nsid w:val="173F7F25"/>
     <w:multiLevelType w:val="hybridMultilevel"/>
     <w:tmpl w:val="07B879D4"/>
@@ -2927,7 +3244,7 @@
         <w:ind w:left="560" w:hanging="360"/>
       </w:pPr>
       <w:rPr>
-        <w:rFonts w:hint="default" w:ascii="Calibri" w:hAnsi="Calibri" w:eastAsia="Calibri" w:cs="Calibri"/>
+        <w:rFonts w:ascii="Calibri" w:eastAsia="Calibri" w:hAnsi="Calibri" w:cs="Calibri" w:hint="default"/>
         <w:w w:val="100"/>
         <w:sz w:val="22"/>
         <w:szCs w:val="22"/>
@@ -2942,7 +3259,7 @@
         <w:ind w:left="920" w:hanging="360"/>
       </w:pPr>
       <w:rPr>
-        <w:rFonts w:hint="default" w:ascii="Symbol" w:hAnsi="Symbol" w:eastAsia="Symbol" w:cs="Symbol"/>
+        <w:rFonts w:ascii="Symbol" w:eastAsia="Symbol" w:hAnsi="Symbol" w:cs="Symbol" w:hint="default"/>
         <w:w w:val="100"/>
         <w:sz w:val="22"/>
         <w:szCs w:val="22"/>
@@ -3027,7 +3344,414 @@
       </w:rPr>
     </w:lvl>
   </w:abstractNum>
-  <w:abstractNum w:abstractNumId="1" w15:restartNumberingAfterBreak="0">
+  <w:abstractNum w:abstractNumId="2" w15:restartNumberingAfterBreak="0">
+    <w:nsid w:val="29C40B41"/>
+    <w:multiLevelType w:val="hybridMultilevel"/>
+    <w:tmpl w:val="01E87F30"/>
+    <w:lvl w:ilvl="0" w:tplc="40090001">
+      <w:start w:val="1"/>
+      <w:numFmt w:val="bullet"/>
+      <w:lvlText w:val=""/>
+      <w:lvlJc w:val="left"/>
+      <w:pPr>
+        <w:ind w:left="720" w:hanging="360"/>
+      </w:pPr>
+      <w:rPr>
+        <w:rFonts w:ascii="Symbol" w:hAnsi="Symbol" w:hint="default"/>
+      </w:rPr>
+    </w:lvl>
+    <w:lvl w:ilvl="1" w:tplc="40090003" w:tentative="1">
+      <w:start w:val="1"/>
+      <w:numFmt w:val="bullet"/>
+      <w:lvlText w:val="o"/>
+      <w:lvlJc w:val="left"/>
+      <w:pPr>
+        <w:ind w:left="1440" w:hanging="360"/>
+      </w:pPr>
+      <w:rPr>
+        <w:rFonts w:ascii="Courier New" w:hAnsi="Courier New" w:cs="Courier New" w:hint="default"/>
+      </w:rPr>
+    </w:lvl>
+    <w:lvl w:ilvl="2" w:tplc="40090005" w:tentative="1">
+      <w:start w:val="1"/>
+      <w:numFmt w:val="bullet"/>
+      <w:lvlText w:val=""/>
+      <w:lvlJc w:val="left"/>
+      <w:pPr>
+        <w:ind w:left="2160" w:hanging="360"/>
+      </w:pPr>
+      <w:rPr>
+        <w:rFonts w:ascii="Wingdings" w:hAnsi="Wingdings" w:hint="default"/>
+      </w:rPr>
+    </w:lvl>
+    <w:lvl w:ilvl="3" w:tplc="40090001" w:tentative="1">
+      <w:start w:val="1"/>
+      <w:numFmt w:val="bullet"/>
+      <w:lvlText w:val=""/>
+      <w:lvlJc w:val="left"/>
+      <w:pPr>
+        <w:ind w:left="2880" w:hanging="360"/>
+      </w:pPr>
+      <w:rPr>
+        <w:rFonts w:ascii="Symbol" w:hAnsi="Symbol" w:hint="default"/>
+      </w:rPr>
+    </w:lvl>
+    <w:lvl w:ilvl="4" w:tplc="40090003" w:tentative="1">
+      <w:start w:val="1"/>
+      <w:numFmt w:val="bullet"/>
+      <w:lvlText w:val="o"/>
+      <w:lvlJc w:val="left"/>
+      <w:pPr>
+        <w:ind w:left="3600" w:hanging="360"/>
+      </w:pPr>
+      <w:rPr>
+        <w:rFonts w:ascii="Courier New" w:hAnsi="Courier New" w:cs="Courier New" w:hint="default"/>
+      </w:rPr>
+    </w:lvl>
+    <w:lvl w:ilvl="5" w:tplc="40090005" w:tentative="1">
+      <w:start w:val="1"/>
+      <w:numFmt w:val="bullet"/>
+      <w:lvlText w:val=""/>
+      <w:lvlJc w:val="left"/>
+      <w:pPr>
+        <w:ind w:left="4320" w:hanging="360"/>
+      </w:pPr>
+      <w:rPr>
+        <w:rFonts w:ascii="Wingdings" w:hAnsi="Wingdings" w:hint="default"/>
+      </w:rPr>
+    </w:lvl>
+    <w:lvl w:ilvl="6" w:tplc="40090001" w:tentative="1">
+      <w:start w:val="1"/>
+      <w:numFmt w:val="bullet"/>
+      <w:lvlText w:val=""/>
+      <w:lvlJc w:val="left"/>
+      <w:pPr>
+        <w:ind w:left="5040" w:hanging="360"/>
+      </w:pPr>
+      <w:rPr>
+        <w:rFonts w:ascii="Symbol" w:hAnsi="Symbol" w:hint="default"/>
+      </w:rPr>
+    </w:lvl>
+    <w:lvl w:ilvl="7" w:tplc="40090003" w:tentative="1">
+      <w:start w:val="1"/>
+      <w:numFmt w:val="bullet"/>
+      <w:lvlText w:val="o"/>
+      <w:lvlJc w:val="left"/>
+      <w:pPr>
+        <w:ind w:left="5760" w:hanging="360"/>
+      </w:pPr>
+      <w:rPr>
+        <w:rFonts w:ascii="Courier New" w:hAnsi="Courier New" w:cs="Courier New" w:hint="default"/>
+      </w:rPr>
+    </w:lvl>
+    <w:lvl w:ilvl="8" w:tplc="40090005" w:tentative="1">
+      <w:start w:val="1"/>
+      <w:numFmt w:val="bullet"/>
+      <w:lvlText w:val=""/>
+      <w:lvlJc w:val="left"/>
+      <w:pPr>
+        <w:ind w:left="6480" w:hanging="360"/>
+      </w:pPr>
+      <w:rPr>
+        <w:rFonts w:ascii="Wingdings" w:hAnsi="Wingdings" w:hint="default"/>
+      </w:rPr>
+    </w:lvl>
+  </w:abstractNum>
+  <w:abstractNum w:abstractNumId="3" w15:restartNumberingAfterBreak="0">
+    <w:nsid w:val="2E537184"/>
+    <w:multiLevelType w:val="multilevel"/>
+    <w:tmpl w:val="3264717C"/>
+    <w:lvl w:ilvl="0">
+      <w:start w:val="1"/>
+      <w:numFmt w:val="bullet"/>
+      <w:lvlText w:val=""/>
+      <w:lvlJc w:val="left"/>
+      <w:pPr>
+        <w:tabs>
+          <w:tab w:val="num" w:pos="720"/>
+        </w:tabs>
+        <w:ind w:left="720" w:hanging="360"/>
+      </w:pPr>
+      <w:rPr>
+        <w:rFonts w:ascii="Symbol" w:hAnsi="Symbol" w:hint="default"/>
+        <w:sz w:val="20"/>
+      </w:rPr>
+    </w:lvl>
+    <w:lvl w:ilvl="1" w:tentative="1">
+      <w:start w:val="1"/>
+      <w:numFmt w:val="bullet"/>
+      <w:lvlText w:val=""/>
+      <w:lvlJc w:val="left"/>
+      <w:pPr>
+        <w:tabs>
+          <w:tab w:val="num" w:pos="1440"/>
+        </w:tabs>
+        <w:ind w:left="1440" w:hanging="360"/>
+      </w:pPr>
+      <w:rPr>
+        <w:rFonts w:ascii="Symbol" w:hAnsi="Symbol" w:hint="default"/>
+        <w:sz w:val="20"/>
+      </w:rPr>
+    </w:lvl>
+    <w:lvl w:ilvl="2" w:tentative="1">
+      <w:start w:val="1"/>
+      <w:numFmt w:val="bullet"/>
+      <w:lvlText w:val=""/>
+      <w:lvlJc w:val="left"/>
+      <w:pPr>
+        <w:tabs>
+          <w:tab w:val="num" w:pos="2160"/>
+        </w:tabs>
+        <w:ind w:left="2160" w:hanging="360"/>
+      </w:pPr>
+      <w:rPr>
+        <w:rFonts w:ascii="Symbol" w:hAnsi="Symbol" w:hint="default"/>
+        <w:sz w:val="20"/>
+      </w:rPr>
+    </w:lvl>
+    <w:lvl w:ilvl="3" w:tentative="1">
+      <w:start w:val="1"/>
+      <w:numFmt w:val="bullet"/>
+      <w:lvlText w:val=""/>
+      <w:lvlJc w:val="left"/>
+      <w:pPr>
+        <w:tabs>
+          <w:tab w:val="num" w:pos="2880"/>
+        </w:tabs>
+        <w:ind w:left="2880" w:hanging="360"/>
+      </w:pPr>
+      <w:rPr>
+        <w:rFonts w:ascii="Symbol" w:hAnsi="Symbol" w:hint="default"/>
+        <w:sz w:val="20"/>
+      </w:rPr>
+    </w:lvl>
+    <w:lvl w:ilvl="4" w:tentative="1">
+      <w:start w:val="1"/>
+      <w:numFmt w:val="bullet"/>
+      <w:lvlText w:val=""/>
+      <w:lvlJc w:val="left"/>
+      <w:pPr>
+        <w:tabs>
+          <w:tab w:val="num" w:pos="3600"/>
+        </w:tabs>
+        <w:ind w:left="3600" w:hanging="360"/>
+      </w:pPr>
+      <w:rPr>
+        <w:rFonts w:ascii="Symbol" w:hAnsi="Symbol" w:hint="default"/>
+        <w:sz w:val="20"/>
+      </w:rPr>
+    </w:lvl>
+    <w:lvl w:ilvl="5" w:tentative="1">
+      <w:start w:val="1"/>
+      <w:numFmt w:val="bullet"/>
+      <w:lvlText w:val=""/>
+      <w:lvlJc w:val="left"/>
+      <w:pPr>
+        <w:tabs>
+          <w:tab w:val="num" w:pos="4320"/>
+        </w:tabs>
+        <w:ind w:left="4320" w:hanging="360"/>
+      </w:pPr>
+      <w:rPr>
+        <w:rFonts w:ascii="Symbol" w:hAnsi="Symbol" w:hint="default"/>
+        <w:sz w:val="20"/>
+      </w:rPr>
+    </w:lvl>
+    <w:lvl w:ilvl="6" w:tentative="1">
+      <w:start w:val="1"/>
+      <w:numFmt w:val="bullet"/>
+      <w:lvlText w:val=""/>
+      <w:lvlJc w:val="left"/>
+      <w:pPr>
+        <w:tabs>
+          <w:tab w:val="num" w:pos="5040"/>
+        </w:tabs>
+        <w:ind w:left="5040" w:hanging="360"/>
+      </w:pPr>
+      <w:rPr>
+        <w:rFonts w:ascii="Symbol" w:hAnsi="Symbol" w:hint="default"/>
+        <w:sz w:val="20"/>
+      </w:rPr>
+    </w:lvl>
+    <w:lvl w:ilvl="7" w:tentative="1">
+      <w:start w:val="1"/>
+      <w:numFmt w:val="bullet"/>
+      <w:lvlText w:val=""/>
+      <w:lvlJc w:val="left"/>
+      <w:pPr>
+        <w:tabs>
+          <w:tab w:val="num" w:pos="5760"/>
+        </w:tabs>
+        <w:ind w:left="5760" w:hanging="360"/>
+      </w:pPr>
+      <w:rPr>
+        <w:rFonts w:ascii="Symbol" w:hAnsi="Symbol" w:hint="default"/>
+        <w:sz w:val="20"/>
+      </w:rPr>
+    </w:lvl>
+    <w:lvl w:ilvl="8" w:tentative="1">
+      <w:start w:val="1"/>
+      <w:numFmt w:val="bullet"/>
+      <w:lvlText w:val=""/>
+      <w:lvlJc w:val="left"/>
+      <w:pPr>
+        <w:tabs>
+          <w:tab w:val="num" w:pos="6480"/>
+        </w:tabs>
+        <w:ind w:left="6480" w:hanging="360"/>
+      </w:pPr>
+      <w:rPr>
+        <w:rFonts w:ascii="Symbol" w:hAnsi="Symbol" w:hint="default"/>
+        <w:sz w:val="20"/>
+      </w:rPr>
+    </w:lvl>
+  </w:abstractNum>
+  <w:abstractNum w:abstractNumId="4" w15:restartNumberingAfterBreak="0">
+    <w:nsid w:val="3D4009E9"/>
+    <w:multiLevelType w:val="multilevel"/>
+    <w:tmpl w:val="370654BE"/>
+    <w:lvl w:ilvl="0">
+      <w:start w:val="1"/>
+      <w:numFmt w:val="bullet"/>
+      <w:lvlText w:val=""/>
+      <w:lvlJc w:val="left"/>
+      <w:pPr>
+        <w:tabs>
+          <w:tab w:val="num" w:pos="720"/>
+        </w:tabs>
+        <w:ind w:left="720" w:hanging="360"/>
+      </w:pPr>
+      <w:rPr>
+        <w:rFonts w:ascii="Symbol" w:hAnsi="Symbol" w:hint="default"/>
+        <w:sz w:val="20"/>
+      </w:rPr>
+    </w:lvl>
+    <w:lvl w:ilvl="1">
+      <w:start w:val="1"/>
+      <w:numFmt w:val="decimal"/>
+      <w:lvlText w:val="%2."/>
+      <w:lvlJc w:val="left"/>
+      <w:pPr>
+        <w:ind w:left="1440" w:hanging="360"/>
+      </w:pPr>
+      <w:rPr>
+        <w:rFonts w:hint="default"/>
+      </w:rPr>
+    </w:lvl>
+    <w:lvl w:ilvl="2" w:tentative="1">
+      <w:start w:val="1"/>
+      <w:numFmt w:val="bullet"/>
+      <w:lvlText w:val=""/>
+      <w:lvlJc w:val="left"/>
+      <w:pPr>
+        <w:tabs>
+          <w:tab w:val="num" w:pos="2160"/>
+        </w:tabs>
+        <w:ind w:left="2160" w:hanging="360"/>
+      </w:pPr>
+      <w:rPr>
+        <w:rFonts w:ascii="Symbol" w:hAnsi="Symbol" w:hint="default"/>
+        <w:sz w:val="20"/>
+      </w:rPr>
+    </w:lvl>
+    <w:lvl w:ilvl="3" w:tentative="1">
+      <w:start w:val="1"/>
+      <w:numFmt w:val="bullet"/>
+      <w:lvlText w:val=""/>
+      <w:lvlJc w:val="left"/>
+      <w:pPr>
+        <w:tabs>
+          <w:tab w:val="num" w:pos="2880"/>
+        </w:tabs>
+        <w:ind w:left="2880" w:hanging="360"/>
+      </w:pPr>
+      <w:rPr>
+        <w:rFonts w:ascii="Symbol" w:hAnsi="Symbol" w:hint="default"/>
+        <w:sz w:val="20"/>
+      </w:rPr>
+    </w:lvl>
+    <w:lvl w:ilvl="4" w:tentative="1">
+      <w:start w:val="1"/>
+      <w:numFmt w:val="bullet"/>
+      <w:lvlText w:val=""/>
+      <w:lvlJc w:val="left"/>
+      <w:pPr>
+        <w:tabs>
+          <w:tab w:val="num" w:pos="3600"/>
+        </w:tabs>
+        <w:ind w:left="3600" w:hanging="360"/>
+      </w:pPr>
+      <w:rPr>
+        <w:rFonts w:ascii="Symbol" w:hAnsi="Symbol" w:hint="default"/>
+        <w:sz w:val="20"/>
+      </w:rPr>
+    </w:lvl>
+    <w:lvl w:ilvl="5" w:tentative="1">
+      <w:start w:val="1"/>
+      <w:numFmt w:val="bullet"/>
+      <w:lvlText w:val=""/>
+      <w:lvlJc w:val="left"/>
+      <w:pPr>
+        <w:tabs>
+          <w:tab w:val="num" w:pos="4320"/>
+        </w:tabs>
+        <w:ind w:left="4320" w:hanging="360"/>
+      </w:pPr>
+      <w:rPr>
+        <w:rFonts w:ascii="Symbol" w:hAnsi="Symbol" w:hint="default"/>
+        <w:sz w:val="20"/>
+      </w:rPr>
+    </w:lvl>
+    <w:lvl w:ilvl="6" w:tentative="1">
+      <w:start w:val="1"/>
+      <w:numFmt w:val="bullet"/>
+      <w:lvlText w:val=""/>
+      <w:lvlJc w:val="left"/>
+      <w:pPr>
+        <w:tabs>
+          <w:tab w:val="num" w:pos="5040"/>
+        </w:tabs>
+        <w:ind w:left="5040" w:hanging="360"/>
+      </w:pPr>
+      <w:rPr>
+        <w:rFonts w:ascii="Symbol" w:hAnsi="Symbol" w:hint="default"/>
+        <w:sz w:val="20"/>
+      </w:rPr>
+    </w:lvl>
+    <w:lvl w:ilvl="7" w:tentative="1">
+      <w:start w:val="1"/>
+      <w:numFmt w:val="bullet"/>
+      <w:lvlText w:val=""/>
+      <w:lvlJc w:val="left"/>
+      <w:pPr>
+        <w:tabs>
+          <w:tab w:val="num" w:pos="5760"/>
+        </w:tabs>
+        <w:ind w:left="5760" w:hanging="360"/>
+      </w:pPr>
+      <w:rPr>
+        <w:rFonts w:ascii="Symbol" w:hAnsi="Symbol" w:hint="default"/>
+        <w:sz w:val="20"/>
+      </w:rPr>
+    </w:lvl>
+    <w:lvl w:ilvl="8" w:tentative="1">
+      <w:start w:val="1"/>
+      <w:numFmt w:val="bullet"/>
+      <w:lvlText w:val=""/>
+      <w:lvlJc w:val="left"/>
+      <w:pPr>
+        <w:tabs>
+          <w:tab w:val="num" w:pos="6480"/>
+        </w:tabs>
+        <w:ind w:left="6480" w:hanging="360"/>
+      </w:pPr>
+      <w:rPr>
+        <w:rFonts w:ascii="Symbol" w:hAnsi="Symbol" w:hint="default"/>
+        <w:sz w:val="20"/>
+      </w:rPr>
+    </w:lvl>
+  </w:abstractNum>
+  <w:abstractNum w:abstractNumId="5" w15:restartNumberingAfterBreak="0">
     <w:nsid w:val="447E45B8"/>
     <w:multiLevelType w:val="hybridMultilevel"/>
     <w:tmpl w:val="AF20FD7C"/>
@@ -3113,7 +3837,269 @@
       </w:pPr>
     </w:lvl>
   </w:abstractNum>
-  <w:abstractNum w:abstractNumId="2" w15:restartNumberingAfterBreak="0">
+  <w:abstractNum w:abstractNumId="6" w15:restartNumberingAfterBreak="0">
+    <w:nsid w:val="51A74C85"/>
+    <w:multiLevelType w:val="hybridMultilevel"/>
+    <w:tmpl w:val="A4748BF4"/>
+    <w:lvl w:ilvl="0" w:tplc="40090001">
+      <w:start w:val="1"/>
+      <w:numFmt w:val="bullet"/>
+      <w:lvlText w:val=""/>
+      <w:lvlJc w:val="left"/>
+      <w:pPr>
+        <w:ind w:left="720" w:hanging="360"/>
+      </w:pPr>
+      <w:rPr>
+        <w:rFonts w:ascii="Symbol" w:hAnsi="Symbol" w:hint="default"/>
+      </w:rPr>
+    </w:lvl>
+    <w:lvl w:ilvl="1" w:tplc="40090003" w:tentative="1">
+      <w:start w:val="1"/>
+      <w:numFmt w:val="bullet"/>
+      <w:lvlText w:val="o"/>
+      <w:lvlJc w:val="left"/>
+      <w:pPr>
+        <w:ind w:left="1440" w:hanging="360"/>
+      </w:pPr>
+      <w:rPr>
+        <w:rFonts w:ascii="Courier New" w:hAnsi="Courier New" w:cs="Courier New" w:hint="default"/>
+      </w:rPr>
+    </w:lvl>
+    <w:lvl w:ilvl="2" w:tplc="40090005" w:tentative="1">
+      <w:start w:val="1"/>
+      <w:numFmt w:val="bullet"/>
+      <w:lvlText w:val=""/>
+      <w:lvlJc w:val="left"/>
+      <w:pPr>
+        <w:ind w:left="2160" w:hanging="360"/>
+      </w:pPr>
+      <w:rPr>
+        <w:rFonts w:ascii="Wingdings" w:hAnsi="Wingdings" w:hint="default"/>
+      </w:rPr>
+    </w:lvl>
+    <w:lvl w:ilvl="3" w:tplc="40090001" w:tentative="1">
+      <w:start w:val="1"/>
+      <w:numFmt w:val="bullet"/>
+      <w:lvlText w:val=""/>
+      <w:lvlJc w:val="left"/>
+      <w:pPr>
+        <w:ind w:left="2880" w:hanging="360"/>
+      </w:pPr>
+      <w:rPr>
+        <w:rFonts w:ascii="Symbol" w:hAnsi="Symbol" w:hint="default"/>
+      </w:rPr>
+    </w:lvl>
+    <w:lvl w:ilvl="4" w:tplc="40090003" w:tentative="1">
+      <w:start w:val="1"/>
+      <w:numFmt w:val="bullet"/>
+      <w:lvlText w:val="o"/>
+      <w:lvlJc w:val="left"/>
+      <w:pPr>
+        <w:ind w:left="3600" w:hanging="360"/>
+      </w:pPr>
+      <w:rPr>
+        <w:rFonts w:ascii="Courier New" w:hAnsi="Courier New" w:cs="Courier New" w:hint="default"/>
+      </w:rPr>
+    </w:lvl>
+    <w:lvl w:ilvl="5" w:tplc="40090005" w:tentative="1">
+      <w:start w:val="1"/>
+      <w:numFmt w:val="bullet"/>
+      <w:lvlText w:val=""/>
+      <w:lvlJc w:val="left"/>
+      <w:pPr>
+        <w:ind w:left="4320" w:hanging="360"/>
+      </w:pPr>
+      <w:rPr>
+        <w:rFonts w:ascii="Wingdings" w:hAnsi="Wingdings" w:hint="default"/>
+      </w:rPr>
+    </w:lvl>
+    <w:lvl w:ilvl="6" w:tplc="40090001" w:tentative="1">
+      <w:start w:val="1"/>
+      <w:numFmt w:val="bullet"/>
+      <w:lvlText w:val=""/>
+      <w:lvlJc w:val="left"/>
+      <w:pPr>
+        <w:ind w:left="5040" w:hanging="360"/>
+      </w:pPr>
+      <w:rPr>
+        <w:rFonts w:ascii="Symbol" w:hAnsi="Symbol" w:hint="default"/>
+      </w:rPr>
+    </w:lvl>
+    <w:lvl w:ilvl="7" w:tplc="40090003" w:tentative="1">
+      <w:start w:val="1"/>
+      <w:numFmt w:val="bullet"/>
+      <w:lvlText w:val="o"/>
+      <w:lvlJc w:val="left"/>
+      <w:pPr>
+        <w:ind w:left="5760" w:hanging="360"/>
+      </w:pPr>
+      <w:rPr>
+        <w:rFonts w:ascii="Courier New" w:hAnsi="Courier New" w:cs="Courier New" w:hint="default"/>
+      </w:rPr>
+    </w:lvl>
+    <w:lvl w:ilvl="8" w:tplc="40090005" w:tentative="1">
+      <w:start w:val="1"/>
+      <w:numFmt w:val="bullet"/>
+      <w:lvlText w:val=""/>
+      <w:lvlJc w:val="left"/>
+      <w:pPr>
+        <w:ind w:left="6480" w:hanging="360"/>
+      </w:pPr>
+      <w:rPr>
+        <w:rFonts w:ascii="Wingdings" w:hAnsi="Wingdings" w:hint="default"/>
+      </w:rPr>
+    </w:lvl>
+  </w:abstractNum>
+  <w:abstractNum w:abstractNumId="7" w15:restartNumberingAfterBreak="0">
+    <w:nsid w:val="598044F1"/>
+    <w:multiLevelType w:val="multilevel"/>
+    <w:tmpl w:val="3A564F76"/>
+    <w:lvl w:ilvl="0">
+      <w:start w:val="1"/>
+      <w:numFmt w:val="bullet"/>
+      <w:lvlText w:val=""/>
+      <w:lvlJc w:val="left"/>
+      <w:pPr>
+        <w:tabs>
+          <w:tab w:val="num" w:pos="720"/>
+        </w:tabs>
+        <w:ind w:left="720" w:hanging="360"/>
+      </w:pPr>
+      <w:rPr>
+        <w:rFonts w:ascii="Symbol" w:hAnsi="Symbol" w:hint="default"/>
+        <w:sz w:val="20"/>
+      </w:rPr>
+    </w:lvl>
+    <w:lvl w:ilvl="1" w:tentative="1">
+      <w:start w:val="1"/>
+      <w:numFmt w:val="bullet"/>
+      <w:lvlText w:val=""/>
+      <w:lvlJc w:val="left"/>
+      <w:pPr>
+        <w:tabs>
+          <w:tab w:val="num" w:pos="1440"/>
+        </w:tabs>
+        <w:ind w:left="1440" w:hanging="360"/>
+      </w:pPr>
+      <w:rPr>
+        <w:rFonts w:ascii="Symbol" w:hAnsi="Symbol" w:hint="default"/>
+        <w:sz w:val="20"/>
+      </w:rPr>
+    </w:lvl>
+    <w:lvl w:ilvl="2" w:tentative="1">
+      <w:start w:val="1"/>
+      <w:numFmt w:val="bullet"/>
+      <w:lvlText w:val=""/>
+      <w:lvlJc w:val="left"/>
+      <w:pPr>
+        <w:tabs>
+          <w:tab w:val="num" w:pos="2160"/>
+        </w:tabs>
+        <w:ind w:left="2160" w:hanging="360"/>
+      </w:pPr>
+      <w:rPr>
+        <w:rFonts w:ascii="Symbol" w:hAnsi="Symbol" w:hint="default"/>
+        <w:sz w:val="20"/>
+      </w:rPr>
+    </w:lvl>
+    <w:lvl w:ilvl="3" w:tentative="1">
+      <w:start w:val="1"/>
+      <w:numFmt w:val="bullet"/>
+      <w:lvlText w:val=""/>
+      <w:lvlJc w:val="left"/>
+      <w:pPr>
+        <w:tabs>
+          <w:tab w:val="num" w:pos="2880"/>
+        </w:tabs>
+        <w:ind w:left="2880" w:hanging="360"/>
+      </w:pPr>
+      <w:rPr>
+        <w:rFonts w:ascii="Symbol" w:hAnsi="Symbol" w:hint="default"/>
+        <w:sz w:val="20"/>
+      </w:rPr>
+    </w:lvl>
+    <w:lvl w:ilvl="4" w:tentative="1">
+      <w:start w:val="1"/>
+      <w:numFmt w:val="bullet"/>
+      <w:lvlText w:val=""/>
+      <w:lvlJc w:val="left"/>
+      <w:pPr>
+        <w:tabs>
+          <w:tab w:val="num" w:pos="3600"/>
+        </w:tabs>
+        <w:ind w:left="3600" w:hanging="360"/>
+      </w:pPr>
+      <w:rPr>
+        <w:rFonts w:ascii="Symbol" w:hAnsi="Symbol" w:hint="default"/>
+        <w:sz w:val="20"/>
+      </w:rPr>
+    </w:lvl>
+    <w:lvl w:ilvl="5" w:tentative="1">
+      <w:start w:val="1"/>
+      <w:numFmt w:val="bullet"/>
+      <w:lvlText w:val=""/>
+      <w:lvlJc w:val="left"/>
+      <w:pPr>
+        <w:tabs>
+          <w:tab w:val="num" w:pos="4320"/>
+        </w:tabs>
+        <w:ind w:left="4320" w:hanging="360"/>
+      </w:pPr>
+      <w:rPr>
+        <w:rFonts w:ascii="Symbol" w:hAnsi="Symbol" w:hint="default"/>
+        <w:sz w:val="20"/>
+      </w:rPr>
+    </w:lvl>
+    <w:lvl w:ilvl="6" w:tentative="1">
+      <w:start w:val="1"/>
+      <w:numFmt w:val="bullet"/>
+      <w:lvlText w:val=""/>
+      <w:lvlJc w:val="left"/>
+      <w:pPr>
+        <w:tabs>
+          <w:tab w:val="num" w:pos="5040"/>
+        </w:tabs>
+        <w:ind w:left="5040" w:hanging="360"/>
+      </w:pPr>
+      <w:rPr>
+        <w:rFonts w:ascii="Symbol" w:hAnsi="Symbol" w:hint="default"/>
+        <w:sz w:val="20"/>
+      </w:rPr>
+    </w:lvl>
+    <w:lvl w:ilvl="7" w:tentative="1">
+      <w:start w:val="1"/>
+      <w:numFmt w:val="bullet"/>
+      <w:lvlText w:val=""/>
+      <w:lvlJc w:val="left"/>
+      <w:pPr>
+        <w:tabs>
+          <w:tab w:val="num" w:pos="5760"/>
+        </w:tabs>
+        <w:ind w:left="5760" w:hanging="360"/>
+      </w:pPr>
+      <w:rPr>
+        <w:rFonts w:ascii="Symbol" w:hAnsi="Symbol" w:hint="default"/>
+        <w:sz w:val="20"/>
+      </w:rPr>
+    </w:lvl>
+    <w:lvl w:ilvl="8" w:tentative="1">
+      <w:start w:val="1"/>
+      <w:numFmt w:val="bullet"/>
+      <w:lvlText w:val=""/>
+      <w:lvlJc w:val="left"/>
+      <w:pPr>
+        <w:tabs>
+          <w:tab w:val="num" w:pos="6480"/>
+        </w:tabs>
+        <w:ind w:left="6480" w:hanging="360"/>
+      </w:pPr>
+      <w:rPr>
+        <w:rFonts w:ascii="Symbol" w:hAnsi="Symbol" w:hint="default"/>
+        <w:sz w:val="20"/>
+      </w:rPr>
+    </w:lvl>
+  </w:abstractNum>
+  <w:abstractNum w:abstractNumId="8" w15:restartNumberingAfterBreak="0">
     <w:nsid w:val="6C9E2562"/>
     <w:multiLevelType w:val="hybridMultilevel"/>
     <w:tmpl w:val="AF20FD7C"/>
@@ -3200,23 +4186,41 @@
     </w:lvl>
   </w:abstractNum>
   <w:num w:numId="1" w16cid:durableId="1258631737">
-    <w:abstractNumId w:val="2"/>
+    <w:abstractNumId w:val="8"/>
   </w:num>
   <w:num w:numId="2" w16cid:durableId="1893883510">
+    <w:abstractNumId w:val="5"/>
+  </w:num>
+  <w:num w:numId="3" w16cid:durableId="397897953">
     <w:abstractNumId w:val="1"/>
   </w:num>
-  <w:num w:numId="3" w16cid:durableId="397897953">
+  <w:num w:numId="4" w16cid:durableId="482241247">
+    <w:abstractNumId w:val="3"/>
+  </w:num>
+  <w:num w:numId="5" w16cid:durableId="549849944">
+    <w:abstractNumId w:val="4"/>
+  </w:num>
+  <w:num w:numId="6" w16cid:durableId="1757819424">
+    <w:abstractNumId w:val="7"/>
+  </w:num>
+  <w:num w:numId="7" w16cid:durableId="538471052">
+    <w:abstractNumId w:val="6"/>
+  </w:num>
+  <w:num w:numId="8" w16cid:durableId="1766145695">
     <w:abstractNumId w:val="0"/>
+  </w:num>
+  <w:num w:numId="9" w16cid:durableId="695345665">
+    <w:abstractNumId w:val="2"/>
   </w:num>
 </w:numbering>
 </file>
 
 <file path=word/styles.xml><?xml version="1.0" encoding="utf-8"?>
-<w:styles xmlns:mc="http://schemas.openxmlformats.org/markup-compatibility/2006" xmlns:r="http://schemas.openxmlformats.org/officeDocument/2006/relationships" xmlns:w="http://schemas.openxmlformats.org/wordprocessingml/2006/main" xmlns:w14="http://schemas.microsoft.com/office/word/2010/wordml" xmlns:w15="http://schemas.microsoft.com/office/word/2012/wordml" xmlns:w16cex="http://schemas.microsoft.com/office/word/2018/wordml/cex" xmlns:w16cid="http://schemas.microsoft.com/office/word/2016/wordml/cid" xmlns:w16="http://schemas.microsoft.com/office/word/2018/wordml" xmlns:w16sdtdh="http://schemas.microsoft.com/office/word/2020/wordml/sdtdatahash" xmlns:w16se="http://schemas.microsoft.com/office/word/2015/wordml/symex" mc:Ignorable="w14 w15 w16se w16cid w16 w16cex w16sdtdh">
+<w:styles xmlns:mc="http://schemas.openxmlformats.org/markup-compatibility/2006" xmlns:r="http://schemas.openxmlformats.org/officeDocument/2006/relationships" xmlns:w="http://schemas.openxmlformats.org/wordprocessingml/2006/main" xmlns:w14="http://schemas.microsoft.com/office/word/2010/wordml" xmlns:w15="http://schemas.microsoft.com/office/word/2012/wordml" xmlns:w16cex="http://schemas.microsoft.com/office/word/2018/wordml/cex" xmlns:w16cid="http://schemas.microsoft.com/office/word/2016/wordml/cid" xmlns:w16="http://schemas.microsoft.com/office/word/2018/wordml" xmlns:w16du="http://schemas.microsoft.com/office/word/2023/wordml/word16du" xmlns:w16sdtdh="http://schemas.microsoft.com/office/word/2020/wordml/sdtdatahash" xmlns:w16sdtfl="http://schemas.microsoft.com/office/word/2024/wordml/sdtformatlock" xmlns:w16se="http://schemas.microsoft.com/office/word/2015/wordml/symex" mc:Ignorable="w14 w15 w16se w16cid w16 w16cex w16sdtdh w16sdtfl w16du">
   <w:docDefaults>
     <w:rPrDefault>
       <w:rPr>
-        <w:rFonts w:asciiTheme="minorHAnsi" w:hAnsiTheme="minorHAnsi" w:eastAsiaTheme="minorHAnsi" w:cstheme="minorBidi"/>
+        <w:rFonts w:asciiTheme="minorHAnsi" w:eastAsiaTheme="minorHAnsi" w:hAnsiTheme="minorHAnsi" w:cstheme="minorBidi"/>
         <w:kern w:val="2"/>
         <w:sz w:val="22"/>
         <w:szCs w:val="22"/>
@@ -3233,14 +4237,14 @@
   <w:latentStyles w:defLockedState="0" w:defUIPriority="99" w:defSemiHidden="0" w:defUnhideWhenUsed="0" w:defQFormat="0" w:count="376">
     <w:lsdException w:name="Normal" w:uiPriority="0" w:qFormat="1"/>
     <w:lsdException w:name="heading 1" w:uiPriority="9" w:qFormat="1"/>
-    <w:lsdException w:name="heading 2" w:uiPriority="9" w:semiHidden="1" w:unhideWhenUsed="1" w:qFormat="1"/>
-    <w:lsdException w:name="heading 3" w:uiPriority="9" w:semiHidden="1" w:unhideWhenUsed="1" w:qFormat="1"/>
-    <w:lsdException w:name="heading 4" w:uiPriority="9" w:semiHidden="1" w:unhideWhenUsed="1" w:qFormat="1"/>
-    <w:lsdException w:name="heading 5" w:uiPriority="9" w:semiHidden="1" w:unhideWhenUsed="1" w:qFormat="1"/>
-    <w:lsdException w:name="heading 6" w:uiPriority="9" w:semiHidden="1" w:unhideWhenUsed="1" w:qFormat="1"/>
-    <w:lsdException w:name="heading 7" w:uiPriority="9" w:semiHidden="1" w:unhideWhenUsed="1" w:qFormat="1"/>
-    <w:lsdException w:name="heading 8" w:uiPriority="9" w:semiHidden="1" w:unhideWhenUsed="1" w:qFormat="1"/>
-    <w:lsdException w:name="heading 9" w:uiPriority="9" w:semiHidden="1" w:unhideWhenUsed="1" w:qFormat="1"/>
+    <w:lsdException w:name="heading 2" w:semiHidden="1" w:uiPriority="9" w:unhideWhenUsed="1" w:qFormat="1"/>
+    <w:lsdException w:name="heading 3" w:semiHidden="1" w:uiPriority="9" w:unhideWhenUsed="1" w:qFormat="1"/>
+    <w:lsdException w:name="heading 4" w:semiHidden="1" w:uiPriority="9" w:unhideWhenUsed="1" w:qFormat="1"/>
+    <w:lsdException w:name="heading 5" w:semiHidden="1" w:uiPriority="9" w:unhideWhenUsed="1" w:qFormat="1"/>
+    <w:lsdException w:name="heading 6" w:semiHidden="1" w:uiPriority="9" w:unhideWhenUsed="1" w:qFormat="1"/>
+    <w:lsdException w:name="heading 7" w:semiHidden="1" w:uiPriority="9" w:unhideWhenUsed="1" w:qFormat="1"/>
+    <w:lsdException w:name="heading 8" w:semiHidden="1" w:uiPriority="9" w:unhideWhenUsed="1" w:qFormat="1"/>
+    <w:lsdException w:name="heading 9" w:semiHidden="1" w:uiPriority="9" w:unhideWhenUsed="1" w:qFormat="1"/>
     <w:lsdException w:name="index 1" w:semiHidden="1" w:unhideWhenUsed="1"/>
     <w:lsdException w:name="index 2" w:semiHidden="1" w:unhideWhenUsed="1"/>
     <w:lsdException w:name="index 3" w:semiHidden="1" w:unhideWhenUsed="1"/>
@@ -3250,22 +4254,22 @@
     <w:lsdException w:name="index 7" w:semiHidden="1" w:unhideWhenUsed="1"/>
     <w:lsdException w:name="index 8" w:semiHidden="1" w:unhideWhenUsed="1"/>
     <w:lsdException w:name="index 9" w:semiHidden="1" w:unhideWhenUsed="1"/>
-    <w:lsdException w:name="toc 1" w:uiPriority="39" w:semiHidden="1" w:unhideWhenUsed="1"/>
-    <w:lsdException w:name="toc 2" w:uiPriority="39" w:semiHidden="1" w:unhideWhenUsed="1"/>
-    <w:lsdException w:name="toc 3" w:uiPriority="39" w:semiHidden="1" w:unhideWhenUsed="1"/>
-    <w:lsdException w:name="toc 4" w:uiPriority="39" w:semiHidden="1" w:unhideWhenUsed="1"/>
-    <w:lsdException w:name="toc 5" w:uiPriority="39" w:semiHidden="1" w:unhideWhenUsed="1"/>
-    <w:lsdException w:name="toc 6" w:uiPriority="39" w:semiHidden="1" w:unhideWhenUsed="1"/>
-    <w:lsdException w:name="toc 7" w:uiPriority="39" w:semiHidden="1" w:unhideWhenUsed="1"/>
-    <w:lsdException w:name="toc 8" w:uiPriority="39" w:semiHidden="1" w:unhideWhenUsed="1"/>
-    <w:lsdException w:name="toc 9" w:uiPriority="39" w:semiHidden="1" w:unhideWhenUsed="1"/>
+    <w:lsdException w:name="toc 1" w:semiHidden="1" w:uiPriority="39" w:unhideWhenUsed="1"/>
+    <w:lsdException w:name="toc 2" w:semiHidden="1" w:uiPriority="39" w:unhideWhenUsed="1"/>
+    <w:lsdException w:name="toc 3" w:semiHidden="1" w:uiPriority="39" w:unhideWhenUsed="1"/>
+    <w:lsdException w:name="toc 4" w:semiHidden="1" w:uiPriority="39" w:unhideWhenUsed="1"/>
+    <w:lsdException w:name="toc 5" w:semiHidden="1" w:uiPriority="39" w:unhideWhenUsed="1"/>
+    <w:lsdException w:name="toc 6" w:semiHidden="1" w:uiPriority="39" w:unhideWhenUsed="1"/>
+    <w:lsdException w:name="toc 7" w:semiHidden="1" w:uiPriority="39" w:unhideWhenUsed="1"/>
+    <w:lsdException w:name="toc 8" w:semiHidden="1" w:uiPriority="39" w:unhideWhenUsed="1"/>
+    <w:lsdException w:name="toc 9" w:semiHidden="1" w:uiPriority="39" w:unhideWhenUsed="1"/>
     <w:lsdException w:name="Normal Indent" w:semiHidden="1" w:unhideWhenUsed="1"/>
     <w:lsdException w:name="footnote text" w:semiHidden="1" w:unhideWhenUsed="1"/>
     <w:lsdException w:name="annotation text" w:semiHidden="1" w:unhideWhenUsed="1"/>
     <w:lsdException w:name="header" w:semiHidden="1" w:unhideWhenUsed="1"/>
     <w:lsdException w:name="footer" w:semiHidden="1" w:unhideWhenUsed="1"/>
     <w:lsdException w:name="index heading" w:semiHidden="1" w:unhideWhenUsed="1"/>
-    <w:lsdException w:name="caption" w:uiPriority="35" w:semiHidden="1" w:unhideWhenUsed="1" w:qFormat="1"/>
+    <w:lsdException w:name="caption" w:semiHidden="1" w:uiPriority="35" w:unhideWhenUsed="1" w:qFormat="1"/>
     <w:lsdException w:name="table of figures" w:semiHidden="1" w:unhideWhenUsed="1"/>
     <w:lsdException w:name="envelope address" w:semiHidden="1" w:unhideWhenUsed="1"/>
     <w:lsdException w:name="envelope return" w:semiHidden="1" w:unhideWhenUsed="1"/>
@@ -3296,8 +4300,8 @@
     <w:lsdException w:name="Title" w:uiPriority="10" w:qFormat="1"/>
     <w:lsdException w:name="Closing" w:semiHidden="1" w:unhideWhenUsed="1"/>
     <w:lsdException w:name="Signature" w:semiHidden="1" w:unhideWhenUsed="1"/>
-    <w:lsdException w:name="Default Paragraph Font" w:uiPriority="1" w:semiHidden="1" w:unhideWhenUsed="1"/>
-    <w:lsdException w:name="Body Text" w:uiPriority="1" w:semiHidden="1" w:unhideWhenUsed="1" w:qFormat="1"/>
+    <w:lsdException w:name="Default Paragraph Font" w:semiHidden="1" w:uiPriority="1" w:unhideWhenUsed="1"/>
+    <w:lsdException w:name="Body Text" w:semiHidden="1" w:uiPriority="1" w:unhideWhenUsed="1" w:qFormat="1"/>
     <w:lsdException w:name="Body Text Indent" w:semiHidden="1" w:unhideWhenUsed="1"/>
     <w:lsdException w:name="List Continue" w:semiHidden="1" w:unhideWhenUsed="1"/>
     <w:lsdException w:name="List Continue 2" w:semiHidden="1" w:unhideWhenUsed="1"/>
@@ -3496,8 +4500,8 @@
     <w:lsdException w:name="Subtle Reference" w:uiPriority="31" w:qFormat="1"/>
     <w:lsdException w:name="Intense Reference" w:uiPriority="32" w:qFormat="1"/>
     <w:lsdException w:name="Book Title" w:uiPriority="33" w:qFormat="1"/>
-    <w:lsdException w:name="Bibliography" w:uiPriority="37" w:semiHidden="1" w:unhideWhenUsed="1"/>
-    <w:lsdException w:name="TOC Heading" w:uiPriority="39" w:semiHidden="1" w:unhideWhenUsed="1" w:qFormat="1"/>
+    <w:lsdException w:name="Bibliography" w:semiHidden="1" w:uiPriority="37" w:unhideWhenUsed="1"/>
+    <w:lsdException w:name="TOC Heading" w:semiHidden="1" w:uiPriority="39" w:unhideWhenUsed="1" w:qFormat="1"/>
     <w:lsdException w:name="Plain Table 1" w:uiPriority="41"/>
     <w:lsdException w:name="Plain Table 2" w:uiPriority="42"/>
     <w:lsdException w:name="Plain Table 3" w:uiPriority="43"/>
@@ -3608,7 +4612,7 @@
     <w:lsdException w:name="Unresolved Mention" w:semiHidden="1" w:unhideWhenUsed="1"/>
     <w:lsdException w:name="Smart Link" w:semiHidden="1" w:unhideWhenUsed="1"/>
   </w:latentStyles>
-  <w:style w:type="paragraph" w:styleId="Normal" w:default="1">
+  <w:style w:type="paragraph" w:default="1" w:styleId="Normal">
     <w:name w:val="Normal"/>
     <w:qFormat/>
   </w:style>
@@ -3627,7 +4631,7 @@
       <w:outlineLvl w:val="0"/>
     </w:pPr>
     <w:rPr>
-      <w:rFonts w:asciiTheme="majorHAnsi" w:hAnsiTheme="majorHAnsi" w:eastAsiaTheme="majorEastAsia" w:cstheme="majorBidi"/>
+      <w:rFonts w:asciiTheme="majorHAnsi" w:eastAsiaTheme="majorEastAsia" w:hAnsiTheme="majorHAnsi" w:cstheme="majorBidi"/>
       <w:color w:val="2F5496" w:themeColor="accent1" w:themeShade="BF"/>
       <w:sz w:val="32"/>
       <w:szCs w:val="32"/>
@@ -3649,7 +4653,7 @@
       <w:outlineLvl w:val="1"/>
     </w:pPr>
     <w:rPr>
-      <w:rFonts w:asciiTheme="majorHAnsi" w:hAnsiTheme="majorHAnsi" w:eastAsiaTheme="majorEastAsia" w:cstheme="majorBidi"/>
+      <w:rFonts w:asciiTheme="majorHAnsi" w:eastAsiaTheme="majorEastAsia" w:hAnsiTheme="majorHAnsi" w:cstheme="majorBidi"/>
       <w:color w:val="2F5496" w:themeColor="accent1" w:themeShade="BF"/>
       <w:sz w:val="26"/>
       <w:szCs w:val="26"/>
@@ -3671,19 +4675,18 @@
       <w:outlineLvl w:val="2"/>
     </w:pPr>
     <w:rPr>
-      <w:rFonts w:asciiTheme="majorHAnsi" w:hAnsiTheme="majorHAnsi" w:eastAsiaTheme="majorEastAsia" w:cstheme="majorBidi"/>
+      <w:rFonts w:asciiTheme="majorHAnsi" w:eastAsiaTheme="majorEastAsia" w:hAnsiTheme="majorHAnsi" w:cstheme="majorBidi"/>
       <w:color w:val="1F3763" w:themeColor="accent1" w:themeShade="7F"/>
       <w:sz w:val="24"/>
       <w:szCs w:val="24"/>
     </w:rPr>
   </w:style>
-  <w:style w:type="character" w:styleId="DefaultParagraphFont" w:default="1">
+  <w:style w:type="character" w:default="1" w:styleId="DefaultParagraphFont">
     <w:name w:val="Default Paragraph Font"/>
     <w:uiPriority w:val="1"/>
-    <w:semiHidden/>
     <w:unhideWhenUsed/>
   </w:style>
-  <w:style w:type="table" w:styleId="TableNormal" w:default="1">
+  <w:style w:type="table" w:default="1" w:styleId="TableNormal">
     <w:name w:val="Normal Table"/>
     <w:uiPriority w:val="99"/>
     <w:semiHidden/>
@@ -3698,7 +4701,7 @@
       </w:tblCellMar>
     </w:tblPr>
   </w:style>
-  <w:style w:type="numbering" w:styleId="NoList" w:default="1">
+  <w:style w:type="numbering" w:default="1" w:styleId="NoList">
     <w:name w:val="No List"/>
     <w:uiPriority w:val="99"/>
     <w:semiHidden/>
@@ -3730,19 +4733,19 @@
       <w:spacing w:after="0" w:line="240" w:lineRule="auto"/>
     </w:pPr>
     <w:rPr>
-      <w:rFonts w:ascii="Calibri" w:hAnsi="Calibri" w:eastAsia="Calibri" w:cs="Calibri"/>
+      <w:rFonts w:ascii="Calibri" w:eastAsia="Calibri" w:hAnsi="Calibri" w:cs="Calibri"/>
       <w:kern w:val="0"/>
       <w14:ligatures w14:val="none"/>
     </w:rPr>
   </w:style>
-  <w:style w:type="character" w:styleId="BodyTextChar" w:customStyle="1">
+  <w:style w:type="character" w:customStyle="1" w:styleId="BodyTextChar">
     <w:name w:val="Body Text Char"/>
     <w:basedOn w:val="DefaultParagraphFont"/>
     <w:link w:val="BodyText"/>
     <w:uiPriority w:val="1"/>
     <w:rsid w:val="009E2D95"/>
     <w:rPr>
-      <w:rFonts w:ascii="Calibri" w:hAnsi="Calibri" w:eastAsia="Calibri" w:cs="Calibri"/>
+      <w:rFonts w:ascii="Calibri" w:eastAsia="Calibri" w:hAnsi="Calibri" w:cs="Calibri"/>
       <w:kern w:val="0"/>
       <w14:ligatures w14:val="none"/>
     </w:rPr>
@@ -3770,40 +4773,40 @@
       <w:shd w:val="clear" w:color="auto" w:fill="E1DFDD"/>
     </w:rPr>
   </w:style>
-  <w:style w:type="character" w:styleId="Heading1Char" w:customStyle="1">
+  <w:style w:type="character" w:customStyle="1" w:styleId="Heading1Char">
     <w:name w:val="Heading 1 Char"/>
     <w:basedOn w:val="DefaultParagraphFont"/>
     <w:link w:val="Heading1"/>
     <w:uiPriority w:val="9"/>
     <w:rsid w:val="00620FD8"/>
     <w:rPr>
-      <w:rFonts w:asciiTheme="majorHAnsi" w:hAnsiTheme="majorHAnsi" w:eastAsiaTheme="majorEastAsia" w:cstheme="majorBidi"/>
+      <w:rFonts w:asciiTheme="majorHAnsi" w:eastAsiaTheme="majorEastAsia" w:hAnsiTheme="majorHAnsi" w:cstheme="majorBidi"/>
       <w:color w:val="2F5496" w:themeColor="accent1" w:themeShade="BF"/>
       <w:sz w:val="32"/>
       <w:szCs w:val="32"/>
     </w:rPr>
   </w:style>
-  <w:style w:type="character" w:styleId="Heading2Char" w:customStyle="1">
+  <w:style w:type="character" w:customStyle="1" w:styleId="Heading2Char">
     <w:name w:val="Heading 2 Char"/>
     <w:basedOn w:val="DefaultParagraphFont"/>
     <w:link w:val="Heading2"/>
     <w:uiPriority w:val="9"/>
     <w:rsid w:val="00620FD8"/>
     <w:rPr>
-      <w:rFonts w:asciiTheme="majorHAnsi" w:hAnsiTheme="majorHAnsi" w:eastAsiaTheme="majorEastAsia" w:cstheme="majorBidi"/>
+      <w:rFonts w:asciiTheme="majorHAnsi" w:eastAsiaTheme="majorEastAsia" w:hAnsiTheme="majorHAnsi" w:cstheme="majorBidi"/>
       <w:color w:val="2F5496" w:themeColor="accent1" w:themeShade="BF"/>
       <w:sz w:val="26"/>
       <w:szCs w:val="26"/>
     </w:rPr>
   </w:style>
-  <w:style w:type="character" w:styleId="Heading3Char" w:customStyle="1">
+  <w:style w:type="character" w:customStyle="1" w:styleId="Heading3Char">
     <w:name w:val="Heading 3 Char"/>
     <w:basedOn w:val="DefaultParagraphFont"/>
     <w:link w:val="Heading3"/>
     <w:uiPriority w:val="9"/>
     <w:rsid w:val="00620FD8"/>
     <w:rPr>
-      <w:rFonts w:asciiTheme="majorHAnsi" w:hAnsiTheme="majorHAnsi" w:eastAsiaTheme="majorEastAsia" w:cstheme="majorBidi"/>
+      <w:rFonts w:asciiTheme="majorHAnsi" w:eastAsiaTheme="majorEastAsia" w:hAnsiTheme="majorHAnsi" w:cstheme="majorBidi"/>
       <w:color w:val="1F3763" w:themeColor="accent1" w:themeShade="7F"/>
       <w:sz w:val="24"/>
       <w:szCs w:val="24"/>
@@ -3864,39 +4867,6 @@
     </w:pPr>
   </w:style>
 </w:styles>
-</file>
-
-<file path=word/glossary/document.xml><?xml version="1.0" encoding="utf-8"?>
-<w:glossaryDocument xmlns:w14="http://schemas.microsoft.com/office/word/2010/wordml" xmlns:w="http://schemas.openxmlformats.org/wordprocessingml/2006/main">
-  <w:docParts>
-    <w:docPart>
-      <w:docPartPr>
-        <w:name w:val="DefaultPlaceholder_1081868574"/>
-        <w:category>
-          <w:name w:val="General"/>
-          <w:gallery w:val="placeholder"/>
-        </w:category>
-        <w:types>
-          <w:type w:val="bbPlcHdr"/>
-        </w:types>
-        <w:behaviors>
-          <w:behavior w:val="content"/>
-        </w:behaviors>
-        <w:guid w:val="{d9109b09-15ea-4915-a6ae-d5153a9b8c15}"/>
-      </w:docPartPr>
-      <w:docPartBody>
-        <w:p>
-          <w:r>
-            <w:rPr>
-              <w:rStyle w:val="PlaceholderText"/>
-            </w:rPr>
-            <w:t/>
-          </w:r>
-        </w:p>
-      </w:docPartBody>
-    </w:docPart>
-  </w:docParts>
-</w:glossaryDocument>
 </file>
 
 <file path=word/theme/theme1.xml><?xml version="1.0" encoding="utf-8"?>
